--- a/Yichao Wang's Curriculum Vitae.docx
+++ b/Yichao Wang's Curriculum Vitae.docx
@@ -1,6 +1,6 @@
 
 <file path=word/document.xml><?xml version="1.0" encoding="utf-8"?>
-<w:document xmlns:wpc="http://schemas.microsoft.com/office/word/2010/wordprocessingCanvas" xmlns:cx="http://schemas.microsoft.com/office/drawing/2014/chartex" xmlns:cx1="http://schemas.microsoft.com/office/drawing/2015/9/8/chartex" xmlns:cx2="http://schemas.microsoft.com/office/drawing/2015/10/21/chartex" xmlns:cx3="http://schemas.microsoft.com/office/drawing/2016/5/9/chartex" xmlns:cx4="http://schemas.microsoft.com/office/drawing/2016/5/10/chartex" xmlns:cx5="http://schemas.microsoft.com/office/drawing/2016/5/11/chartex" xmlns:cx6="http://schemas.microsoft.com/office/drawing/2016/5/12/chartex" xmlns:cx7="http://schemas.microsoft.com/office/drawing/2016/5/13/chartex" xmlns:cx8="http://schemas.microsoft.com/office/drawing/2016/5/14/chartex" xmlns:mc="http://schemas.openxmlformats.org/markup-compatibility/2006" xmlns:aink="http://schemas.microsoft.com/office/drawing/2016/ink" xmlns:am3d="http://schemas.microsoft.com/office/drawing/2017/model3d" xmlns:o="urn:schemas-microsoft-com:office:office" xmlns:oel="http://schemas.microsoft.com/office/2019/extlst" xmlns:r="http://schemas.openxmlformats.org/officeDocument/2006/relationships" xmlns:m="http://schemas.openxmlformats.org/officeDocument/2006/math" xmlns:v="urn:schemas-microsoft-com:vml" xmlns:wp14="http://schemas.microsoft.com/office/word/2010/wordprocessingDrawing" xmlns:wp="http://schemas.openxmlformats.org/drawingml/2006/wordprocessingDrawing" xmlns:w10="urn:schemas-microsoft-com:office:word" xmlns:w="http://schemas.openxmlformats.org/wordprocessingml/2006/main" xmlns:w14="http://schemas.microsoft.com/office/word/2010/wordml" xmlns:w15="http://schemas.microsoft.com/office/word/2012/wordml" xmlns:w16cex="http://schemas.microsoft.com/office/word/2018/wordml/cex" xmlns:w16cid="http://schemas.microsoft.com/office/word/2016/wordml/cid" xmlns:w16="http://schemas.microsoft.com/office/word/2018/wordml" xmlns:w16du="http://schemas.microsoft.com/office/word/2023/wordml/word16du" xmlns:w16sdtdh="http://schemas.microsoft.com/office/word/2020/wordml/sdtdatahash" xmlns:w16se="http://schemas.microsoft.com/office/word/2015/wordml/symex" xmlns:wpg="http://schemas.microsoft.com/office/word/2010/wordprocessingGroup" xmlns:wpi="http://schemas.microsoft.com/office/word/2010/wordprocessingInk" xmlns:wne="http://schemas.microsoft.com/office/word/2006/wordml" xmlns:wps="http://schemas.microsoft.com/office/word/2010/wordprocessingShape" mc:Ignorable="w14 w15 w16se w16cid w16 w16cex w16sdtdh w16du wp14">
+<w:document xmlns:wpc="http://schemas.microsoft.com/office/word/2010/wordprocessingCanvas" xmlns:cx="http://schemas.microsoft.com/office/drawing/2014/chartex" xmlns:cx1="http://schemas.microsoft.com/office/drawing/2015/9/8/chartex" xmlns:cx2="http://schemas.microsoft.com/office/drawing/2015/10/21/chartex" xmlns:cx3="http://schemas.microsoft.com/office/drawing/2016/5/9/chartex" xmlns:cx4="http://schemas.microsoft.com/office/drawing/2016/5/10/chartex" xmlns:cx5="http://schemas.microsoft.com/office/drawing/2016/5/11/chartex" xmlns:cx6="http://schemas.microsoft.com/office/drawing/2016/5/12/chartex" xmlns:cx7="http://schemas.microsoft.com/office/drawing/2016/5/13/chartex" xmlns:cx8="http://schemas.microsoft.com/office/drawing/2016/5/14/chartex" xmlns:mc="http://schemas.openxmlformats.org/markup-compatibility/2006" xmlns:aink="http://schemas.microsoft.com/office/drawing/2016/ink" xmlns:am3d="http://schemas.microsoft.com/office/drawing/2017/model3d" xmlns:o="urn:schemas-microsoft-com:office:office" xmlns:oel="http://schemas.microsoft.com/office/2019/extlst" xmlns:r="http://schemas.openxmlformats.org/officeDocument/2006/relationships" xmlns:m="http://schemas.openxmlformats.org/officeDocument/2006/math" xmlns:v="urn:schemas-microsoft-com:vml" xmlns:wp14="http://schemas.microsoft.com/office/word/2010/wordprocessingDrawing" xmlns:wp="http://schemas.openxmlformats.org/drawingml/2006/wordprocessingDrawing" xmlns:w10="urn:schemas-microsoft-com:office:word" xmlns:w="http://schemas.openxmlformats.org/wordprocessingml/2006/main" xmlns:w14="http://schemas.microsoft.com/office/word/2010/wordml" xmlns:w15="http://schemas.microsoft.com/office/word/2012/wordml" xmlns:w16cex="http://schemas.microsoft.com/office/word/2018/wordml/cex" xmlns:w16cid="http://schemas.microsoft.com/office/word/2016/wordml/cid" xmlns:w16="http://schemas.microsoft.com/office/word/2018/wordml" xmlns:w16du="http://schemas.microsoft.com/office/word/2023/wordml/word16du" xmlns:w16sdtdh="http://schemas.microsoft.com/office/word/2020/wordml/sdtdatahash" xmlns:w16sdtfl="http://schemas.microsoft.com/office/word/2024/wordml/sdtformatlock" xmlns:w16se="http://schemas.microsoft.com/office/word/2015/wordml/symex" xmlns:wpg="http://schemas.microsoft.com/office/word/2010/wordprocessingGroup" xmlns:wpi="http://schemas.microsoft.com/office/word/2010/wordprocessingInk" xmlns:wne="http://schemas.microsoft.com/office/word/2006/wordml" xmlns:wps="http://schemas.microsoft.com/office/word/2010/wordprocessingShape" mc:Ignorable="w14 w15 w16se w16cid w16 w16cex w16sdtdh w16sdtfl w16du wp14">
   <w:body>
     <w:p>
       <w:pPr>
@@ -328,7 +328,7 @@
           <w:szCs w:val="20"/>
         </w:rPr>
         <w:tab/>
-        <w:t xml:space="preserve">  August</w:t>
+        <w:t xml:space="preserve"> August</w:t>
       </w:r>
       <w:r>
         <w:rPr>
@@ -580,56 +580,7 @@
           <w:sz w:val="20"/>
           <w:szCs w:val="20"/>
         </w:rPr>
-        <w:t>NO.</w:t>
-      </w:r>
-      <w:r>
-        <w:rPr>
-          <w:sz w:val="20"/>
-          <w:szCs w:val="20"/>
-        </w:rPr>
-        <w:t xml:space="preserve">4/144 People in Comprehensive </w:t>
-      </w:r>
-      <w:r>
-        <w:rPr>
-          <w:sz w:val="20"/>
-          <w:szCs w:val="20"/>
-        </w:rPr>
-        <w:t>Audit</w:t>
-      </w:r>
-      <w:r>
-        <w:rPr>
-          <w:sz w:val="20"/>
-          <w:szCs w:val="20"/>
-        </w:rPr>
-        <w:t xml:space="preserve"> in class of </w:t>
-      </w:r>
-      <w:r>
-        <w:rPr>
-          <w:sz w:val="20"/>
-          <w:szCs w:val="20"/>
-        </w:rPr>
-        <w:t xml:space="preserve">2019 </w:t>
-      </w:r>
-      <w:r>
-        <w:rPr>
-          <w:sz w:val="20"/>
-          <w:szCs w:val="20"/>
-        </w:rPr>
-        <w:t>of</w:t>
-      </w:r>
-      <w:r>
-        <w:rPr>
-          <w:sz w:val="20"/>
-          <w:szCs w:val="20"/>
-        </w:rPr>
-        <w:t xml:space="preserve"> Electrical Engineering</w:t>
-      </w:r>
-      <w:r>
-        <w:rPr>
-          <w:sz w:val="20"/>
-          <w:szCs w:val="20"/>
-        </w:rPr>
-        <w:t xml:space="preserve"> Major</w:t>
+        <w:t>Ranked 4th out of 144 in the comprehensive audit of the Electrical Engineering class of 2019</w:t>
       </w:r>
     </w:p>
     <w:p>
@@ -806,8 +757,6 @@
         <w:spacing w:after="80"/>
         <w:ind w:left="1253" w:hanging="1253"/>
         <w:rPr>
-          <w:b/>
-          <w:bCs/>
           <w:sz w:val="20"/>
           <w:szCs w:val="20"/>
         </w:rPr>
@@ -867,7 +816,97 @@
           <w:sz w:val="20"/>
           <w:szCs w:val="20"/>
         </w:rPr>
-        <w:t>Conducting research on resilient control for enhancing the security of multi-agent cyber-physical systems.</w:t>
+        <w:t>Conducting research on resilient control for enhancing the security of multi-agent cyber-physical systems</w:t>
+      </w:r>
+      <w:r>
+        <w:rPr>
+          <w:sz w:val="20"/>
+          <w:szCs w:val="20"/>
+        </w:rPr>
+        <w:t xml:space="preserve"> and the application to AC and DC microgrids</w:t>
+      </w:r>
+      <w:r>
+        <w:rPr>
+          <w:sz w:val="20"/>
+          <w:szCs w:val="20"/>
+        </w:rPr>
+        <w:t>.</w:t>
+      </w:r>
+    </w:p>
+    <w:p>
+      <w:pPr>
+        <w:tabs>
+          <w:tab w:val="left" w:pos="1260"/>
+        </w:tabs>
+        <w:spacing w:after="80"/>
+        <w:ind w:left="1253" w:firstLine="7"/>
+        <w:rPr>
+          <w:sz w:val="20"/>
+          <w:szCs w:val="20"/>
+        </w:rPr>
+      </w:pPr>
+      <w:r>
+        <w:rPr>
+          <w:sz w:val="20"/>
+          <w:szCs w:val="20"/>
+        </w:rPr>
+        <w:t>•</w:t>
+      </w:r>
+      <w:r>
+        <w:rPr>
+          <w:sz w:val="20"/>
+          <w:szCs w:val="20"/>
+        </w:rPr>
+        <w:t xml:space="preserve"> </w:t>
+      </w:r>
+      <w:r>
+        <w:rPr>
+          <w:sz w:val="20"/>
+          <w:szCs w:val="20"/>
+        </w:rPr>
+        <w:t xml:space="preserve">Co-authored and submitted an NSF </w:t>
+      </w:r>
+      <w:r>
+        <w:rPr>
+          <w:sz w:val="20"/>
+          <w:szCs w:val="20"/>
+        </w:rPr>
+        <w:t>career</w:t>
+      </w:r>
+      <w:r>
+        <w:rPr>
+          <w:sz w:val="20"/>
+          <w:szCs w:val="20"/>
+        </w:rPr>
+        <w:t xml:space="preserve"> proposal titled </w:t>
+      </w:r>
+      <w:r>
+        <w:rPr>
+          <w:sz w:val="20"/>
+          <w:szCs w:val="20"/>
+        </w:rPr>
+        <w:t>“</w:t>
+      </w:r>
+      <w:r>
+        <w:rPr>
+          <w:sz w:val="20"/>
+          <w:szCs w:val="20"/>
+        </w:rPr>
+        <w:t>Advancing Human-Interactive Embodied Multi-Agent Systems with Reasoning, Resilient, and Safe Autonomy</w:t>
+      </w:r>
+      <w:r>
+        <w:rPr>
+          <w:sz w:val="20"/>
+          <w:szCs w:val="20"/>
+        </w:rPr>
+        <w:t>”</w:t>
+      </w:r>
+      <w:r>
+        <w:rPr>
+          <w:sz w:val="20"/>
+          <w:szCs w:val="20"/>
+        </w:rPr>
+        <w:t>, seeking $553,417 in funding from the National Science Foundation (NSF), with the funding decision pending.</w:t>
       </w:r>
     </w:p>
     <w:p>
@@ -1080,55 +1119,7 @@
           <w:sz w:val="20"/>
           <w:szCs w:val="20"/>
         </w:rPr>
-        <w:t xml:space="preserve">Developed and tested System Verilog code in </w:t>
-      </w:r>
-      <w:proofErr w:type="spellStart"/>
-      <w:r>
-        <w:rPr>
-          <w:sz w:val="20"/>
-          <w:szCs w:val="20"/>
-        </w:rPr>
-        <w:t>Vivado</w:t>
-      </w:r>
-      <w:proofErr w:type="spellEnd"/>
-      <w:r>
-        <w:rPr>
-          <w:sz w:val="20"/>
-          <w:szCs w:val="20"/>
-        </w:rPr>
-        <w:t xml:space="preserve"> to implement a Finite State Machine on a </w:t>
-      </w:r>
-      <w:proofErr w:type="spellStart"/>
-      <w:r>
-        <w:rPr>
-          <w:sz w:val="20"/>
-          <w:szCs w:val="20"/>
-        </w:rPr>
-        <w:t>Nexys</w:t>
-      </w:r>
-      <w:proofErr w:type="spellEnd"/>
-      <w:r>
-        <w:rPr>
-          <w:sz w:val="20"/>
-          <w:szCs w:val="20"/>
-        </w:rPr>
-        <w:t xml:space="preserve"> 4 DDR board, </w:t>
-      </w:r>
-      <w:proofErr w:type="spellStart"/>
-      <w:r>
-        <w:rPr>
-          <w:sz w:val="20"/>
-          <w:szCs w:val="20"/>
-        </w:rPr>
-        <w:t>Artix</w:t>
-      </w:r>
-      <w:proofErr w:type="spellEnd"/>
-      <w:r>
-        <w:rPr>
-          <w:sz w:val="20"/>
-          <w:szCs w:val="20"/>
-        </w:rPr>
-        <w:t xml:space="preserve"> FPGA from Xilinx.</w:t>
+        <w:t>Developed and tested System Verilog code in Vivado to implement a Finite State Machine on a Nexys 4 DDR board, Artix FPGA from Xilinx.</w:t>
       </w:r>
     </w:p>
     <w:p>
@@ -1169,23 +1160,7 @@
           <w:sz w:val="20"/>
           <w:szCs w:val="20"/>
         </w:rPr>
-        <w:t xml:space="preserve">Implemented real-time systems on a B-L475E-IOT01A-STM32L475 board using </w:t>
-      </w:r>
-      <w:proofErr w:type="spellStart"/>
-      <w:r>
-        <w:rPr>
-          <w:sz w:val="20"/>
-          <w:szCs w:val="20"/>
-        </w:rPr>
-        <w:t>FreeRTOS</w:t>
-      </w:r>
-      <w:proofErr w:type="spellEnd"/>
-      <w:r>
-        <w:rPr>
-          <w:sz w:val="20"/>
-          <w:szCs w:val="20"/>
-        </w:rPr>
-        <w:t xml:space="preserve"> and CMSIS RTOS.</w:t>
+        <w:t>Implemented real-time systems on a B-L475E-IOT01A-STM32L475 board using FreeRTOS and CMSIS RTOS.</w:t>
       </w:r>
     </w:p>
     <w:p>
@@ -1267,23 +1242,7 @@
           <w:sz w:val="20"/>
           <w:szCs w:val="20"/>
         </w:rPr>
-        <w:t xml:space="preserve">Built and tested timed automata using </w:t>
-      </w:r>
-      <w:proofErr w:type="spellStart"/>
-      <w:r>
-        <w:rPr>
-          <w:sz w:val="20"/>
-          <w:szCs w:val="20"/>
-        </w:rPr>
-        <w:t>Uppaal</w:t>
-      </w:r>
-      <w:proofErr w:type="spellEnd"/>
-      <w:r>
-        <w:rPr>
-          <w:sz w:val="20"/>
-          <w:szCs w:val="20"/>
-        </w:rPr>
-        <w:t>.</w:t>
+        <w:t>Built and tested timed automata using Uppaal.</w:t>
       </w:r>
     </w:p>
     <w:p>
@@ -1413,7 +1372,29 @@
           <w:sz w:val="20"/>
           <w:szCs w:val="20"/>
         </w:rPr>
-        <w:t>Worked as a graduate research assistant on the Universal and Scalable Smart Grid Power Converter project, funded by Xcel and supervised by Dr. Vincent Winstead at Minnesota State University. Designed an integrated circuit for sampling voltage and current in a Demo Grid using Altium Designer while conducting research on universal converters and filters.</w:t>
+        <w:t xml:space="preserve">Worked as a graduate research assistant on the Universal and Scalable Smart Grid Power Converter project, funded by Xcel </w:t>
+      </w:r>
+      <w:r>
+        <w:rPr>
+          <w:sz w:val="20"/>
+          <w:szCs w:val="20"/>
+        </w:rPr>
+        <w:t xml:space="preserve">Energy </w:t>
+      </w:r>
+      <w:r>
+        <w:rPr>
+          <w:sz w:val="20"/>
+          <w:szCs w:val="20"/>
+        </w:rPr>
+        <w:t xml:space="preserve">and supervised by Dr. Vincent Winstead at Minnesota </w:t>
+      </w:r>
+      <w:r>
+        <w:rPr>
+          <w:sz w:val="20"/>
+          <w:szCs w:val="20"/>
+        </w:rPr>
+        <w:lastRenderedPageBreak/>
+        <w:t>State University. Designed an integrated circuit for sampling voltage and current in a Demo Grid using Altium Designer while conducting research on universal converters and filters.</w:t>
       </w:r>
     </w:p>
     <w:p>
@@ -1433,7 +1414,6 @@
           <w:sz w:val="20"/>
           <w:szCs w:val="20"/>
         </w:rPr>
-        <w:lastRenderedPageBreak/>
         <w:tab/>
       </w:r>
       <w:r>
@@ -1462,39 +1442,7 @@
           <w:sz w:val="20"/>
           <w:szCs w:val="20"/>
         </w:rPr>
-        <w:t xml:space="preserve">Participated in a site visit and training at </w:t>
-      </w:r>
-      <w:proofErr w:type="spellStart"/>
-      <w:r>
-        <w:rPr>
-          <w:sz w:val="20"/>
-          <w:szCs w:val="20"/>
-        </w:rPr>
-        <w:t>Zipingpu</w:t>
-      </w:r>
-      <w:proofErr w:type="spellEnd"/>
-      <w:r>
-        <w:rPr>
-          <w:sz w:val="20"/>
-          <w:szCs w:val="20"/>
-        </w:rPr>
-        <w:t xml:space="preserve"> Dam, Min River, near </w:t>
-      </w:r>
-      <w:proofErr w:type="spellStart"/>
-      <w:r>
-        <w:rPr>
-          <w:sz w:val="20"/>
-          <w:szCs w:val="20"/>
-        </w:rPr>
-        <w:t>Dujiangyan</w:t>
-      </w:r>
-      <w:proofErr w:type="spellEnd"/>
-      <w:r>
-        <w:rPr>
-          <w:sz w:val="20"/>
-          <w:szCs w:val="20"/>
-        </w:rPr>
-        <w:t>, Sichuan Province, China, to observe its electrical system.</w:t>
+        <w:t>Participated in a site visit and training at Zipingpu Dam, Min River, near Dujiangyan, Sichuan Province, China, to observe its electrical system.</w:t>
       </w:r>
     </w:p>
     <w:p>
@@ -1796,17 +1744,58 @@
           <w:sz w:val="20"/>
           <w:szCs w:val="20"/>
         </w:rPr>
-        <w:t xml:space="preserve">Attended site visits and training at </w:t>
-      </w:r>
-      <w:proofErr w:type="spellStart"/>
-      <w:r>
-        <w:rPr>
-          <w:sz w:val="20"/>
-          <w:szCs w:val="20"/>
-        </w:rPr>
-        <w:t>Datang</w:t>
-      </w:r>
-      <w:proofErr w:type="spellEnd"/>
+        <w:t>Attended site visits and training at Datang Huxian Thermal Power Plants in Xi’an</w:t>
+      </w:r>
+      <w:r>
+        <w:rPr>
+          <w:sz w:val="20"/>
+          <w:szCs w:val="20"/>
+        </w:rPr>
+        <w:t>, China</w:t>
+      </w:r>
+      <w:r>
+        <w:rPr>
+          <w:sz w:val="20"/>
+          <w:szCs w:val="20"/>
+        </w:rPr>
+        <w:t xml:space="preserve"> to observe electrical system operations.</w:t>
+      </w:r>
+    </w:p>
+    <w:p>
+      <w:pPr>
+        <w:tabs>
+          <w:tab w:val="left" w:pos="1080"/>
+        </w:tabs>
+        <w:spacing w:after="80"/>
+        <w:ind w:left="1170" w:hanging="1253"/>
+        <w:rPr>
+          <w:b/>
+          <w:bCs/>
+          <w:sz w:val="20"/>
+          <w:szCs w:val="20"/>
+        </w:rPr>
+      </w:pPr>
+      <w:r>
+        <w:rPr>
+          <w:sz w:val="20"/>
+          <w:szCs w:val="20"/>
+        </w:rPr>
+        <w:tab/>
+      </w:r>
+      <w:r>
+        <w:rPr>
+          <w:sz w:val="20"/>
+          <w:szCs w:val="20"/>
+        </w:rPr>
+        <w:tab/>
+      </w:r>
+      <w:r>
+        <w:rPr>
+          <w:sz w:val="20"/>
+          <w:szCs w:val="20"/>
+        </w:rPr>
+        <w:t>•</w:t>
+      </w:r>
       <w:r>
         <w:rPr>
           <w:sz w:val="20"/>
@@ -1814,47 +1803,22 @@
         </w:rPr>
         <w:t xml:space="preserve"> </w:t>
       </w:r>
-      <w:proofErr w:type="spellStart"/>
-      <w:r>
-        <w:rPr>
-          <w:sz w:val="20"/>
-          <w:szCs w:val="20"/>
-        </w:rPr>
-        <w:t>Huxian</w:t>
-      </w:r>
-      <w:proofErr w:type="spellEnd"/>
-      <w:r>
-        <w:rPr>
-          <w:sz w:val="20"/>
-          <w:szCs w:val="20"/>
-        </w:rPr>
-        <w:t xml:space="preserve"> Thermal Power Plants in Xi’an</w:t>
-      </w:r>
-      <w:r>
-        <w:rPr>
-          <w:sz w:val="20"/>
-          <w:szCs w:val="20"/>
-        </w:rPr>
-        <w:t>, China</w:t>
-      </w:r>
-      <w:r>
-        <w:rPr>
-          <w:sz w:val="20"/>
-          <w:szCs w:val="20"/>
-        </w:rPr>
-        <w:t xml:space="preserve"> to observe electrical system operations.</w:t>
-      </w:r>
-    </w:p>
-    <w:p>
-      <w:pPr>
-        <w:tabs>
-          <w:tab w:val="left" w:pos="1080"/>
-        </w:tabs>
-        <w:spacing w:after="80"/>
+      <w:r>
+        <w:rPr>
+          <w:sz w:val="20"/>
+          <w:szCs w:val="20"/>
+        </w:rPr>
+        <w:t>Designed a timer on a breadboard using microprocessor chips as part of a senior design project.</w:t>
+      </w:r>
+    </w:p>
+    <w:p>
+      <w:pPr>
+        <w:tabs>
+          <w:tab w:val="left" w:pos="1080"/>
+          <w:tab w:val="left" w:pos="8576"/>
+        </w:tabs>
         <w:ind w:left="1170" w:hanging="1253"/>
         <w:rPr>
-          <w:b/>
-          <w:bCs/>
           <w:sz w:val="20"/>
           <w:szCs w:val="20"/>
         </w:rPr>
@@ -1878,6 +1842,135 @@
           <w:sz w:val="20"/>
           <w:szCs w:val="20"/>
         </w:rPr>
+        <w:t xml:space="preserve">• </w:t>
+      </w:r>
+      <w:r>
+        <w:rPr>
+          <w:sz w:val="20"/>
+          <w:szCs w:val="20"/>
+        </w:rPr>
+        <w:t>Completed training in the Engineering Machinery Portion at the Engineering Training Center, Xi’an Polytechnic University.</w:t>
+      </w:r>
+    </w:p>
+    <w:p>
+      <w:pPr>
+        <w:tabs>
+          <w:tab w:val="left" w:pos="6814"/>
+        </w:tabs>
+        <w:spacing w:after="120"/>
+        <w:rPr>
+          <w:b/>
+          <w:bCs/>
+          <w:sz w:val="20"/>
+          <w:szCs w:val="20"/>
+        </w:rPr>
+      </w:pPr>
+      <w:r>
+        <w:rPr>
+          <w:b/>
+          <w:bCs/>
+          <w:noProof/>
+          <w:sz w:val="20"/>
+          <w:szCs w:val="20"/>
+        </w:rPr>
+        <mc:AlternateContent>
+          <mc:Choice Requires="wps">
+            <w:drawing>
+              <wp:anchor distT="0" distB="0" distL="114300" distR="114300" simplePos="0" relativeHeight="251679744" behindDoc="0" locked="0" layoutInCell="1" allowOverlap="1" wp14:anchorId="02DDFAA0" wp14:editId="18E481A0">
+                <wp:simplePos x="0" y="0"/>
+                <wp:positionH relativeFrom="margin">
+                  <wp:align>left</wp:align>
+                </wp:positionH>
+                <wp:positionV relativeFrom="paragraph">
+                  <wp:posOffset>210820</wp:posOffset>
+                </wp:positionV>
+                <wp:extent cx="5984240" cy="0"/>
+                <wp:effectExtent l="0" t="0" r="0" b="0"/>
+                <wp:wrapNone/>
+                <wp:docPr id="331549168" name="Straight Connector 331549168"/>
+                <wp:cNvGraphicFramePr/>
+                <a:graphic xmlns:a="http://schemas.openxmlformats.org/drawingml/2006/main">
+                  <a:graphicData uri="http://schemas.microsoft.com/office/word/2010/wordprocessingShape">
+                    <wps:wsp>
+                      <wps:cNvCnPr/>
+                      <wps:spPr>
+                        <a:xfrm>
+                          <a:off x="0" y="0"/>
+                          <a:ext cx="5984240" cy="0"/>
+                        </a:xfrm>
+                        <a:prstGeom prst="line">
+                          <a:avLst/>
+                        </a:prstGeom>
+                        <a:ln w="9525">
+                          <a:solidFill>
+                            <a:schemeClr val="tx1"/>
+                          </a:solidFill>
+                        </a:ln>
+                      </wps:spPr>
+                      <wps:style>
+                        <a:lnRef idx="1">
+                          <a:schemeClr val="accent1"/>
+                        </a:lnRef>
+                        <a:fillRef idx="0">
+                          <a:schemeClr val="accent1"/>
+                        </a:fillRef>
+                        <a:effectRef idx="0">
+                          <a:schemeClr val="accent1"/>
+                        </a:effectRef>
+                        <a:fontRef idx="minor">
+                          <a:schemeClr val="tx1"/>
+                        </a:fontRef>
+                      </wps:style>
+                      <wps:bodyPr/>
+                    </wps:wsp>
+                  </a:graphicData>
+                </a:graphic>
+                <wp14:sizeRelH relativeFrom="margin">
+                  <wp14:pctWidth>0</wp14:pctWidth>
+                </wp14:sizeRelH>
+                <wp14:sizeRelV relativeFrom="margin">
+                  <wp14:pctHeight>0</wp14:pctHeight>
+                </wp14:sizeRelV>
+              </wp:anchor>
+            </w:drawing>
+          </mc:Choice>
+          <mc:Fallback>
+            <w:pict>
+              <v:line w14:anchorId="281E7A6F" id="Straight Connector 331549168" o:spid="_x0000_s1026" style="position:absolute;z-index:251679744;visibility:visible;mso-wrap-style:square;mso-width-percent:0;mso-height-percent:0;mso-wrap-distance-left:9pt;mso-wrap-distance-top:0;mso-wrap-distance-right:9pt;mso-wrap-distance-bottom:0;mso-position-horizontal:left;mso-position-horizontal-relative:margin;mso-position-vertical:absolute;mso-position-vertical-relative:text;mso-width-percent:0;mso-height-percent:0;mso-width-relative:margin;mso-height-relative:margin" from="0,16.6pt" to="471.2pt,16.6pt" o:gfxdata="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" strokecolor="black [3213]">
+                <v:stroke joinstyle="miter"/>
+                <w10:wrap anchorx="margin"/>
+              </v:line>
+            </w:pict>
+          </mc:Fallback>
+        </mc:AlternateContent>
+      </w:r>
+      <w:r>
+        <w:rPr>
+          <w:b/>
+          <w:bCs/>
+          <w:sz w:val="20"/>
+          <w:szCs w:val="20"/>
+        </w:rPr>
+        <w:t>OTHER EXPERIENCES</w:t>
+      </w:r>
+    </w:p>
+    <w:p>
+      <w:pPr>
+        <w:tabs>
+          <w:tab w:val="left" w:pos="1080"/>
+          <w:tab w:val="left" w:pos="8576"/>
+        </w:tabs>
+        <w:ind w:left="1170"/>
+        <w:rPr>
+          <w:sz w:val="20"/>
+          <w:szCs w:val="20"/>
+        </w:rPr>
+      </w:pPr>
+      <w:r>
+        <w:rPr>
+          <w:sz w:val="20"/>
+          <w:szCs w:val="20"/>
+        </w:rPr>
         <w:t>•</w:t>
       </w:r>
       <w:r>
@@ -1892,48 +1985,39 @@
           <w:sz w:val="20"/>
           <w:szCs w:val="20"/>
         </w:rPr>
-        <w:t>Designed a timer on a breadboard using microprocessor chips as part of a senior design project.</w:t>
-      </w:r>
-    </w:p>
-    <w:p>
-      <w:pPr>
-        <w:tabs>
-          <w:tab w:val="left" w:pos="1080"/>
-          <w:tab w:val="left" w:pos="8576"/>
-        </w:tabs>
-        <w:ind w:left="1170" w:hanging="1253"/>
-        <w:rPr>
-          <w:sz w:val="20"/>
-          <w:szCs w:val="20"/>
-        </w:rPr>
-      </w:pPr>
-      <w:r>
-        <w:rPr>
-          <w:sz w:val="20"/>
-          <w:szCs w:val="20"/>
-        </w:rPr>
-        <w:tab/>
-      </w:r>
-      <w:r>
-        <w:rPr>
-          <w:sz w:val="20"/>
-          <w:szCs w:val="20"/>
-        </w:rPr>
-        <w:tab/>
-      </w:r>
-      <w:r>
-        <w:rPr>
-          <w:sz w:val="20"/>
-          <w:szCs w:val="20"/>
-        </w:rPr>
-        <w:t xml:space="preserve">• </w:t>
-      </w:r>
-      <w:r>
-        <w:rPr>
-          <w:sz w:val="20"/>
-          <w:szCs w:val="20"/>
-        </w:rPr>
-        <w:t>Completed training in the Engineering Machinery Portion at the Engineering Training Center, Xi’an Polytechnic University.</w:t>
+        <w:t xml:space="preserve">Participated in the </w:t>
+      </w:r>
+      <w:proofErr w:type="gramStart"/>
+      <w:r>
+        <w:rPr>
+          <w:sz w:val="20"/>
+          <w:szCs w:val="20"/>
+        </w:rPr>
+        <w:t>Chinese-English</w:t>
+      </w:r>
+      <w:proofErr w:type="gramEnd"/>
+      <w:r>
+        <w:rPr>
+          <w:sz w:val="20"/>
+          <w:szCs w:val="20"/>
+        </w:rPr>
+        <w:t xml:space="preserve"> Exchange (CEE) program, which attracted around 300 participants. In each session, I facilitated language exchange with smaller groups by teaching Chinese and sharing aspects of Chinese culture with domestic students, while also improving my English. </w:t>
+      </w:r>
+      <w:proofErr w:type="gramStart"/>
+      <w:r>
+        <w:rPr>
+          <w:sz w:val="20"/>
+          <w:szCs w:val="20"/>
+        </w:rPr>
+        <w:t>Played</w:t>
+      </w:r>
+      <w:proofErr w:type="gramEnd"/>
+      <w:r>
+        <w:rPr>
+          <w:sz w:val="20"/>
+          <w:szCs w:val="20"/>
+        </w:rPr>
+        <w:t xml:space="preserve"> a key role in fostering cross-cultural understanding and communication between participants.</w:t>
       </w:r>
     </w:p>
     <w:p>
@@ -2041,7 +2125,7 @@
     <w:p>
       <w:pPr>
         <w:tabs>
-          <w:tab w:val="left" w:pos="1476"/>
+          <w:tab w:val="left" w:pos="1485"/>
           <w:tab w:val="left" w:pos="8576"/>
         </w:tabs>
         <w:spacing w:after="80"/>
@@ -2078,6 +2162,20 @@
           <w:sz w:val="20"/>
           <w:szCs w:val="20"/>
         </w:rPr>
+        <w:t>•</w:t>
+      </w:r>
+      <w:r>
+        <w:rPr>
+          <w:sz w:val="20"/>
+          <w:szCs w:val="20"/>
+        </w:rPr>
+        <w:t xml:space="preserve"> </w:t>
+      </w:r>
+      <w:r>
+        <w:rPr>
+          <w:sz w:val="20"/>
+          <w:szCs w:val="20"/>
+        </w:rPr>
         <w:t>Native Speaker</w:t>
       </w:r>
       <w:r>
@@ -2101,6 +2199,47 @@
         </w:rPr>
         <w:t xml:space="preserve">. </w:t>
       </w:r>
+    </w:p>
+    <w:p>
+      <w:pPr>
+        <w:tabs>
+          <w:tab w:val="left" w:pos="1530"/>
+          <w:tab w:val="left" w:pos="8576"/>
+        </w:tabs>
+        <w:spacing w:after="80"/>
+        <w:rPr>
+          <w:sz w:val="20"/>
+          <w:szCs w:val="20"/>
+        </w:rPr>
+      </w:pPr>
+      <w:r>
+        <w:rPr>
+          <w:sz w:val="20"/>
+          <w:szCs w:val="20"/>
+        </w:rPr>
+        <w:t xml:space="preserve">                                </w:t>
+      </w:r>
+      <w:r>
+        <w:rPr>
+          <w:sz w:val="20"/>
+          <w:szCs w:val="20"/>
+        </w:rPr>
+        <w:t xml:space="preserve"> </w:t>
+      </w:r>
+      <w:r>
+        <w:rPr>
+          <w:sz w:val="20"/>
+          <w:szCs w:val="20"/>
+        </w:rPr>
+        <w:t>•</w:t>
+      </w:r>
+      <w:r>
+        <w:rPr>
+          <w:sz w:val="20"/>
+          <w:szCs w:val="20"/>
+        </w:rPr>
+        <w:t xml:space="preserve"> </w:t>
+      </w:r>
       <w:r>
         <w:rPr>
           <w:sz w:val="20"/>
@@ -2131,6 +2270,7 @@
         </w:rPr>
         <w:t>Software</w:t>
       </w:r>
+      <w:proofErr w:type="gramStart"/>
       <w:r>
         <w:rPr>
           <w:sz w:val="20"/>
@@ -2157,17 +2297,16 @@
           <w:sz w:val="20"/>
           <w:szCs w:val="20"/>
         </w:rPr>
-        <w:t xml:space="preserve">Altium Designer, </w:t>
-      </w:r>
-      <w:proofErr w:type="spellStart"/>
-      <w:r>
-        <w:rPr>
-          <w:sz w:val="20"/>
-          <w:szCs w:val="20"/>
-        </w:rPr>
-        <w:t>Matlab</w:t>
-      </w:r>
-      <w:proofErr w:type="spellEnd"/>
+        <w:t>Altium</w:t>
+      </w:r>
+      <w:proofErr w:type="gramEnd"/>
+      <w:r>
+        <w:rPr>
+          <w:sz w:val="20"/>
+          <w:szCs w:val="20"/>
+        </w:rPr>
+        <w:t xml:space="preserve"> Designer, Matlab</w:t>
+      </w:r>
       <w:r>
         <w:rPr>
           <w:sz w:val="20"/>
@@ -2180,24 +2319,8 @@
           <w:sz w:val="20"/>
           <w:szCs w:val="20"/>
         </w:rPr>
-        <w:t>Xil</w:t>
-      </w:r>
-      <w:r>
-        <w:rPr>
-          <w:sz w:val="20"/>
-          <w:szCs w:val="20"/>
-        </w:rPr>
-        <w:t xml:space="preserve">inx Design Tools </w:t>
-      </w:r>
-      <w:proofErr w:type="spellStart"/>
-      <w:r>
-        <w:rPr>
-          <w:sz w:val="20"/>
-          <w:szCs w:val="20"/>
-        </w:rPr>
-        <w:t>Vivado</w:t>
-      </w:r>
-      <w:proofErr w:type="spellEnd"/>
+        <w:t>Xilinx Design Tools (Vivado)</w:t>
+      </w:r>
       <w:r>
         <w:rPr>
           <w:sz w:val="20"/>
@@ -2231,17 +2354,105 @@
           <w:sz w:val="20"/>
           <w:szCs w:val="20"/>
         </w:rPr>
-        <w:t xml:space="preserve">, System </w:t>
-      </w:r>
-      <w:proofErr w:type="spellStart"/>
-      <w:r>
-        <w:rPr>
-          <w:sz w:val="20"/>
-          <w:szCs w:val="20"/>
-        </w:rPr>
-        <w:t>WorkBench</w:t>
-      </w:r>
-      <w:proofErr w:type="spellEnd"/>
+        <w:t>, System WorkBench</w:t>
+      </w:r>
+      <w:r>
+        <w:rPr>
+          <w:sz w:val="20"/>
+          <w:szCs w:val="20"/>
+        </w:rPr>
+        <w:t>, Power</w:t>
+      </w:r>
+      <w:r>
+        <w:rPr>
+          <w:sz w:val="20"/>
+          <w:szCs w:val="20"/>
+        </w:rPr>
+        <w:t xml:space="preserve">World Simulator, </w:t>
+      </w:r>
+      <w:r>
+        <w:rPr>
+          <w:sz w:val="20"/>
+          <w:szCs w:val="20"/>
+        </w:rPr>
+        <w:t>Microsoft Office Suite</w:t>
+      </w:r>
+      <w:r>
+        <w:rPr>
+          <w:sz w:val="20"/>
+          <w:szCs w:val="20"/>
+        </w:rPr>
+        <w:t>.</w:t>
+      </w:r>
+    </w:p>
+    <w:p>
+      <w:pPr>
+        <w:tabs>
+          <w:tab w:val="left" w:pos="1483"/>
+          <w:tab w:val="left" w:pos="8576"/>
+        </w:tabs>
+        <w:spacing w:after="80"/>
+        <w:ind w:left="1483" w:hanging="1483"/>
+        <w:rPr>
+          <w:b/>
+          <w:bCs/>
+          <w:sz w:val="20"/>
+          <w:szCs w:val="20"/>
+        </w:rPr>
+      </w:pPr>
+      <w:r>
+        <w:rPr>
+          <w:b/>
+          <w:bCs/>
+          <w:sz w:val="20"/>
+          <w:szCs w:val="20"/>
+        </w:rPr>
+        <w:t xml:space="preserve">Programming Languages: </w:t>
+      </w:r>
+    </w:p>
+    <w:p>
+      <w:pPr>
+        <w:tabs>
+          <w:tab w:val="left" w:pos="1483"/>
+          <w:tab w:val="left" w:pos="8576"/>
+        </w:tabs>
+        <w:spacing w:after="80"/>
+        <w:ind w:left="1483" w:hanging="1483"/>
+        <w:rPr>
+          <w:sz w:val="20"/>
+          <w:szCs w:val="20"/>
+        </w:rPr>
+      </w:pPr>
+      <w:r>
+        <w:rPr>
+          <w:b/>
+          <w:bCs/>
+          <w:sz w:val="20"/>
+          <w:szCs w:val="20"/>
+        </w:rPr>
+        <w:t xml:space="preserve">                                 </w:t>
+      </w:r>
+      <w:r>
+        <w:rPr>
+          <w:sz w:val="20"/>
+          <w:szCs w:val="20"/>
+        </w:rPr>
+        <w:t xml:space="preserve">Python, </w:t>
+      </w:r>
+      <w:r>
+        <w:rPr>
+          <w:sz w:val="20"/>
+          <w:szCs w:val="20"/>
+        </w:rPr>
+        <w:t>C, Matlab, SystemVerilog</w:t>
+      </w:r>
+      <w:r>
+        <w:rPr>
+          <w:sz w:val="20"/>
+          <w:szCs w:val="20"/>
+        </w:rPr>
+        <w:t>, Assembly</w:t>
+      </w:r>
       <w:r>
         <w:rPr>
           <w:sz w:val="20"/>
@@ -2249,35 +2460,40 @@
         </w:rPr>
         <w:t xml:space="preserve">, </w:t>
       </w:r>
-      <w:proofErr w:type="spellStart"/>
-      <w:r>
-        <w:rPr>
-          <w:sz w:val="20"/>
-          <w:szCs w:val="20"/>
-        </w:rPr>
-        <w:t>Power</w:t>
-      </w:r>
-      <w:r>
-        <w:rPr>
-          <w:sz w:val="20"/>
-          <w:szCs w:val="20"/>
-        </w:rPr>
-        <w:t>World</w:t>
-      </w:r>
-      <w:proofErr w:type="spellEnd"/>
-      <w:r>
-        <w:rPr>
-          <w:sz w:val="20"/>
-          <w:szCs w:val="20"/>
-        </w:rPr>
-        <w:t xml:space="preserve"> Simulator, </w:t>
-      </w:r>
-      <w:r>
-        <w:rPr>
-          <w:sz w:val="20"/>
-          <w:szCs w:val="20"/>
-        </w:rPr>
-        <w:t>Microsoft Suite</w:t>
+      <w:r>
+        <w:rPr>
+          <w:sz w:val="20"/>
+          <w:szCs w:val="20"/>
+        </w:rPr>
+        <w:t>basic SQL (query language), TCTL (Timed Computation Tree Logic)</w:t>
+      </w:r>
+      <w:r>
+        <w:rPr>
+          <w:sz w:val="20"/>
+          <w:szCs w:val="20"/>
+        </w:rPr>
+        <w:t xml:space="preserve">, </w:t>
+      </w:r>
+      <w:r>
+        <w:rPr>
+          <w:sz w:val="20"/>
+          <w:szCs w:val="20"/>
+        </w:rPr>
+        <w:t>Ladder</w:t>
+      </w:r>
+      <w:r>
+        <w:rPr>
+          <w:sz w:val="20"/>
+          <w:szCs w:val="20"/>
+        </w:rPr>
+        <w:t xml:space="preserve"> Logic for PLC</w:t>
+      </w:r>
+      <w:r>
+        <w:rPr>
+          <w:sz w:val="20"/>
+          <w:szCs w:val="20"/>
+        </w:rPr>
+        <w:t>s</w:t>
       </w:r>
       <w:r>
         <w:rPr>
@@ -2285,129 +2501,6 @@
           <w:szCs w:val="20"/>
         </w:rPr>
         <w:t>.</w:t>
-      </w:r>
-    </w:p>
-    <w:p>
-      <w:pPr>
-        <w:tabs>
-          <w:tab w:val="left" w:pos="1483"/>
-          <w:tab w:val="left" w:pos="8576"/>
-        </w:tabs>
-        <w:spacing w:after="80"/>
-        <w:ind w:left="1483" w:hanging="1483"/>
-        <w:rPr>
-          <w:sz w:val="20"/>
-          <w:szCs w:val="20"/>
-        </w:rPr>
-      </w:pPr>
-      <w:r>
-        <w:rPr>
-          <w:b/>
-          <w:bCs/>
-          <w:sz w:val="20"/>
-          <w:szCs w:val="20"/>
-        </w:rPr>
-        <w:t>Coding language</w:t>
-      </w:r>
-      <w:r>
-        <w:rPr>
-          <w:sz w:val="20"/>
-          <w:szCs w:val="20"/>
-        </w:rPr>
-        <w:t>:</w:t>
-      </w:r>
-      <w:r>
-        <w:rPr>
-          <w:sz w:val="20"/>
-          <w:szCs w:val="20"/>
-        </w:rPr>
-        <w:t xml:space="preserve"> </w:t>
-      </w:r>
-      <w:r>
-        <w:rPr>
-          <w:sz w:val="20"/>
-          <w:szCs w:val="20"/>
-        </w:rPr>
-        <w:t xml:space="preserve">C language, </w:t>
-      </w:r>
-      <w:proofErr w:type="spellStart"/>
-      <w:r>
-        <w:rPr>
-          <w:sz w:val="20"/>
-          <w:szCs w:val="20"/>
-        </w:rPr>
-        <w:t>Matlab</w:t>
-      </w:r>
-      <w:proofErr w:type="spellEnd"/>
-      <w:r>
-        <w:rPr>
-          <w:sz w:val="20"/>
-          <w:szCs w:val="20"/>
-        </w:rPr>
-        <w:t xml:space="preserve"> coding, System Verilog</w:t>
-      </w:r>
-      <w:r>
-        <w:rPr>
-          <w:sz w:val="20"/>
-          <w:szCs w:val="20"/>
-        </w:rPr>
-        <w:t>, Assembly</w:t>
-      </w:r>
-      <w:r>
-        <w:rPr>
-          <w:sz w:val="20"/>
-          <w:szCs w:val="20"/>
-        </w:rPr>
-        <w:t xml:space="preserve">, basics of </w:t>
-      </w:r>
-      <w:r>
-        <w:rPr>
-          <w:sz w:val="20"/>
-          <w:szCs w:val="20"/>
-        </w:rPr>
-        <w:t xml:space="preserve">query language and </w:t>
-      </w:r>
-      <w:r>
-        <w:rPr>
-          <w:sz w:val="20"/>
-          <w:szCs w:val="20"/>
-        </w:rPr>
-        <w:t>TCTL (</w:t>
-      </w:r>
-      <w:r>
-        <w:rPr>
-          <w:sz w:val="20"/>
-          <w:szCs w:val="20"/>
-        </w:rPr>
-        <w:t>timed computation tree logic</w:t>
-      </w:r>
-      <w:r>
-        <w:rPr>
-          <w:sz w:val="20"/>
-          <w:szCs w:val="20"/>
-        </w:rPr>
-        <w:t>)</w:t>
-      </w:r>
-      <w:r>
-        <w:rPr>
-          <w:sz w:val="20"/>
-          <w:szCs w:val="20"/>
-        </w:rPr>
-        <w:t xml:space="preserve">, </w:t>
-      </w:r>
-      <w:r>
-        <w:rPr>
-          <w:sz w:val="20"/>
-          <w:szCs w:val="20"/>
-        </w:rPr>
-        <w:t>Ladder</w:t>
-      </w:r>
-      <w:r>
-        <w:rPr>
-          <w:sz w:val="20"/>
-          <w:szCs w:val="20"/>
-        </w:rPr>
-        <w:t xml:space="preserve"> Logic for PLC.</w:t>
       </w:r>
     </w:p>
     <w:p>
@@ -2473,14 +2566,28 @@
           <w:sz w:val="20"/>
           <w:szCs w:val="20"/>
         </w:rPr>
-        <w:t>Producing PCB and doing soldering on it.</w:t>
-      </w:r>
-      <w:r>
-        <w:rPr>
-          <w:sz w:val="20"/>
-          <w:szCs w:val="20"/>
-        </w:rPr>
-        <w:t xml:space="preserve"> Testing equipment with DSP</w:t>
+        <w:t>PCB production, and soldering</w:t>
+      </w:r>
+      <w:r>
+        <w:rPr>
+          <w:sz w:val="20"/>
+          <w:szCs w:val="20"/>
+        </w:rPr>
+        <w:t>.</w:t>
+      </w:r>
+      <w:r>
+        <w:rPr>
+          <w:sz w:val="20"/>
+          <w:szCs w:val="20"/>
+        </w:rPr>
+        <w:t xml:space="preserve"> </w:t>
+      </w:r>
+      <w:r>
+        <w:rPr>
+          <w:sz w:val="20"/>
+          <w:szCs w:val="20"/>
+        </w:rPr>
+        <w:t>Equipment testing with Digital Signal Processing (DSP)</w:t>
       </w:r>
       <w:r>
         <w:rPr>
@@ -2619,6 +2726,15 @@
         </w:rPr>
         <w:t>WORK EXPERIENCE</w:t>
       </w:r>
+      <w:r>
+        <w:rPr>
+          <w:b/>
+          <w:bCs/>
+          <w:sz w:val="20"/>
+          <w:szCs w:val="20"/>
+        </w:rPr>
+        <w:t>S</w:t>
+      </w:r>
     </w:p>
     <w:p>
       <w:pPr>
@@ -2641,19 +2757,193 @@
           <w:sz w:val="20"/>
           <w:szCs w:val="20"/>
         </w:rPr>
-        <w:t>2021-current</w:t>
-      </w:r>
-      <w:r>
-        <w:rPr>
-          <w:b/>
-          <w:bCs/>
-          <w:sz w:val="20"/>
-          <w:szCs w:val="20"/>
-        </w:rPr>
+        <w:lastRenderedPageBreak/>
+        <w:t>2021-</w:t>
+      </w:r>
+      <w:r>
+        <w:rPr>
+          <w:b/>
+          <w:bCs/>
+          <w:sz w:val="20"/>
+          <w:szCs w:val="20"/>
+        </w:rPr>
+        <w:t xml:space="preserve">current </w:t>
+      </w:r>
+      <w:proofErr w:type="gramStart"/>
+      <w:r>
+        <w:rPr>
+          <w:b/>
+          <w:bCs/>
+          <w:sz w:val="20"/>
+          <w:szCs w:val="20"/>
+        </w:rPr>
+        <w:tab/>
         <w:t xml:space="preserve">  </w:t>
       </w:r>
       <w:r>
         <w:rPr>
+          <w:sz w:val="20"/>
+          <w:szCs w:val="20"/>
+        </w:rPr>
+        <w:t>•</w:t>
+      </w:r>
+      <w:proofErr w:type="gramEnd"/>
+      <w:r>
+        <w:rPr>
+          <w:sz w:val="20"/>
+          <w:szCs w:val="20"/>
+        </w:rPr>
+        <w:t xml:space="preserve"> Teaching </w:t>
+      </w:r>
+      <w:r>
+        <w:rPr>
+          <w:sz w:val="20"/>
+          <w:szCs w:val="20"/>
+        </w:rPr>
+        <w:t>A</w:t>
+      </w:r>
+      <w:r>
+        <w:rPr>
+          <w:sz w:val="20"/>
+          <w:szCs w:val="20"/>
+        </w:rPr>
+        <w:t>ssistant</w:t>
+      </w:r>
+      <w:r>
+        <w:rPr>
+          <w:sz w:val="20"/>
+          <w:szCs w:val="20"/>
+        </w:rPr>
+        <w:t xml:space="preserve"> for</w:t>
+      </w:r>
+      <w:r>
+        <w:rPr>
+          <w:sz w:val="20"/>
+          <w:szCs w:val="20"/>
+        </w:rPr>
+        <w:t xml:space="preserve"> </w:t>
+      </w:r>
+      <w:r>
+        <w:rPr>
+          <w:sz w:val="20"/>
+          <w:szCs w:val="20"/>
+        </w:rPr>
+        <w:t>the course “</w:t>
+      </w:r>
+      <w:r>
+        <w:rPr>
+          <w:sz w:val="20"/>
+          <w:szCs w:val="20"/>
+        </w:rPr>
+        <w:t>Systems Analysis and Design</w:t>
+      </w:r>
+      <w:r>
+        <w:rPr>
+          <w:sz w:val="20"/>
+          <w:szCs w:val="20"/>
+        </w:rPr>
+        <w:t>”</w:t>
+      </w:r>
+      <w:r>
+        <w:rPr>
+          <w:sz w:val="20"/>
+          <w:szCs w:val="20"/>
+        </w:rPr>
+        <w:t xml:space="preserve"> and graduate level course “</w:t>
+      </w:r>
+      <w:r>
+        <w:rPr>
+          <w:sz w:val="20"/>
+          <w:szCs w:val="20"/>
+        </w:rPr>
+        <w:t>Introduction to System Theory</w:t>
+      </w:r>
+      <w:r>
+        <w:rPr>
+          <w:sz w:val="20"/>
+          <w:szCs w:val="20"/>
+        </w:rPr>
+        <w:t xml:space="preserve">”, </w:t>
+      </w:r>
+      <w:r>
+        <w:rPr>
+          <w:sz w:val="20"/>
+          <w:szCs w:val="20"/>
+        </w:rPr>
+        <w:t xml:space="preserve">and </w:t>
+      </w:r>
+      <w:r>
+        <w:rPr>
+          <w:sz w:val="20"/>
+          <w:szCs w:val="20"/>
+        </w:rPr>
+        <w:t>r</w:t>
+      </w:r>
+      <w:r>
+        <w:rPr>
+          <w:sz w:val="20"/>
+          <w:szCs w:val="20"/>
+        </w:rPr>
+        <w:t xml:space="preserve">esearch </w:t>
+      </w:r>
+      <w:r>
+        <w:rPr>
+          <w:sz w:val="20"/>
+          <w:szCs w:val="20"/>
+        </w:rPr>
+        <w:t>a</w:t>
+      </w:r>
+      <w:r>
+        <w:rPr>
+          <w:sz w:val="20"/>
+          <w:szCs w:val="20"/>
+        </w:rPr>
+        <w:t>ssistant supervised by Prof. Shan Zuo</w:t>
+      </w:r>
+      <w:r>
+        <w:rPr>
+          <w:sz w:val="20"/>
+          <w:szCs w:val="20"/>
+        </w:rPr>
+        <w:t xml:space="preserve"> in University of</w:t>
+      </w:r>
+      <w:r>
+        <w:rPr>
+          <w:sz w:val="20"/>
+          <w:szCs w:val="20"/>
+        </w:rPr>
+        <w:t xml:space="preserve"> </w:t>
+      </w:r>
+      <w:r>
+        <w:rPr>
+          <w:sz w:val="20"/>
+          <w:szCs w:val="20"/>
+        </w:rPr>
+        <w:t>Connecticut.</w:t>
+      </w:r>
+    </w:p>
+    <w:p>
+      <w:pPr>
+        <w:spacing w:after="80"/>
+        <w:ind w:left="1134" w:hanging="1134"/>
+        <w:rPr>
+          <w:b/>
+          <w:bCs/>
+          <w:sz w:val="20"/>
+          <w:szCs w:val="20"/>
+        </w:rPr>
+      </w:pPr>
+      <w:r>
+        <w:rPr>
+          <w:b/>
+          <w:bCs/>
+          <w:sz w:val="20"/>
+          <w:szCs w:val="20"/>
+        </w:rPr>
+        <w:t>2020-2021</w:t>
+      </w:r>
+      <w:r>
+        <w:rPr>
           <w:b/>
           <w:bCs/>
           <w:sz w:val="20"/>
@@ -2663,6 +2953,15 @@
       </w:r>
       <w:r>
         <w:rPr>
+          <w:b/>
+          <w:bCs/>
+          <w:sz w:val="20"/>
+          <w:szCs w:val="20"/>
+        </w:rPr>
+        <w:t xml:space="preserve">   </w:t>
+      </w:r>
+      <w:r>
+        <w:rPr>
           <w:sz w:val="20"/>
           <w:szCs w:val="20"/>
         </w:rPr>
@@ -2673,7 +2972,81 @@
           <w:sz w:val="20"/>
           <w:szCs w:val="20"/>
         </w:rPr>
-        <w:t xml:space="preserve"> Teaching </w:t>
+        <w:t xml:space="preserve"> </w:t>
+      </w:r>
+      <w:r>
+        <w:rPr>
+          <w:sz w:val="20"/>
+          <w:szCs w:val="20"/>
+        </w:rPr>
+        <w:t>Teaching Assistant for Finite Mathematics and Introductory Calculus, and Math Tutor for general math subjects for all math majors, supervised by Prof. Tyler Metzger at Minnesota State University.</w:t>
+      </w:r>
+    </w:p>
+    <w:p>
+      <w:pPr>
+        <w:tabs>
+          <w:tab w:val="left" w:pos="963"/>
+          <w:tab w:val="left" w:pos="8576"/>
+        </w:tabs>
+        <w:spacing w:after="80"/>
+        <w:ind w:left="1530" w:hanging="1530"/>
+        <w:rPr>
+          <w:sz w:val="20"/>
+          <w:szCs w:val="20"/>
+        </w:rPr>
+      </w:pPr>
+      <w:r>
+        <w:rPr>
+          <w:b/>
+          <w:bCs/>
+          <w:sz w:val="20"/>
+          <w:szCs w:val="20"/>
+        </w:rPr>
+        <w:t>2019-2020</w:t>
+      </w:r>
+      <w:r>
+        <w:rPr>
+          <w:b/>
+          <w:bCs/>
+          <w:sz w:val="20"/>
+          <w:szCs w:val="20"/>
+        </w:rPr>
+        <w:t xml:space="preserve">         </w:t>
+      </w:r>
+      <w:r>
+        <w:rPr>
+          <w:sz w:val="20"/>
+          <w:szCs w:val="20"/>
+        </w:rPr>
+        <w:t>•</w:t>
+      </w:r>
+      <w:r>
+        <w:rPr>
+          <w:sz w:val="20"/>
+          <w:szCs w:val="20"/>
+        </w:rPr>
+        <w:t xml:space="preserve"> Graduate </w:t>
+      </w:r>
+      <w:r>
+        <w:rPr>
+          <w:sz w:val="20"/>
+          <w:szCs w:val="20"/>
+        </w:rPr>
+        <w:t>r</w:t>
+      </w:r>
+      <w:r>
+        <w:rPr>
+          <w:sz w:val="20"/>
+          <w:szCs w:val="20"/>
+        </w:rPr>
+        <w:t>esearch</w:t>
+      </w:r>
+      <w:r>
+        <w:rPr>
+          <w:sz w:val="20"/>
+          <w:szCs w:val="20"/>
+        </w:rPr>
+        <w:t xml:space="preserve"> </w:t>
       </w:r>
       <w:r>
         <w:rPr>
@@ -2687,315 +3060,6 @@
           <w:sz w:val="20"/>
           <w:szCs w:val="20"/>
         </w:rPr>
-        <w:t xml:space="preserve">ssistant and </w:t>
-      </w:r>
-      <w:r>
-        <w:rPr>
-          <w:sz w:val="20"/>
-          <w:szCs w:val="20"/>
-        </w:rPr>
-        <w:t>r</w:t>
-      </w:r>
-      <w:r>
-        <w:rPr>
-          <w:sz w:val="20"/>
-          <w:szCs w:val="20"/>
-        </w:rPr>
-        <w:t xml:space="preserve">esearch </w:t>
-      </w:r>
-      <w:r>
-        <w:rPr>
-          <w:sz w:val="20"/>
-          <w:szCs w:val="20"/>
-        </w:rPr>
-        <w:t>a</w:t>
-      </w:r>
-      <w:r>
-        <w:rPr>
-          <w:sz w:val="20"/>
-          <w:szCs w:val="20"/>
-        </w:rPr>
-        <w:t>ssistant supervised by Prof. Shan Zuo</w:t>
-      </w:r>
-      <w:r>
-        <w:rPr>
-          <w:sz w:val="20"/>
-          <w:szCs w:val="20"/>
-        </w:rPr>
-        <w:t xml:space="preserve"> in University of</w:t>
-      </w:r>
-      <w:r>
-        <w:rPr>
-          <w:sz w:val="20"/>
-          <w:szCs w:val="20"/>
-        </w:rPr>
-        <w:t xml:space="preserve"> </w:t>
-      </w:r>
-      <w:r>
-        <w:rPr>
-          <w:sz w:val="20"/>
-          <w:szCs w:val="20"/>
-        </w:rPr>
-        <w:t>Connecticut.</w:t>
-      </w:r>
-    </w:p>
-    <w:p>
-      <w:pPr>
-        <w:spacing w:after="80"/>
-        <w:ind w:left="1134" w:hanging="1134"/>
-        <w:rPr>
-          <w:b/>
-          <w:bCs/>
-          <w:sz w:val="20"/>
-          <w:szCs w:val="20"/>
-        </w:rPr>
-      </w:pPr>
-      <w:r>
-        <w:rPr>
-          <w:b/>
-          <w:bCs/>
-          <w:sz w:val="20"/>
-          <w:szCs w:val="20"/>
-        </w:rPr>
-        <w:t>2020-2021</w:t>
-      </w:r>
-      <w:r>
-        <w:rPr>
-          <w:b/>
-          <w:bCs/>
-          <w:sz w:val="20"/>
-          <w:szCs w:val="20"/>
-        </w:rPr>
-        <w:tab/>
-      </w:r>
-      <w:r>
-        <w:rPr>
-          <w:b/>
-          <w:bCs/>
-          <w:sz w:val="20"/>
-          <w:szCs w:val="20"/>
-        </w:rPr>
-        <w:t xml:space="preserve">   </w:t>
-      </w:r>
-      <w:r>
-        <w:rPr>
-          <w:sz w:val="20"/>
-          <w:szCs w:val="20"/>
-        </w:rPr>
-        <w:t>•</w:t>
-      </w:r>
-      <w:r>
-        <w:rPr>
-          <w:sz w:val="20"/>
-          <w:szCs w:val="20"/>
-        </w:rPr>
-        <w:t xml:space="preserve"> Teaching </w:t>
-      </w:r>
-      <w:r>
-        <w:rPr>
-          <w:sz w:val="20"/>
-          <w:szCs w:val="20"/>
-        </w:rPr>
-        <w:t>a</w:t>
-      </w:r>
-      <w:r>
-        <w:rPr>
-          <w:sz w:val="20"/>
-          <w:szCs w:val="20"/>
-        </w:rPr>
-        <w:t xml:space="preserve">ssistant in Finite Mathematics and Introductory Calculus and </w:t>
-      </w:r>
-      <w:r>
-        <w:rPr>
-          <w:sz w:val="20"/>
-          <w:szCs w:val="20"/>
-        </w:rPr>
-        <w:t>t</w:t>
-      </w:r>
-      <w:r>
-        <w:rPr>
-          <w:sz w:val="20"/>
-          <w:szCs w:val="20"/>
-        </w:rPr>
-        <w:t xml:space="preserve">utor for </w:t>
-      </w:r>
-      <w:r>
-        <w:rPr>
-          <w:sz w:val="20"/>
-          <w:szCs w:val="20"/>
-        </w:rPr>
-        <w:t>g</w:t>
-      </w:r>
-      <w:r>
-        <w:rPr>
-          <w:sz w:val="20"/>
-          <w:szCs w:val="20"/>
-        </w:rPr>
-        <w:t xml:space="preserve">eneral </w:t>
-      </w:r>
-      <w:r>
-        <w:rPr>
-          <w:sz w:val="20"/>
-          <w:szCs w:val="20"/>
-        </w:rPr>
-        <w:t>m</w:t>
-      </w:r>
-      <w:r>
-        <w:rPr>
-          <w:sz w:val="20"/>
-          <w:szCs w:val="20"/>
-        </w:rPr>
-        <w:t xml:space="preserve">ath </w:t>
-      </w:r>
-      <w:r>
-        <w:rPr>
-          <w:sz w:val="20"/>
-          <w:szCs w:val="20"/>
-        </w:rPr>
-        <w:t>q</w:t>
-      </w:r>
-      <w:r>
-        <w:rPr>
-          <w:sz w:val="20"/>
-          <w:szCs w:val="20"/>
-        </w:rPr>
-        <w:t xml:space="preserve">uestions for all </w:t>
-      </w:r>
-      <w:r>
-        <w:rPr>
-          <w:sz w:val="20"/>
-          <w:szCs w:val="20"/>
-        </w:rPr>
-        <w:t>m</w:t>
-      </w:r>
-      <w:r>
-        <w:rPr>
-          <w:sz w:val="20"/>
-          <w:szCs w:val="20"/>
-        </w:rPr>
-        <w:t xml:space="preserve">ath </w:t>
-      </w:r>
-      <w:r>
-        <w:rPr>
-          <w:sz w:val="20"/>
-          <w:szCs w:val="20"/>
-        </w:rPr>
-        <w:t>m</w:t>
-      </w:r>
-      <w:r>
-        <w:rPr>
-          <w:sz w:val="20"/>
-          <w:szCs w:val="20"/>
-        </w:rPr>
-        <w:t>ajors supervised By Prof</w:t>
-      </w:r>
-      <w:r>
-        <w:rPr>
-          <w:sz w:val="20"/>
-          <w:szCs w:val="20"/>
-        </w:rPr>
-        <w:t>.</w:t>
-      </w:r>
-      <w:r>
-        <w:rPr>
-          <w:sz w:val="20"/>
-          <w:szCs w:val="20"/>
-        </w:rPr>
-        <w:t xml:space="preserve"> </w:t>
-      </w:r>
-      <w:r>
-        <w:rPr>
-          <w:sz w:val="20"/>
-          <w:szCs w:val="20"/>
-        </w:rPr>
-        <w:t>Tyler Metzger</w:t>
-      </w:r>
-      <w:r>
-        <w:rPr>
-          <w:sz w:val="20"/>
-          <w:szCs w:val="20"/>
-        </w:rPr>
-        <w:t xml:space="preserve"> in Minnesota State University.</w:t>
-      </w:r>
-    </w:p>
-    <w:p>
-      <w:pPr>
-        <w:tabs>
-          <w:tab w:val="left" w:pos="963"/>
-          <w:tab w:val="left" w:pos="8576"/>
-        </w:tabs>
-        <w:spacing w:after="80"/>
-        <w:ind w:left="1530" w:hanging="1530"/>
-        <w:rPr>
-          <w:sz w:val="20"/>
-          <w:szCs w:val="20"/>
-        </w:rPr>
-      </w:pPr>
-      <w:r>
-        <w:rPr>
-          <w:b/>
-          <w:bCs/>
-          <w:sz w:val="20"/>
-          <w:szCs w:val="20"/>
-        </w:rPr>
-        <w:t>2019-2020</w:t>
-      </w:r>
-      <w:r>
-        <w:rPr>
-          <w:b/>
-          <w:bCs/>
-          <w:sz w:val="20"/>
-          <w:szCs w:val="20"/>
-        </w:rPr>
-        <w:t xml:space="preserve">         </w:t>
-      </w:r>
-      <w:r>
-        <w:rPr>
-          <w:sz w:val="20"/>
-          <w:szCs w:val="20"/>
-        </w:rPr>
-        <w:t>•</w:t>
-      </w:r>
-      <w:r>
-        <w:rPr>
-          <w:sz w:val="20"/>
-          <w:szCs w:val="20"/>
-        </w:rPr>
-        <w:t xml:space="preserve"> Graduate </w:t>
-      </w:r>
-      <w:r>
-        <w:rPr>
-          <w:sz w:val="20"/>
-          <w:szCs w:val="20"/>
-        </w:rPr>
-        <w:t>r</w:t>
-      </w:r>
-      <w:r>
-        <w:rPr>
-          <w:sz w:val="20"/>
-          <w:szCs w:val="20"/>
-        </w:rPr>
-        <w:t>esearch</w:t>
-      </w:r>
-      <w:r>
-        <w:rPr>
-          <w:sz w:val="20"/>
-          <w:szCs w:val="20"/>
-        </w:rPr>
-        <w:t xml:space="preserve"> </w:t>
-      </w:r>
-      <w:r>
-        <w:rPr>
-          <w:sz w:val="20"/>
-          <w:szCs w:val="20"/>
-        </w:rPr>
-        <w:t>a</w:t>
-      </w:r>
-      <w:r>
-        <w:rPr>
-          <w:sz w:val="20"/>
-          <w:szCs w:val="20"/>
-        </w:rPr>
         <w:t xml:space="preserve">ssistant </w:t>
       </w:r>
       <w:r>
@@ -3017,7 +3081,14 @@
           <w:sz w:val="20"/>
           <w:szCs w:val="20"/>
         </w:rPr>
-        <w:t>Doctor</w:t>
+        <w:t>D</w:t>
+      </w:r>
+      <w:r>
+        <w:rPr>
+          <w:sz w:val="20"/>
+          <w:szCs w:val="20"/>
+        </w:rPr>
+        <w:t>r.</w:t>
       </w:r>
       <w:r>
         <w:rPr>
@@ -3159,6 +3230,44 @@
       </w:pPr>
       <w:r>
         <w:rPr>
+          <w:b/>
+          <w:bCs/>
+          <w:sz w:val="20"/>
+          <w:szCs w:val="20"/>
+        </w:rPr>
+        <w:t>Google Scholar Link:</w:t>
+      </w:r>
+      <w:r>
+        <w:rPr>
+          <w:sz w:val="20"/>
+          <w:szCs w:val="20"/>
+        </w:rPr>
+        <w:t xml:space="preserve"> </w:t>
+      </w:r>
+      <w:r>
+        <w:rPr>
+          <w:sz w:val="20"/>
+          <w:szCs w:val="20"/>
+        </w:rPr>
+        <w:t>https://scholar.google.com/citations?hl=en&amp;user=Ymhdx_0AAAAJ</w:t>
+      </w:r>
+    </w:p>
+    <w:p>
+      <w:pPr>
+        <w:tabs>
+          <w:tab w:val="left" w:pos="1080"/>
+          <w:tab w:val="left" w:pos="8576"/>
+        </w:tabs>
+        <w:spacing w:after="80"/>
+        <w:rPr>
+          <w:i/>
+          <w:iCs/>
+          <w:sz w:val="24"/>
+          <w:szCs w:val="24"/>
+        </w:rPr>
+      </w:pPr>
+      <w:r>
+        <w:rPr>
           <w:i/>
           <w:iCs/>
           <w:sz w:val="24"/>
@@ -3198,55 +3307,7 @@
           <w:sz w:val="20"/>
           <w:szCs w:val="20"/>
         </w:rPr>
-        <w:t xml:space="preserve">Wang, Yichao, </w:t>
-      </w:r>
-      <w:proofErr w:type="spellStart"/>
-      <w:r>
-        <w:rPr>
-          <w:sz w:val="20"/>
-          <w:szCs w:val="20"/>
-        </w:rPr>
-        <w:t>Mohamadamin</w:t>
-      </w:r>
-      <w:proofErr w:type="spellEnd"/>
-      <w:r>
-        <w:rPr>
-          <w:sz w:val="20"/>
-          <w:szCs w:val="20"/>
-        </w:rPr>
-        <w:t xml:space="preserve"> </w:t>
-      </w:r>
-      <w:proofErr w:type="spellStart"/>
-      <w:r>
-        <w:rPr>
-          <w:sz w:val="20"/>
-          <w:szCs w:val="20"/>
-        </w:rPr>
-        <w:t>Rajabinezhad</w:t>
-      </w:r>
-      <w:proofErr w:type="spellEnd"/>
-      <w:r>
-        <w:rPr>
-          <w:sz w:val="20"/>
-          <w:szCs w:val="20"/>
-        </w:rPr>
-        <w:t xml:space="preserve">, and Shan Zuo. "Secondary Defense Strategies of AC Microgrids Under </w:t>
-      </w:r>
-      <w:proofErr w:type="spellStart"/>
-      <w:r>
-        <w:rPr>
-          <w:sz w:val="20"/>
-          <w:szCs w:val="20"/>
-        </w:rPr>
-        <w:t>Polynomially</w:t>
-      </w:r>
-      <w:proofErr w:type="spellEnd"/>
-      <w:r>
-        <w:rPr>
-          <w:sz w:val="20"/>
-          <w:szCs w:val="20"/>
-        </w:rPr>
-        <w:t xml:space="preserve"> Unbounded FDI Attacks and Communication Link Faults." </w:t>
+        <w:t>Wang, Yichao, Mohamadamin Rajabinezhad, and Shan Zuo. "Secondary Defense Strategies of AC Microgrids Under Polynomially Unbounded FDI Attacks and Communication Link Faults." </w:t>
       </w:r>
       <w:r>
         <w:rPr>
@@ -3287,24 +3348,7 @@
           <w:sz w:val="20"/>
           <w:szCs w:val="20"/>
         </w:rPr>
-        <w:lastRenderedPageBreak/>
-        <w:t xml:space="preserve">Zhang, Yi, Yichao Wang, </w:t>
-      </w:r>
-      <w:proofErr w:type="spellStart"/>
-      <w:r>
-        <w:rPr>
-          <w:sz w:val="20"/>
-          <w:szCs w:val="20"/>
-        </w:rPr>
-        <w:t>Junbo</w:t>
-      </w:r>
-      <w:proofErr w:type="spellEnd"/>
-      <w:r>
-        <w:rPr>
-          <w:sz w:val="20"/>
-          <w:szCs w:val="20"/>
-        </w:rPr>
-        <w:t xml:space="preserve"> Zhao, and Shan Zuo. "Resilient data‐driven asymmetric bipartite consensus for nonlinear multi‐agent systems against DoS attacks." </w:t>
+        <w:t>Zhang, Yi, Yichao Wang, Junbo Zhao, and Shan Zuo. "Resilient data‐driven asymmetric bipartite consensus for nonlinear multi‐agent systems against DoS attacks." </w:t>
       </w:r>
       <w:r>
         <w:rPr>
@@ -3345,17 +3389,8 @@
           <w:sz w:val="20"/>
           <w:szCs w:val="20"/>
         </w:rPr>
-        <w:t xml:space="preserve">Zuo, Shan, Yichao Wang, </w:t>
-      </w:r>
-      <w:proofErr w:type="spellStart"/>
-      <w:r>
-        <w:rPr>
-          <w:sz w:val="20"/>
-          <w:szCs w:val="20"/>
-        </w:rPr>
-        <w:t>Mohamadamin</w:t>
-      </w:r>
-      <w:proofErr w:type="spellEnd"/>
+        <w:t>Zuo, Shan, Yichao Wang, Mohamadamin</w:t>
+      </w:r>
       <w:r>
         <w:rPr>
           <w:sz w:val="20"/>
@@ -3363,21 +3398,12 @@
         </w:rPr>
         <w:t xml:space="preserve"> </w:t>
       </w:r>
-      <w:proofErr w:type="spellStart"/>
-      <w:r>
-        <w:rPr>
-          <w:sz w:val="20"/>
-          <w:szCs w:val="20"/>
-        </w:rPr>
-        <w:t>Rajabinezhad</w:t>
-      </w:r>
-      <w:proofErr w:type="spellEnd"/>
-      <w:r>
-        <w:rPr>
-          <w:sz w:val="20"/>
-          <w:szCs w:val="20"/>
-        </w:rPr>
-        <w:t>, and Yi Zhang. "Resilient Containment Control of Heterogeneous Multi-Agent Systems Against Unbounded Attacks on Sensors and Actuators." </w:t>
+      <w:r>
+        <w:rPr>
+          <w:sz w:val="20"/>
+          <w:szCs w:val="20"/>
+        </w:rPr>
+        <w:t>Rajabinezhad, and Yi Zhang. "Resilient Containment Control of Heterogeneous Multi-Agent Systems Against Unbounded Attacks on Sensors and Actuators." </w:t>
       </w:r>
       <w:r>
         <w:rPr>
@@ -3626,16 +3652,25 @@
           <w:sz w:val="20"/>
           <w:szCs w:val="20"/>
         </w:rPr>
-        <w:t>PUBLICATIONS (</w:t>
-      </w:r>
-      <w:r>
-        <w:rPr>
-          <w:b/>
-          <w:bCs/>
-          <w:sz w:val="20"/>
-          <w:szCs w:val="20"/>
-        </w:rPr>
-        <w:t>UNDER REVIEW</w:t>
+        <w:t>Papers</w:t>
+      </w:r>
+      <w:r>
+        <w:rPr>
+          <w:b/>
+          <w:bCs/>
+          <w:sz w:val="20"/>
+          <w:szCs w:val="20"/>
+        </w:rPr>
+        <w:t xml:space="preserve"> (</w:t>
+      </w:r>
+      <w:r>
+        <w:rPr>
+          <w:b/>
+          <w:bCs/>
+          <w:sz w:val="20"/>
+          <w:szCs w:val="20"/>
+        </w:rPr>
+        <w:t>Accepted</w:t>
       </w:r>
       <w:r>
         <w:rPr>
@@ -3683,17 +3718,22 @@
           <w:sz w:val="20"/>
           <w:szCs w:val="20"/>
         </w:rPr>
+        <w:t>, Mohamadamin, Rajabinezhad</w:t>
+      </w:r>
+      <w:r>
+        <w:rPr>
+          <w:sz w:val="20"/>
+          <w:szCs w:val="20"/>
+        </w:rPr>
         <w:t xml:space="preserve">, </w:t>
       </w:r>
-      <w:proofErr w:type="spellStart"/>
-      <w:r>
-        <w:rPr>
-          <w:sz w:val="20"/>
-          <w:szCs w:val="20"/>
-        </w:rPr>
-        <w:t>Mohamadamin</w:t>
-      </w:r>
-      <w:proofErr w:type="spellEnd"/>
+      <w:r>
+        <w:rPr>
+          <w:sz w:val="20"/>
+          <w:szCs w:val="20"/>
+        </w:rPr>
+        <w:t>Omar A. Beg</w:t>
+      </w:r>
       <w:r>
         <w:rPr>
           <w:sz w:val="20"/>
@@ -3701,21 +3741,33 @@
         </w:rPr>
         <w:t xml:space="preserve">, </w:t>
       </w:r>
-      <w:proofErr w:type="spellStart"/>
-      <w:r>
-        <w:rPr>
-          <w:sz w:val="20"/>
-          <w:szCs w:val="20"/>
-        </w:rPr>
-        <w:t>Rajabinezhad</w:t>
-      </w:r>
-      <w:proofErr w:type="spellEnd"/>
-      <w:r>
-        <w:rPr>
-          <w:sz w:val="20"/>
-          <w:szCs w:val="20"/>
-        </w:rPr>
-        <w:t xml:space="preserve"> and Shan, Zuo, “Resilient Bipartite Output Containment of Heterogeneous Multi-agent Systems Against Exponentially Unbounded Attacks.</w:t>
+      <w:r>
+        <w:rPr>
+          <w:sz w:val="20"/>
+          <w:szCs w:val="20"/>
+        </w:rPr>
+        <w:t>and Shan, Zuo, “</w:t>
+      </w:r>
+      <w:r>
+        <w:rPr>
+          <w:sz w:val="20"/>
+          <w:szCs w:val="20"/>
+        </w:rPr>
+        <w:t>Distributed Resilient Control of DC Microgrids Under Polynomially Unbounded FDI Attacks</w:t>
+      </w:r>
+      <w:r>
+        <w:rPr>
+          <w:sz w:val="20"/>
+          <w:szCs w:val="20"/>
+        </w:rPr>
+        <w:t>.</w:t>
+      </w:r>
+      <w:r>
+        <w:rPr>
+          <w:sz w:val="20"/>
+          <w:szCs w:val="20"/>
+        </w:rPr>
+        <w:t>”</w:t>
       </w:r>
       <w:r>
         <w:rPr>
@@ -3729,6 +3781,466 @@
           <w:sz w:val="20"/>
           <w:szCs w:val="20"/>
         </w:rPr>
+        <w:t>IEEE PES 2025 Grid Edge Technologies Conference &amp; Exposition</w:t>
+      </w:r>
+      <w:r>
+        <w:rPr>
+          <w:sz w:val="20"/>
+          <w:szCs w:val="20"/>
+        </w:rPr>
+        <w:t>)</w:t>
+      </w:r>
+      <w:r>
+        <w:rPr>
+          <w:sz w:val="20"/>
+          <w:szCs w:val="20"/>
+        </w:rPr>
+        <w:t>.</w:t>
+      </w:r>
+    </w:p>
+    <w:p>
+      <w:pPr>
+        <w:tabs>
+          <w:tab w:val="left" w:pos="6814"/>
+        </w:tabs>
+        <w:spacing w:after="120"/>
+        <w:rPr>
+          <w:b/>
+          <w:bCs/>
+          <w:sz w:val="20"/>
+          <w:szCs w:val="20"/>
+        </w:rPr>
+      </w:pPr>
+      <w:r>
+        <w:rPr>
+          <w:b/>
+          <w:bCs/>
+          <w:noProof/>
+          <w:sz w:val="20"/>
+          <w:szCs w:val="20"/>
+        </w:rPr>
+        <mc:AlternateContent>
+          <mc:Choice Requires="wps">
+            <w:drawing>
+              <wp:anchor distT="0" distB="0" distL="114300" distR="114300" simplePos="0" relativeHeight="251675648" behindDoc="0" locked="0" layoutInCell="1" allowOverlap="1" wp14:anchorId="77044467" wp14:editId="79C1268A">
+                <wp:simplePos x="0" y="0"/>
+                <wp:positionH relativeFrom="margin">
+                  <wp:align>left</wp:align>
+                </wp:positionH>
+                <wp:positionV relativeFrom="paragraph">
+                  <wp:posOffset>210820</wp:posOffset>
+                </wp:positionV>
+                <wp:extent cx="5984240" cy="0"/>
+                <wp:effectExtent l="0" t="0" r="0" b="0"/>
+                <wp:wrapNone/>
+                <wp:docPr id="804317826" name="Straight Connector 804317826"/>
+                <wp:cNvGraphicFramePr/>
+                <a:graphic xmlns:a="http://schemas.openxmlformats.org/drawingml/2006/main">
+                  <a:graphicData uri="http://schemas.microsoft.com/office/word/2010/wordprocessingShape">
+                    <wps:wsp>
+                      <wps:cNvCnPr/>
+                      <wps:spPr>
+                        <a:xfrm>
+                          <a:off x="0" y="0"/>
+                          <a:ext cx="5984240" cy="0"/>
+                        </a:xfrm>
+                        <a:prstGeom prst="line">
+                          <a:avLst/>
+                        </a:prstGeom>
+                        <a:ln w="9525">
+                          <a:solidFill>
+                            <a:schemeClr val="tx1"/>
+                          </a:solidFill>
+                        </a:ln>
+                      </wps:spPr>
+                      <wps:style>
+                        <a:lnRef idx="1">
+                          <a:schemeClr val="accent1"/>
+                        </a:lnRef>
+                        <a:fillRef idx="0">
+                          <a:schemeClr val="accent1"/>
+                        </a:fillRef>
+                        <a:effectRef idx="0">
+                          <a:schemeClr val="accent1"/>
+                        </a:effectRef>
+                        <a:fontRef idx="minor">
+                          <a:schemeClr val="tx1"/>
+                        </a:fontRef>
+                      </wps:style>
+                      <wps:bodyPr/>
+                    </wps:wsp>
+                  </a:graphicData>
+                </a:graphic>
+                <wp14:sizeRelH relativeFrom="margin">
+                  <wp14:pctWidth>0</wp14:pctWidth>
+                </wp14:sizeRelH>
+                <wp14:sizeRelV relativeFrom="margin">
+                  <wp14:pctHeight>0</wp14:pctHeight>
+                </wp14:sizeRelV>
+              </wp:anchor>
+            </w:drawing>
+          </mc:Choice>
+          <mc:Fallback>
+            <w:pict>
+              <v:line w14:anchorId="4A219E6E" id="Straight Connector 804317826" o:spid="_x0000_s1026" style="position:absolute;z-index:251675648;visibility:visible;mso-wrap-style:square;mso-width-percent:0;mso-height-percent:0;mso-wrap-distance-left:9pt;mso-wrap-distance-top:0;mso-wrap-distance-right:9pt;mso-wrap-distance-bottom:0;mso-position-horizontal:left;mso-position-horizontal-relative:margin;mso-position-vertical:absolute;mso-position-vertical-relative:text;mso-width-percent:0;mso-height-percent:0;mso-width-relative:margin;mso-height-relative:margin" from="0,16.6pt" to="471.2pt,16.6pt" o:gfxdata="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" strokecolor="black [3213]">
+                <v:stroke joinstyle="miter"/>
+                <w10:wrap anchorx="margin"/>
+              </v:line>
+            </w:pict>
+          </mc:Fallback>
+        </mc:AlternateContent>
+      </w:r>
+      <w:r>
+        <w:rPr>
+          <w:b/>
+          <w:bCs/>
+          <w:sz w:val="20"/>
+          <w:szCs w:val="20"/>
+        </w:rPr>
+        <w:t>Papers</w:t>
+      </w:r>
+      <w:r>
+        <w:rPr>
+          <w:b/>
+          <w:bCs/>
+          <w:sz w:val="20"/>
+          <w:szCs w:val="20"/>
+        </w:rPr>
+        <w:t xml:space="preserve"> (U</w:t>
+      </w:r>
+      <w:r>
+        <w:rPr>
+          <w:b/>
+          <w:bCs/>
+          <w:sz w:val="20"/>
+          <w:szCs w:val="20"/>
+        </w:rPr>
+        <w:t>nder</w:t>
+      </w:r>
+      <w:r>
+        <w:rPr>
+          <w:b/>
+          <w:bCs/>
+          <w:sz w:val="20"/>
+          <w:szCs w:val="20"/>
+        </w:rPr>
+        <w:t xml:space="preserve"> R</w:t>
+      </w:r>
+      <w:r>
+        <w:rPr>
+          <w:b/>
+          <w:bCs/>
+          <w:sz w:val="20"/>
+          <w:szCs w:val="20"/>
+        </w:rPr>
+        <w:t>eview</w:t>
+      </w:r>
+      <w:r>
+        <w:rPr>
+          <w:b/>
+          <w:bCs/>
+          <w:sz w:val="20"/>
+          <w:szCs w:val="20"/>
+        </w:rPr>
+        <w:t>)</w:t>
+      </w:r>
+    </w:p>
+    <w:p>
+      <w:pPr>
+        <w:pStyle w:val="ListParagraph"/>
+        <w:numPr>
+          <w:ilvl w:val="0"/>
+          <w:numId w:val="15"/>
+        </w:numPr>
+        <w:tabs>
+          <w:tab w:val="left" w:pos="1080"/>
+          <w:tab w:val="left" w:pos="8576"/>
+        </w:tabs>
+        <w:spacing w:after="80"/>
+        <w:rPr>
+          <w:sz w:val="20"/>
+          <w:szCs w:val="20"/>
+        </w:rPr>
+      </w:pPr>
+      <w:r>
+        <w:rPr>
+          <w:sz w:val="20"/>
+          <w:szCs w:val="20"/>
+        </w:rPr>
+        <w:t>Wang</w:t>
+      </w:r>
+      <w:r>
+        <w:rPr>
+          <w:sz w:val="20"/>
+          <w:szCs w:val="20"/>
+        </w:rPr>
+        <w:t>, Yichao</w:t>
+      </w:r>
+      <w:r>
+        <w:rPr>
+          <w:sz w:val="20"/>
+          <w:szCs w:val="20"/>
+        </w:rPr>
+        <w:t>, Mohamadamin, Rajabinezhad</w:t>
+      </w:r>
+      <w:r>
+        <w:rPr>
+          <w:sz w:val="20"/>
+          <w:szCs w:val="20"/>
+        </w:rPr>
+        <w:t xml:space="preserve">, </w:t>
+      </w:r>
+      <w:r>
+        <w:rPr>
+          <w:sz w:val="20"/>
+          <w:szCs w:val="20"/>
+        </w:rPr>
+        <w:t xml:space="preserve">Rui Liu, </w:t>
+      </w:r>
+      <w:r>
+        <w:rPr>
+          <w:sz w:val="20"/>
+          <w:szCs w:val="20"/>
+        </w:rPr>
+        <w:t>and Shan, Zuo, “</w:t>
+      </w:r>
+      <w:r>
+        <w:rPr>
+          <w:sz w:val="20"/>
+          <w:szCs w:val="20"/>
+        </w:rPr>
+        <w:t>Defense Strategies for Multi-agent Systems: Ensuring Safety and Resilience Under Exponentially Unbounded FDI Attacks</w:t>
+      </w:r>
+      <w:r>
+        <w:rPr>
+          <w:sz w:val="20"/>
+          <w:szCs w:val="20"/>
+        </w:rPr>
+        <w:t>.</w:t>
+      </w:r>
+      <w:r>
+        <w:rPr>
+          <w:sz w:val="20"/>
+          <w:szCs w:val="20"/>
+        </w:rPr>
+        <w:t>”</w:t>
+      </w:r>
+      <w:r>
+        <w:rPr>
+          <w:sz w:val="20"/>
+          <w:szCs w:val="20"/>
+        </w:rPr>
+        <w:t xml:space="preserve"> (</w:t>
+      </w:r>
+      <w:r>
+        <w:rPr>
+          <w:sz w:val="20"/>
+          <w:szCs w:val="20"/>
+        </w:rPr>
+        <w:t>IEEE Robotics and Automation Letters</w:t>
+      </w:r>
+      <w:r>
+        <w:rPr>
+          <w:sz w:val="20"/>
+          <w:szCs w:val="20"/>
+        </w:rPr>
+        <w:t>)</w:t>
+      </w:r>
+      <w:r>
+        <w:rPr>
+          <w:sz w:val="20"/>
+          <w:szCs w:val="20"/>
+        </w:rPr>
+        <w:t>.</w:t>
+      </w:r>
+    </w:p>
+    <w:p>
+      <w:pPr>
+        <w:tabs>
+          <w:tab w:val="left" w:pos="6814"/>
+        </w:tabs>
+        <w:spacing w:after="120"/>
+        <w:rPr>
+          <w:b/>
+          <w:bCs/>
+          <w:sz w:val="20"/>
+          <w:szCs w:val="20"/>
+        </w:rPr>
+      </w:pPr>
+      <w:r>
+        <w:rPr>
+          <w:noProof/>
+        </w:rPr>
+        <mc:AlternateContent>
+          <mc:Choice Requires="wps">
+            <w:drawing>
+              <wp:anchor distT="0" distB="0" distL="114300" distR="114300" simplePos="0" relativeHeight="251681792" behindDoc="0" locked="0" layoutInCell="1" allowOverlap="1" wp14:anchorId="0907809B" wp14:editId="7FDD8143">
+                <wp:simplePos x="0" y="0"/>
+                <wp:positionH relativeFrom="margin">
+                  <wp:align>left</wp:align>
+                </wp:positionH>
+                <wp:positionV relativeFrom="paragraph">
+                  <wp:posOffset>210820</wp:posOffset>
+                </wp:positionV>
+                <wp:extent cx="5984240" cy="0"/>
+                <wp:effectExtent l="0" t="0" r="0" b="0"/>
+                <wp:wrapNone/>
+                <wp:docPr id="629031275" name="Straight Connector 629031275"/>
+                <wp:cNvGraphicFramePr/>
+                <a:graphic xmlns:a="http://schemas.openxmlformats.org/drawingml/2006/main">
+                  <a:graphicData uri="http://schemas.microsoft.com/office/word/2010/wordprocessingShape">
+                    <wps:wsp>
+                      <wps:cNvCnPr/>
+                      <wps:spPr>
+                        <a:xfrm>
+                          <a:off x="0" y="0"/>
+                          <a:ext cx="5984240" cy="0"/>
+                        </a:xfrm>
+                        <a:prstGeom prst="line">
+                          <a:avLst/>
+                        </a:prstGeom>
+                        <a:ln w="9525">
+                          <a:solidFill>
+                            <a:schemeClr val="tx1"/>
+                          </a:solidFill>
+                        </a:ln>
+                      </wps:spPr>
+                      <wps:style>
+                        <a:lnRef idx="1">
+                          <a:schemeClr val="accent1"/>
+                        </a:lnRef>
+                        <a:fillRef idx="0">
+                          <a:schemeClr val="accent1"/>
+                        </a:fillRef>
+                        <a:effectRef idx="0">
+                          <a:schemeClr val="accent1"/>
+                        </a:effectRef>
+                        <a:fontRef idx="minor">
+                          <a:schemeClr val="tx1"/>
+                        </a:fontRef>
+                      </wps:style>
+                      <wps:bodyPr/>
+                    </wps:wsp>
+                  </a:graphicData>
+                </a:graphic>
+                <wp14:sizeRelH relativeFrom="margin">
+                  <wp14:pctWidth>0</wp14:pctWidth>
+                </wp14:sizeRelH>
+                <wp14:sizeRelV relativeFrom="margin">
+                  <wp14:pctHeight>0</wp14:pctHeight>
+                </wp14:sizeRelV>
+              </wp:anchor>
+            </w:drawing>
+          </mc:Choice>
+          <mc:Fallback>
+            <w:pict>
+              <v:line w14:anchorId="39EF2BB3" id="Straight Connector 629031275" o:spid="_x0000_s1026" style="position:absolute;z-index:251681792;visibility:visible;mso-wrap-style:square;mso-width-percent:0;mso-height-percent:0;mso-wrap-distance-left:9pt;mso-wrap-distance-top:0;mso-wrap-distance-right:9pt;mso-wrap-distance-bottom:0;mso-position-horizontal:left;mso-position-horizontal-relative:margin;mso-position-vertical:absolute;mso-position-vertical-relative:text;mso-width-percent:0;mso-height-percent:0;mso-width-relative:margin;mso-height-relative:margin" from="0,16.6pt" to="471.2pt,16.6pt" o:gfxdata="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" strokecolor="black [3213]">
+                <v:stroke joinstyle="miter"/>
+                <w10:wrap anchorx="margin"/>
+              </v:line>
+            </w:pict>
+          </mc:Fallback>
+        </mc:AlternateContent>
+      </w:r>
+      <w:r>
+        <w:rPr>
+          <w:b/>
+          <w:bCs/>
+          <w:sz w:val="20"/>
+          <w:szCs w:val="20"/>
+        </w:rPr>
+        <w:t>Papers (</w:t>
+      </w:r>
+      <w:r>
+        <w:rPr>
+          <w:b/>
+          <w:bCs/>
+          <w:sz w:val="20"/>
+          <w:szCs w:val="20"/>
+        </w:rPr>
+        <w:t>Currently working on</w:t>
+      </w:r>
+      <w:r>
+        <w:rPr>
+          <w:b/>
+          <w:bCs/>
+          <w:sz w:val="20"/>
+          <w:szCs w:val="20"/>
+        </w:rPr>
+        <w:t>)</w:t>
+      </w:r>
+    </w:p>
+    <w:p>
+      <w:pPr>
+        <w:pStyle w:val="ListParagraph"/>
+        <w:numPr>
+          <w:ilvl w:val="0"/>
+          <w:numId w:val="21"/>
+        </w:numPr>
+        <w:tabs>
+          <w:tab w:val="left" w:pos="1080"/>
+          <w:tab w:val="left" w:pos="8576"/>
+        </w:tabs>
+        <w:spacing w:after="80"/>
+        <w:rPr>
+          <w:sz w:val="20"/>
+          <w:szCs w:val="20"/>
+        </w:rPr>
+      </w:pPr>
+      <w:r>
+        <w:rPr>
+          <w:sz w:val="20"/>
+          <w:szCs w:val="20"/>
+        </w:rPr>
+        <w:t>Wang</w:t>
+      </w:r>
+      <w:r>
+        <w:rPr>
+          <w:sz w:val="20"/>
+          <w:szCs w:val="20"/>
+        </w:rPr>
+        <w:t>, Yichao</w:t>
+      </w:r>
+      <w:r>
+        <w:rPr>
+          <w:sz w:val="20"/>
+          <w:szCs w:val="20"/>
+        </w:rPr>
+        <w:t>, Mohamadamin, Rajabinezhad</w:t>
+      </w:r>
+      <w:r>
+        <w:rPr>
+          <w:sz w:val="20"/>
+          <w:szCs w:val="20"/>
+        </w:rPr>
+        <w:t xml:space="preserve">, </w:t>
+      </w:r>
+      <w:r>
+        <w:rPr>
+          <w:sz w:val="20"/>
+          <w:szCs w:val="20"/>
+        </w:rPr>
+        <w:t>and Shan, Zuo, “Resilient Bipartite Output Containment of Heterogeneous Multi-agent Systems Against Exponentially Unbounded Attacks.</w:t>
+      </w:r>
+      <w:r>
+        <w:rPr>
+          <w:sz w:val="20"/>
+          <w:szCs w:val="20"/>
+        </w:rPr>
+        <w:t>”</w:t>
+      </w:r>
+      <w:r>
+        <w:rPr>
+          <w:sz w:val="20"/>
+          <w:szCs w:val="20"/>
+        </w:rPr>
+        <w:t xml:space="preserve"> (</w:t>
+      </w:r>
+      <w:r>
+        <w:rPr>
+          <w:sz w:val="20"/>
+          <w:szCs w:val="20"/>
+        </w:rPr>
         <w:t>IEEE Transactions on Network Science and Engineering</w:t>
       </w:r>
       <w:r>
@@ -3744,6 +4256,2372 @@
           <w:szCs w:val="20"/>
         </w:rPr>
         <w:t>.</w:t>
+      </w:r>
+    </w:p>
+    <w:p>
+      <w:pPr>
+        <w:tabs>
+          <w:tab w:val="left" w:pos="6814"/>
+        </w:tabs>
+        <w:spacing w:after="120"/>
+        <w:rPr>
+          <w:b/>
+          <w:bCs/>
+          <w:sz w:val="20"/>
+          <w:szCs w:val="20"/>
+        </w:rPr>
+      </w:pPr>
+      <w:r>
+        <w:rPr>
+          <w:b/>
+          <w:bCs/>
+          <w:noProof/>
+          <w:sz w:val="20"/>
+          <w:szCs w:val="20"/>
+        </w:rPr>
+        <mc:AlternateContent>
+          <mc:Choice Requires="wps">
+            <w:drawing>
+              <wp:anchor distT="0" distB="0" distL="114300" distR="114300" simplePos="0" relativeHeight="251677696" behindDoc="0" locked="0" layoutInCell="1" allowOverlap="1" wp14:anchorId="02ABDCFF" wp14:editId="1649D9D3">
+                <wp:simplePos x="0" y="0"/>
+                <wp:positionH relativeFrom="margin">
+                  <wp:align>left</wp:align>
+                </wp:positionH>
+                <wp:positionV relativeFrom="paragraph">
+                  <wp:posOffset>210820</wp:posOffset>
+                </wp:positionV>
+                <wp:extent cx="5984240" cy="0"/>
+                <wp:effectExtent l="0" t="0" r="0" b="0"/>
+                <wp:wrapNone/>
+                <wp:docPr id="792260696" name="Straight Connector 792260696"/>
+                <wp:cNvGraphicFramePr/>
+                <a:graphic xmlns:a="http://schemas.openxmlformats.org/drawingml/2006/main">
+                  <a:graphicData uri="http://schemas.microsoft.com/office/word/2010/wordprocessingShape">
+                    <wps:wsp>
+                      <wps:cNvCnPr/>
+                      <wps:spPr>
+                        <a:xfrm>
+                          <a:off x="0" y="0"/>
+                          <a:ext cx="5984240" cy="0"/>
+                        </a:xfrm>
+                        <a:prstGeom prst="line">
+                          <a:avLst/>
+                        </a:prstGeom>
+                        <a:ln w="9525">
+                          <a:solidFill>
+                            <a:schemeClr val="tx1"/>
+                          </a:solidFill>
+                        </a:ln>
+                      </wps:spPr>
+                      <wps:style>
+                        <a:lnRef idx="1">
+                          <a:schemeClr val="accent1"/>
+                        </a:lnRef>
+                        <a:fillRef idx="0">
+                          <a:schemeClr val="accent1"/>
+                        </a:fillRef>
+                        <a:effectRef idx="0">
+                          <a:schemeClr val="accent1"/>
+                        </a:effectRef>
+                        <a:fontRef idx="minor">
+                          <a:schemeClr val="tx1"/>
+                        </a:fontRef>
+                      </wps:style>
+                      <wps:bodyPr/>
+                    </wps:wsp>
+                  </a:graphicData>
+                </a:graphic>
+                <wp14:sizeRelH relativeFrom="margin">
+                  <wp14:pctWidth>0</wp14:pctWidth>
+                </wp14:sizeRelH>
+                <wp14:sizeRelV relativeFrom="margin">
+                  <wp14:pctHeight>0</wp14:pctHeight>
+                </wp14:sizeRelV>
+              </wp:anchor>
+            </w:drawing>
+          </mc:Choice>
+          <mc:Fallback>
+            <w:pict>
+              <v:line w14:anchorId="2C881D3F" id="Straight Connector 792260696" o:spid="_x0000_s1026" style="position:absolute;z-index:251677696;visibility:visible;mso-wrap-style:square;mso-width-percent:0;mso-height-percent:0;mso-wrap-distance-left:9pt;mso-wrap-distance-top:0;mso-wrap-distance-right:9pt;mso-wrap-distance-bottom:0;mso-position-horizontal:left;mso-position-horizontal-relative:margin;mso-position-vertical:absolute;mso-position-vertical-relative:text;mso-width-percent:0;mso-height-percent:0;mso-width-relative:margin;mso-height-relative:margin" from="0,16.6pt" to="471.2pt,16.6pt" o:gfxdata="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" strokecolor="black [3213]">
+                <v:stroke joinstyle="miter"/>
+                <w10:wrap anchorx="margin"/>
+              </v:line>
+            </w:pict>
+          </mc:Fallback>
+        </mc:AlternateContent>
+      </w:r>
+      <w:r>
+        <w:rPr>
+          <w:b/>
+          <w:bCs/>
+          <w:sz w:val="20"/>
+          <w:szCs w:val="20"/>
+        </w:rPr>
+        <w:t>Some courses taken</w:t>
+      </w:r>
+    </w:p>
+    <w:p>
+      <w:pPr>
+        <w:tabs>
+          <w:tab w:val="left" w:pos="1080"/>
+          <w:tab w:val="left" w:pos="8576"/>
+        </w:tabs>
+        <w:spacing w:after="80"/>
+        <w:rPr>
+          <w:i/>
+          <w:iCs/>
+          <w:sz w:val="20"/>
+          <w:szCs w:val="20"/>
+        </w:rPr>
+      </w:pPr>
+      <w:r>
+        <w:rPr>
+          <w:i/>
+          <w:iCs/>
+          <w:sz w:val="20"/>
+          <w:szCs w:val="20"/>
+        </w:rPr>
+        <w:t xml:space="preserve">In </w:t>
+      </w:r>
+      <w:proofErr w:type="gramStart"/>
+      <w:r>
+        <w:rPr>
+          <w:i/>
+          <w:iCs/>
+          <w:sz w:val="20"/>
+          <w:szCs w:val="20"/>
+        </w:rPr>
+        <w:t>Ph.D</w:t>
+      </w:r>
+      <w:proofErr w:type="gramEnd"/>
+      <w:r>
+        <w:rPr>
+          <w:i/>
+          <w:iCs/>
+          <w:sz w:val="20"/>
+          <w:szCs w:val="20"/>
+        </w:rPr>
+        <w:t xml:space="preserve"> </w:t>
+      </w:r>
+      <w:r>
+        <w:rPr>
+          <w:i/>
+          <w:iCs/>
+          <w:sz w:val="20"/>
+          <w:szCs w:val="20"/>
+        </w:rPr>
+        <w:t>P</w:t>
+      </w:r>
+      <w:r>
+        <w:rPr>
+          <w:i/>
+          <w:iCs/>
+          <w:sz w:val="20"/>
+          <w:szCs w:val="20"/>
+        </w:rPr>
+        <w:t>rogram</w:t>
+      </w:r>
+    </w:p>
+    <w:p>
+      <w:pPr>
+        <w:pStyle w:val="ListParagraph"/>
+        <w:numPr>
+          <w:ilvl w:val="0"/>
+          <w:numId w:val="16"/>
+        </w:numPr>
+        <w:tabs>
+          <w:tab w:val="left" w:pos="1080"/>
+          <w:tab w:val="left" w:pos="8576"/>
+        </w:tabs>
+        <w:spacing w:after="80"/>
+        <w:rPr>
+          <w:sz w:val="20"/>
+          <w:szCs w:val="20"/>
+        </w:rPr>
+      </w:pPr>
+      <w:r>
+        <w:rPr>
+          <w:sz w:val="20"/>
+          <w:szCs w:val="20"/>
+        </w:rPr>
+        <w:lastRenderedPageBreak/>
+        <w:t>Microgrids</w:t>
+      </w:r>
+    </w:p>
+    <w:p>
+      <w:pPr>
+        <w:pStyle w:val="ListParagraph"/>
+        <w:numPr>
+          <w:ilvl w:val="0"/>
+          <w:numId w:val="16"/>
+        </w:numPr>
+        <w:tabs>
+          <w:tab w:val="left" w:pos="1080"/>
+          <w:tab w:val="left" w:pos="8576"/>
+        </w:tabs>
+        <w:spacing w:after="80"/>
+        <w:rPr>
+          <w:sz w:val="20"/>
+          <w:szCs w:val="20"/>
+        </w:rPr>
+      </w:pPr>
+      <w:r>
+        <w:rPr>
+          <w:sz w:val="20"/>
+          <w:szCs w:val="20"/>
+        </w:rPr>
+        <w:t>Modeling and Control of Grid Connected Inverters</w:t>
+      </w:r>
+    </w:p>
+    <w:p>
+      <w:pPr>
+        <w:pStyle w:val="ListParagraph"/>
+        <w:numPr>
+          <w:ilvl w:val="0"/>
+          <w:numId w:val="16"/>
+        </w:numPr>
+        <w:tabs>
+          <w:tab w:val="left" w:pos="1080"/>
+          <w:tab w:val="left" w:pos="8576"/>
+        </w:tabs>
+        <w:spacing w:after="80"/>
+        <w:rPr>
+          <w:sz w:val="20"/>
+          <w:szCs w:val="20"/>
+        </w:rPr>
+      </w:pPr>
+      <w:r>
+        <w:rPr>
+          <w:sz w:val="20"/>
+          <w:szCs w:val="20"/>
+        </w:rPr>
+        <w:t>Digital Signal Processing</w:t>
+      </w:r>
+    </w:p>
+    <w:p>
+      <w:pPr>
+        <w:pStyle w:val="ListParagraph"/>
+        <w:numPr>
+          <w:ilvl w:val="0"/>
+          <w:numId w:val="16"/>
+        </w:numPr>
+        <w:tabs>
+          <w:tab w:val="left" w:pos="1080"/>
+          <w:tab w:val="left" w:pos="8576"/>
+        </w:tabs>
+        <w:spacing w:after="80"/>
+        <w:rPr>
+          <w:sz w:val="20"/>
+          <w:szCs w:val="20"/>
+        </w:rPr>
+      </w:pPr>
+      <w:r>
+        <w:rPr>
+          <w:sz w:val="20"/>
+          <w:szCs w:val="20"/>
+        </w:rPr>
+        <w:t>Advanced Power Electronics</w:t>
+      </w:r>
+    </w:p>
+    <w:p>
+      <w:pPr>
+        <w:pStyle w:val="ListParagraph"/>
+        <w:numPr>
+          <w:ilvl w:val="0"/>
+          <w:numId w:val="16"/>
+        </w:numPr>
+        <w:tabs>
+          <w:tab w:val="left" w:pos="1080"/>
+          <w:tab w:val="left" w:pos="8576"/>
+        </w:tabs>
+        <w:spacing w:after="80"/>
+        <w:rPr>
+          <w:sz w:val="20"/>
+          <w:szCs w:val="20"/>
+        </w:rPr>
+      </w:pPr>
+      <w:r>
+        <w:rPr>
+          <w:sz w:val="20"/>
+          <w:szCs w:val="20"/>
+        </w:rPr>
+        <w:t>Applied Probability and Stochastic Processes</w:t>
+      </w:r>
+    </w:p>
+    <w:p>
+      <w:pPr>
+        <w:pStyle w:val="ListParagraph"/>
+        <w:numPr>
+          <w:ilvl w:val="0"/>
+          <w:numId w:val="16"/>
+        </w:numPr>
+        <w:tabs>
+          <w:tab w:val="left" w:pos="1080"/>
+          <w:tab w:val="left" w:pos="8576"/>
+        </w:tabs>
+        <w:spacing w:after="80"/>
+        <w:rPr>
+          <w:sz w:val="20"/>
+          <w:szCs w:val="20"/>
+        </w:rPr>
+      </w:pPr>
+      <w:r>
+        <w:rPr>
+          <w:sz w:val="20"/>
+          <w:szCs w:val="20"/>
+        </w:rPr>
+        <w:t>Foundations of Control</w:t>
+      </w:r>
+    </w:p>
+    <w:p>
+      <w:pPr>
+        <w:pStyle w:val="ListParagraph"/>
+        <w:numPr>
+          <w:ilvl w:val="0"/>
+          <w:numId w:val="16"/>
+        </w:numPr>
+        <w:tabs>
+          <w:tab w:val="left" w:pos="1080"/>
+          <w:tab w:val="left" w:pos="8576"/>
+        </w:tabs>
+        <w:spacing w:after="80"/>
+        <w:rPr>
+          <w:sz w:val="20"/>
+          <w:szCs w:val="20"/>
+        </w:rPr>
+      </w:pPr>
+      <w:r>
+        <w:rPr>
+          <w:sz w:val="20"/>
+          <w:szCs w:val="20"/>
+        </w:rPr>
+        <w:t>Introduction to System Theory</w:t>
+      </w:r>
+    </w:p>
+    <w:p>
+      <w:pPr>
+        <w:tabs>
+          <w:tab w:val="left" w:pos="1080"/>
+          <w:tab w:val="left" w:pos="8576"/>
+        </w:tabs>
+        <w:spacing w:after="80"/>
+        <w:rPr>
+          <w:i/>
+          <w:iCs/>
+          <w:sz w:val="20"/>
+          <w:szCs w:val="20"/>
+        </w:rPr>
+      </w:pPr>
+      <w:r>
+        <w:rPr>
+          <w:i/>
+          <w:iCs/>
+          <w:sz w:val="20"/>
+          <w:szCs w:val="20"/>
+        </w:rPr>
+        <w:t xml:space="preserve">In </w:t>
+      </w:r>
+      <w:proofErr w:type="gramStart"/>
+      <w:r>
+        <w:rPr>
+          <w:i/>
+          <w:iCs/>
+          <w:sz w:val="20"/>
+          <w:szCs w:val="20"/>
+        </w:rPr>
+        <w:t>Master</w:t>
+      </w:r>
+      <w:r>
+        <w:rPr>
+          <w:i/>
+          <w:iCs/>
+          <w:sz w:val="20"/>
+          <w:szCs w:val="20"/>
+        </w:rPr>
+        <w:t>’s</w:t>
+      </w:r>
+      <w:proofErr w:type="gramEnd"/>
+      <w:r>
+        <w:rPr>
+          <w:i/>
+          <w:iCs/>
+          <w:sz w:val="20"/>
+          <w:szCs w:val="20"/>
+        </w:rPr>
+        <w:t xml:space="preserve"> </w:t>
+      </w:r>
+      <w:r>
+        <w:rPr>
+          <w:i/>
+          <w:iCs/>
+          <w:sz w:val="20"/>
+          <w:szCs w:val="20"/>
+        </w:rPr>
+        <w:t>P</w:t>
+      </w:r>
+      <w:r>
+        <w:rPr>
+          <w:i/>
+          <w:iCs/>
+          <w:sz w:val="20"/>
+          <w:szCs w:val="20"/>
+        </w:rPr>
+        <w:t>rogram</w:t>
+      </w:r>
+    </w:p>
+    <w:p>
+      <w:pPr>
+        <w:pStyle w:val="ListParagraph"/>
+        <w:numPr>
+          <w:ilvl w:val="0"/>
+          <w:numId w:val="17"/>
+        </w:numPr>
+        <w:tabs>
+          <w:tab w:val="left" w:pos="1080"/>
+          <w:tab w:val="left" w:pos="8576"/>
+        </w:tabs>
+        <w:spacing w:after="80"/>
+        <w:rPr>
+          <w:sz w:val="20"/>
+          <w:szCs w:val="20"/>
+        </w:rPr>
+      </w:pPr>
+      <w:r>
+        <w:rPr>
+          <w:sz w:val="20"/>
+          <w:szCs w:val="20"/>
+        </w:rPr>
+        <w:t>Programmable Logic Design</w:t>
+      </w:r>
+    </w:p>
+    <w:p>
+      <w:pPr>
+        <w:pStyle w:val="ListParagraph"/>
+        <w:numPr>
+          <w:ilvl w:val="0"/>
+          <w:numId w:val="17"/>
+        </w:numPr>
+        <w:tabs>
+          <w:tab w:val="left" w:pos="1080"/>
+          <w:tab w:val="left" w:pos="8576"/>
+        </w:tabs>
+        <w:spacing w:after="80"/>
+        <w:rPr>
+          <w:sz w:val="20"/>
+          <w:szCs w:val="20"/>
+        </w:rPr>
+      </w:pPr>
+      <w:r>
+        <w:rPr>
+          <w:sz w:val="20"/>
+          <w:szCs w:val="20"/>
+        </w:rPr>
+        <w:t>VLSI Design Laboratory</w:t>
+      </w:r>
+    </w:p>
+    <w:p>
+      <w:pPr>
+        <w:pStyle w:val="ListParagraph"/>
+        <w:numPr>
+          <w:ilvl w:val="0"/>
+          <w:numId w:val="17"/>
+        </w:numPr>
+        <w:tabs>
+          <w:tab w:val="left" w:pos="1080"/>
+          <w:tab w:val="left" w:pos="8576"/>
+        </w:tabs>
+        <w:spacing w:after="80"/>
+        <w:rPr>
+          <w:sz w:val="20"/>
+          <w:szCs w:val="20"/>
+        </w:rPr>
+      </w:pPr>
+      <w:r>
+        <w:rPr>
+          <w:sz w:val="20"/>
+          <w:szCs w:val="20"/>
+        </w:rPr>
+        <w:t>VLSI Design</w:t>
+      </w:r>
+    </w:p>
+    <w:p>
+      <w:pPr>
+        <w:pStyle w:val="ListParagraph"/>
+        <w:numPr>
+          <w:ilvl w:val="0"/>
+          <w:numId w:val="17"/>
+        </w:numPr>
+        <w:tabs>
+          <w:tab w:val="left" w:pos="1080"/>
+          <w:tab w:val="left" w:pos="8576"/>
+        </w:tabs>
+        <w:spacing w:after="80"/>
+        <w:rPr>
+          <w:sz w:val="20"/>
+          <w:szCs w:val="20"/>
+        </w:rPr>
+      </w:pPr>
+      <w:r>
+        <w:rPr>
+          <w:sz w:val="20"/>
+          <w:szCs w:val="20"/>
+        </w:rPr>
+        <w:t>Adv</w:t>
+      </w:r>
+      <w:r>
+        <w:rPr>
+          <w:sz w:val="20"/>
+          <w:szCs w:val="20"/>
+        </w:rPr>
+        <w:t>anced</w:t>
+      </w:r>
+      <w:r>
+        <w:rPr>
+          <w:sz w:val="20"/>
+          <w:szCs w:val="20"/>
+        </w:rPr>
+        <w:t xml:space="preserve"> Embedded System Des</w:t>
+      </w:r>
+      <w:r>
+        <w:rPr>
+          <w:sz w:val="20"/>
+          <w:szCs w:val="20"/>
+        </w:rPr>
+        <w:t>i</w:t>
+      </w:r>
+      <w:r>
+        <w:rPr>
+          <w:sz w:val="20"/>
+          <w:szCs w:val="20"/>
+        </w:rPr>
+        <w:t>gn</w:t>
+      </w:r>
+    </w:p>
+    <w:p>
+      <w:pPr>
+        <w:pStyle w:val="ListParagraph"/>
+        <w:numPr>
+          <w:ilvl w:val="0"/>
+          <w:numId w:val="17"/>
+        </w:numPr>
+        <w:tabs>
+          <w:tab w:val="left" w:pos="1080"/>
+          <w:tab w:val="left" w:pos="8576"/>
+        </w:tabs>
+        <w:spacing w:after="80"/>
+        <w:rPr>
+          <w:sz w:val="20"/>
+          <w:szCs w:val="20"/>
+        </w:rPr>
+      </w:pPr>
+      <w:r>
+        <w:rPr>
+          <w:sz w:val="20"/>
+          <w:szCs w:val="20"/>
+        </w:rPr>
+        <w:t>Real-time Embedded Sys</w:t>
+      </w:r>
+      <w:r>
+        <w:rPr>
+          <w:sz w:val="20"/>
+          <w:szCs w:val="20"/>
+        </w:rPr>
+        <w:t>tem</w:t>
+      </w:r>
+    </w:p>
+    <w:p>
+      <w:pPr>
+        <w:pStyle w:val="ListParagraph"/>
+        <w:numPr>
+          <w:ilvl w:val="0"/>
+          <w:numId w:val="17"/>
+        </w:numPr>
+        <w:tabs>
+          <w:tab w:val="left" w:pos="1080"/>
+          <w:tab w:val="left" w:pos="8576"/>
+        </w:tabs>
+        <w:spacing w:after="80"/>
+        <w:rPr>
+          <w:sz w:val="20"/>
+          <w:szCs w:val="20"/>
+        </w:rPr>
+      </w:pPr>
+      <w:r>
+        <w:rPr>
+          <w:sz w:val="20"/>
+          <w:szCs w:val="20"/>
+        </w:rPr>
+        <w:t>Wireless Networking</w:t>
+      </w:r>
+    </w:p>
+    <w:p>
+      <w:pPr>
+        <w:pStyle w:val="ListParagraph"/>
+        <w:numPr>
+          <w:ilvl w:val="0"/>
+          <w:numId w:val="17"/>
+        </w:numPr>
+        <w:tabs>
+          <w:tab w:val="left" w:pos="1080"/>
+          <w:tab w:val="left" w:pos="8576"/>
+        </w:tabs>
+        <w:spacing w:after="80"/>
+        <w:rPr>
+          <w:sz w:val="20"/>
+          <w:szCs w:val="20"/>
+        </w:rPr>
+      </w:pPr>
+      <w:r>
+        <w:rPr>
+          <w:sz w:val="20"/>
+          <w:szCs w:val="20"/>
+        </w:rPr>
+        <w:t>Design Methods</w:t>
+      </w:r>
+    </w:p>
+    <w:p>
+      <w:pPr>
+        <w:pStyle w:val="ListParagraph"/>
+        <w:numPr>
+          <w:ilvl w:val="0"/>
+          <w:numId w:val="17"/>
+        </w:numPr>
+        <w:tabs>
+          <w:tab w:val="left" w:pos="1080"/>
+          <w:tab w:val="left" w:pos="8576"/>
+        </w:tabs>
+        <w:spacing w:after="80"/>
+        <w:rPr>
+          <w:sz w:val="20"/>
+          <w:szCs w:val="20"/>
+        </w:rPr>
+      </w:pPr>
+      <w:r>
+        <w:rPr>
+          <w:sz w:val="20"/>
+          <w:szCs w:val="20"/>
+        </w:rPr>
+        <w:t>Smart Grid</w:t>
+      </w:r>
+    </w:p>
+    <w:p>
+      <w:pPr>
+        <w:tabs>
+          <w:tab w:val="left" w:pos="1080"/>
+          <w:tab w:val="left" w:pos="8576"/>
+        </w:tabs>
+        <w:spacing w:after="80"/>
+        <w:rPr>
+          <w:i/>
+          <w:iCs/>
+          <w:sz w:val="20"/>
+          <w:szCs w:val="20"/>
+        </w:rPr>
+      </w:pPr>
+      <w:r>
+        <w:rPr>
+          <w:i/>
+          <w:iCs/>
+          <w:sz w:val="20"/>
+          <w:szCs w:val="20"/>
+        </w:rPr>
+        <w:t xml:space="preserve">In </w:t>
+      </w:r>
+      <w:proofErr w:type="gramStart"/>
+      <w:r>
+        <w:rPr>
+          <w:i/>
+          <w:iCs/>
+          <w:sz w:val="20"/>
+          <w:szCs w:val="20"/>
+        </w:rPr>
+        <w:t>Bachelor’s</w:t>
+      </w:r>
+      <w:proofErr w:type="gramEnd"/>
+      <w:r>
+        <w:rPr>
+          <w:i/>
+          <w:iCs/>
+          <w:sz w:val="20"/>
+          <w:szCs w:val="20"/>
+        </w:rPr>
+        <w:t xml:space="preserve"> Program</w:t>
+      </w:r>
+    </w:p>
+    <w:p>
+      <w:pPr>
+        <w:pStyle w:val="ListParagraph"/>
+        <w:numPr>
+          <w:ilvl w:val="0"/>
+          <w:numId w:val="20"/>
+        </w:numPr>
+        <w:tabs>
+          <w:tab w:val="left" w:pos="1080"/>
+          <w:tab w:val="left" w:pos="8576"/>
+        </w:tabs>
+        <w:spacing w:after="80"/>
+        <w:rPr>
+          <w:sz w:val="20"/>
+          <w:szCs w:val="20"/>
+        </w:rPr>
+      </w:pPr>
+      <w:r>
+        <w:rPr>
+          <w:sz w:val="20"/>
+          <w:szCs w:val="20"/>
+        </w:rPr>
+        <w:t>Electrical Systems of Power Plants</w:t>
+      </w:r>
+    </w:p>
+    <w:p>
+      <w:pPr>
+        <w:pStyle w:val="ListParagraph"/>
+        <w:numPr>
+          <w:ilvl w:val="0"/>
+          <w:numId w:val="20"/>
+        </w:numPr>
+        <w:tabs>
+          <w:tab w:val="left" w:pos="1080"/>
+          <w:tab w:val="left" w:pos="8576"/>
+        </w:tabs>
+        <w:spacing w:after="80"/>
+        <w:rPr>
+          <w:sz w:val="20"/>
+          <w:szCs w:val="20"/>
+        </w:rPr>
+      </w:pPr>
+      <w:r>
+        <w:rPr>
+          <w:sz w:val="20"/>
+          <w:szCs w:val="20"/>
+        </w:rPr>
+        <w:t>Electrical Engineering CAD (Computer-Aided Design)</w:t>
+      </w:r>
+    </w:p>
+    <w:p>
+      <w:pPr>
+        <w:pStyle w:val="ListParagraph"/>
+        <w:numPr>
+          <w:ilvl w:val="0"/>
+          <w:numId w:val="20"/>
+        </w:numPr>
+        <w:tabs>
+          <w:tab w:val="left" w:pos="1080"/>
+          <w:tab w:val="left" w:pos="8576"/>
+        </w:tabs>
+        <w:spacing w:after="80"/>
+        <w:rPr>
+          <w:sz w:val="20"/>
+          <w:szCs w:val="20"/>
+        </w:rPr>
+      </w:pPr>
+      <w:r>
+        <w:rPr>
+          <w:sz w:val="20"/>
+          <w:szCs w:val="20"/>
+        </w:rPr>
+        <w:t>Automation of Power System Dispatching</w:t>
+      </w:r>
+    </w:p>
+    <w:p>
+      <w:pPr>
+        <w:pStyle w:val="ListParagraph"/>
+        <w:numPr>
+          <w:ilvl w:val="0"/>
+          <w:numId w:val="20"/>
+        </w:numPr>
+        <w:tabs>
+          <w:tab w:val="left" w:pos="1080"/>
+          <w:tab w:val="left" w:pos="8576"/>
+        </w:tabs>
+        <w:spacing w:after="80"/>
+        <w:rPr>
+          <w:sz w:val="20"/>
+          <w:szCs w:val="20"/>
+        </w:rPr>
+      </w:pPr>
+      <w:r>
+        <w:rPr>
+          <w:sz w:val="20"/>
+          <w:szCs w:val="20"/>
+        </w:rPr>
+        <w:t>High Voltage Engineering</w:t>
+      </w:r>
+    </w:p>
+    <w:p>
+      <w:pPr>
+        <w:pStyle w:val="ListParagraph"/>
+        <w:numPr>
+          <w:ilvl w:val="0"/>
+          <w:numId w:val="20"/>
+        </w:numPr>
+        <w:tabs>
+          <w:tab w:val="left" w:pos="1080"/>
+          <w:tab w:val="left" w:pos="8576"/>
+        </w:tabs>
+        <w:spacing w:after="80"/>
+        <w:rPr>
+          <w:sz w:val="20"/>
+          <w:szCs w:val="20"/>
+        </w:rPr>
+      </w:pPr>
+      <w:r>
+        <w:rPr>
+          <w:sz w:val="20"/>
+          <w:szCs w:val="20"/>
+        </w:rPr>
+        <w:t>Power System Automation Technology</w:t>
+      </w:r>
+    </w:p>
+    <w:p>
+      <w:pPr>
+        <w:pStyle w:val="ListParagraph"/>
+        <w:numPr>
+          <w:ilvl w:val="0"/>
+          <w:numId w:val="20"/>
+        </w:numPr>
+        <w:tabs>
+          <w:tab w:val="left" w:pos="1080"/>
+          <w:tab w:val="left" w:pos="8576"/>
+        </w:tabs>
+        <w:spacing w:after="80"/>
+        <w:rPr>
+          <w:sz w:val="20"/>
+          <w:szCs w:val="20"/>
+        </w:rPr>
+      </w:pPr>
+      <w:r>
+        <w:rPr>
+          <w:sz w:val="20"/>
+          <w:szCs w:val="20"/>
+        </w:rPr>
+        <w:t>Comprehensive Professional Experiments</w:t>
+      </w:r>
+    </w:p>
+    <w:p>
+      <w:pPr>
+        <w:pStyle w:val="ListParagraph"/>
+        <w:numPr>
+          <w:ilvl w:val="0"/>
+          <w:numId w:val="20"/>
+        </w:numPr>
+        <w:tabs>
+          <w:tab w:val="left" w:pos="1080"/>
+          <w:tab w:val="left" w:pos="8576"/>
+        </w:tabs>
+        <w:spacing w:after="80"/>
+        <w:rPr>
+          <w:sz w:val="20"/>
+          <w:szCs w:val="20"/>
+        </w:rPr>
+      </w:pPr>
+      <w:r>
+        <w:rPr>
+          <w:sz w:val="20"/>
+          <w:szCs w:val="20"/>
+        </w:rPr>
+        <w:t>New Energy Power Generation Technology</w:t>
+      </w:r>
+    </w:p>
+    <w:p>
+      <w:pPr>
+        <w:pStyle w:val="ListParagraph"/>
+        <w:numPr>
+          <w:ilvl w:val="0"/>
+          <w:numId w:val="20"/>
+        </w:numPr>
+        <w:tabs>
+          <w:tab w:val="left" w:pos="1080"/>
+          <w:tab w:val="left" w:pos="8576"/>
+        </w:tabs>
+        <w:spacing w:after="80"/>
+        <w:rPr>
+          <w:sz w:val="20"/>
+          <w:szCs w:val="20"/>
+        </w:rPr>
+      </w:pPr>
+      <w:r>
+        <w:rPr>
+          <w:sz w:val="20"/>
+          <w:szCs w:val="20"/>
+        </w:rPr>
+        <w:t>Online Monitoring and Fault Diagnosis of Electrical Equipment</w:t>
+      </w:r>
+    </w:p>
+    <w:p>
+      <w:pPr>
+        <w:pStyle w:val="ListParagraph"/>
+        <w:numPr>
+          <w:ilvl w:val="0"/>
+          <w:numId w:val="20"/>
+        </w:numPr>
+        <w:tabs>
+          <w:tab w:val="left" w:pos="1080"/>
+          <w:tab w:val="left" w:pos="8576"/>
+        </w:tabs>
+        <w:spacing w:after="80"/>
+        <w:rPr>
+          <w:sz w:val="20"/>
+          <w:szCs w:val="20"/>
+        </w:rPr>
+      </w:pPr>
+      <w:r>
+        <w:rPr>
+          <w:sz w:val="20"/>
+          <w:szCs w:val="20"/>
+        </w:rPr>
+        <w:t>Signals and Systems</w:t>
+      </w:r>
+    </w:p>
+    <w:p>
+      <w:pPr>
+        <w:pStyle w:val="ListParagraph"/>
+        <w:numPr>
+          <w:ilvl w:val="0"/>
+          <w:numId w:val="20"/>
+        </w:numPr>
+        <w:tabs>
+          <w:tab w:val="left" w:pos="1080"/>
+          <w:tab w:val="left" w:pos="8576"/>
+        </w:tabs>
+        <w:spacing w:after="80"/>
+        <w:rPr>
+          <w:sz w:val="20"/>
+          <w:szCs w:val="20"/>
+        </w:rPr>
+      </w:pPr>
+      <w:r>
+        <w:rPr>
+          <w:sz w:val="20"/>
+          <w:szCs w:val="20"/>
+        </w:rPr>
+        <w:t>Enterprise Management and Technical Economic Analysis</w:t>
+      </w:r>
+    </w:p>
+    <w:p>
+      <w:pPr>
+        <w:pStyle w:val="ListParagraph"/>
+        <w:numPr>
+          <w:ilvl w:val="0"/>
+          <w:numId w:val="20"/>
+        </w:numPr>
+        <w:tabs>
+          <w:tab w:val="left" w:pos="1080"/>
+          <w:tab w:val="left" w:pos="8576"/>
+        </w:tabs>
+        <w:spacing w:after="80"/>
+        <w:rPr>
+          <w:sz w:val="20"/>
+          <w:szCs w:val="20"/>
+        </w:rPr>
+      </w:pPr>
+      <w:r>
+        <w:rPr>
+          <w:sz w:val="20"/>
+          <w:szCs w:val="20"/>
+        </w:rPr>
+        <w:t>Principles and Applications of PLC (Programmable Logic Controller)</w:t>
+      </w:r>
+    </w:p>
+    <w:p>
+      <w:pPr>
+        <w:pStyle w:val="ListParagraph"/>
+        <w:numPr>
+          <w:ilvl w:val="0"/>
+          <w:numId w:val="20"/>
+        </w:numPr>
+        <w:tabs>
+          <w:tab w:val="left" w:pos="1080"/>
+          <w:tab w:val="left" w:pos="8576"/>
+        </w:tabs>
+        <w:spacing w:after="80"/>
+        <w:rPr>
+          <w:sz w:val="20"/>
+          <w:szCs w:val="20"/>
+        </w:rPr>
+      </w:pPr>
+      <w:r>
+        <w:rPr>
+          <w:sz w:val="20"/>
+          <w:szCs w:val="20"/>
+        </w:rPr>
+        <w:t>Principles of Power System Relay Protection</w:t>
+      </w:r>
+    </w:p>
+    <w:p>
+      <w:pPr>
+        <w:pStyle w:val="ListParagraph"/>
+        <w:numPr>
+          <w:ilvl w:val="0"/>
+          <w:numId w:val="20"/>
+        </w:numPr>
+        <w:tabs>
+          <w:tab w:val="left" w:pos="1080"/>
+          <w:tab w:val="left" w:pos="8576"/>
+        </w:tabs>
+        <w:spacing w:after="80"/>
+        <w:rPr>
+          <w:sz w:val="20"/>
+          <w:szCs w:val="20"/>
+        </w:rPr>
+      </w:pPr>
+      <w:r>
+        <w:rPr>
+          <w:sz w:val="20"/>
+          <w:szCs w:val="20"/>
+        </w:rPr>
+        <w:t>Career Guidance for University Students</w:t>
+      </w:r>
+    </w:p>
+    <w:p>
+      <w:pPr>
+        <w:pStyle w:val="ListParagraph"/>
+        <w:numPr>
+          <w:ilvl w:val="0"/>
+          <w:numId w:val="20"/>
+        </w:numPr>
+        <w:tabs>
+          <w:tab w:val="left" w:pos="1080"/>
+          <w:tab w:val="left" w:pos="8576"/>
+        </w:tabs>
+        <w:spacing w:after="80"/>
+        <w:rPr>
+          <w:sz w:val="20"/>
+          <w:szCs w:val="20"/>
+        </w:rPr>
+      </w:pPr>
+      <w:r>
+        <w:rPr>
+          <w:sz w:val="20"/>
+          <w:szCs w:val="20"/>
+        </w:rPr>
+        <w:t>Principles and Applications of DSP (Digital Signal Processing)</w:t>
+      </w:r>
+    </w:p>
+    <w:p>
+      <w:pPr>
+        <w:pStyle w:val="ListParagraph"/>
+        <w:numPr>
+          <w:ilvl w:val="0"/>
+          <w:numId w:val="20"/>
+        </w:numPr>
+        <w:tabs>
+          <w:tab w:val="left" w:pos="1080"/>
+          <w:tab w:val="left" w:pos="8576"/>
+        </w:tabs>
+        <w:spacing w:after="80"/>
+        <w:rPr>
+          <w:sz w:val="20"/>
+          <w:szCs w:val="20"/>
+        </w:rPr>
+      </w:pPr>
+      <w:r>
+        <w:rPr>
+          <w:sz w:val="20"/>
+          <w:szCs w:val="20"/>
+        </w:rPr>
+        <w:t>Power Electronics Technology</w:t>
+      </w:r>
+    </w:p>
+    <w:p>
+      <w:pPr>
+        <w:pStyle w:val="ListParagraph"/>
+        <w:numPr>
+          <w:ilvl w:val="0"/>
+          <w:numId w:val="20"/>
+        </w:numPr>
+        <w:tabs>
+          <w:tab w:val="left" w:pos="1080"/>
+          <w:tab w:val="left" w:pos="8576"/>
+        </w:tabs>
+        <w:spacing w:after="80"/>
+        <w:rPr>
+          <w:sz w:val="20"/>
+          <w:szCs w:val="20"/>
+        </w:rPr>
+      </w:pPr>
+      <w:r>
+        <w:rPr>
+          <w:sz w:val="20"/>
+          <w:szCs w:val="20"/>
+        </w:rPr>
+        <w:t>Production Practice</w:t>
+      </w:r>
+    </w:p>
+    <w:p>
+      <w:pPr>
+        <w:pStyle w:val="ListParagraph"/>
+        <w:numPr>
+          <w:ilvl w:val="0"/>
+          <w:numId w:val="20"/>
+        </w:numPr>
+        <w:tabs>
+          <w:tab w:val="left" w:pos="1080"/>
+          <w:tab w:val="left" w:pos="8576"/>
+        </w:tabs>
+        <w:spacing w:after="80"/>
+        <w:rPr>
+          <w:sz w:val="20"/>
+          <w:szCs w:val="20"/>
+        </w:rPr>
+      </w:pPr>
+      <w:r>
+        <w:rPr>
+          <w:sz w:val="20"/>
+          <w:szCs w:val="20"/>
+        </w:rPr>
+        <w:t>Engineering Training (Electronics)</w:t>
+      </w:r>
+    </w:p>
+    <w:p>
+      <w:pPr>
+        <w:pStyle w:val="ListParagraph"/>
+        <w:numPr>
+          <w:ilvl w:val="0"/>
+          <w:numId w:val="20"/>
+        </w:numPr>
+        <w:tabs>
+          <w:tab w:val="left" w:pos="1080"/>
+          <w:tab w:val="left" w:pos="8576"/>
+        </w:tabs>
+        <w:spacing w:after="80"/>
+        <w:rPr>
+          <w:sz w:val="20"/>
+          <w:szCs w:val="20"/>
+        </w:rPr>
+      </w:pPr>
+      <w:r>
+        <w:rPr>
+          <w:sz w:val="20"/>
+          <w:szCs w:val="20"/>
+        </w:rPr>
+        <w:t>Transient Analysis of Power Systems</w:t>
+      </w:r>
+    </w:p>
+    <w:p>
+      <w:pPr>
+        <w:pStyle w:val="ListParagraph"/>
+        <w:numPr>
+          <w:ilvl w:val="0"/>
+          <w:numId w:val="20"/>
+        </w:numPr>
+        <w:tabs>
+          <w:tab w:val="left" w:pos="1080"/>
+          <w:tab w:val="left" w:pos="8576"/>
+        </w:tabs>
+        <w:spacing w:after="80"/>
+        <w:rPr>
+          <w:sz w:val="20"/>
+          <w:szCs w:val="20"/>
+        </w:rPr>
+      </w:pPr>
+      <w:r>
+        <w:rPr>
+          <w:sz w:val="20"/>
+          <w:szCs w:val="20"/>
+        </w:rPr>
+        <w:t>Principles of Automatic Control</w:t>
+      </w:r>
+    </w:p>
+    <w:p>
+      <w:pPr>
+        <w:pStyle w:val="ListParagraph"/>
+        <w:numPr>
+          <w:ilvl w:val="0"/>
+          <w:numId w:val="20"/>
+        </w:numPr>
+        <w:tabs>
+          <w:tab w:val="left" w:pos="1080"/>
+          <w:tab w:val="left" w:pos="8576"/>
+        </w:tabs>
+        <w:spacing w:after="80"/>
+        <w:rPr>
+          <w:sz w:val="20"/>
+          <w:szCs w:val="20"/>
+        </w:rPr>
+      </w:pPr>
+      <w:r>
+        <w:rPr>
+          <w:sz w:val="20"/>
+          <w:szCs w:val="20"/>
+        </w:rPr>
+        <w:t>Digital Electronic Technology Design Course</w:t>
+      </w:r>
+    </w:p>
+    <w:p>
+      <w:pPr>
+        <w:pStyle w:val="ListParagraph"/>
+        <w:numPr>
+          <w:ilvl w:val="0"/>
+          <w:numId w:val="20"/>
+        </w:numPr>
+        <w:tabs>
+          <w:tab w:val="left" w:pos="1080"/>
+          <w:tab w:val="left" w:pos="8576"/>
+        </w:tabs>
+        <w:spacing w:after="80"/>
+        <w:rPr>
+          <w:sz w:val="20"/>
+          <w:szCs w:val="20"/>
+        </w:rPr>
+      </w:pPr>
+      <w:r>
+        <w:rPr>
+          <w:sz w:val="20"/>
+          <w:szCs w:val="20"/>
+        </w:rPr>
+        <w:t>EDA (Electronic Design Automation) Technology and Verilog HDL (Hardware Description Language)</w:t>
+      </w:r>
+    </w:p>
+    <w:p>
+      <w:pPr>
+        <w:pStyle w:val="ListParagraph"/>
+        <w:numPr>
+          <w:ilvl w:val="0"/>
+          <w:numId w:val="20"/>
+        </w:numPr>
+        <w:tabs>
+          <w:tab w:val="left" w:pos="1080"/>
+          <w:tab w:val="left" w:pos="8576"/>
+        </w:tabs>
+        <w:spacing w:after="80"/>
+        <w:rPr>
+          <w:sz w:val="20"/>
+          <w:szCs w:val="20"/>
+        </w:rPr>
+      </w:pPr>
+      <w:proofErr w:type="gramStart"/>
+      <w:r>
+        <w:rPr>
+          <w:sz w:val="20"/>
+          <w:szCs w:val="20"/>
+        </w:rPr>
+        <w:t>Steady-State</w:t>
+      </w:r>
+      <w:proofErr w:type="gramEnd"/>
+      <w:r>
+        <w:rPr>
+          <w:sz w:val="20"/>
+          <w:szCs w:val="20"/>
+        </w:rPr>
+        <w:t xml:space="preserve"> Analysis of Power Systems</w:t>
+      </w:r>
+    </w:p>
+    <w:p>
+      <w:pPr>
+        <w:pStyle w:val="ListParagraph"/>
+        <w:numPr>
+          <w:ilvl w:val="0"/>
+          <w:numId w:val="20"/>
+        </w:numPr>
+        <w:tabs>
+          <w:tab w:val="left" w:pos="1080"/>
+          <w:tab w:val="left" w:pos="8576"/>
+        </w:tabs>
+        <w:spacing w:after="80"/>
+        <w:rPr>
+          <w:sz w:val="20"/>
+          <w:szCs w:val="20"/>
+        </w:rPr>
+      </w:pPr>
+      <w:r>
+        <w:rPr>
+          <w:sz w:val="20"/>
+          <w:szCs w:val="20"/>
+        </w:rPr>
+        <w:t>Digital Electronic Technology</w:t>
+      </w:r>
+    </w:p>
+    <w:p>
+      <w:pPr>
+        <w:pStyle w:val="ListParagraph"/>
+        <w:numPr>
+          <w:ilvl w:val="0"/>
+          <w:numId w:val="20"/>
+        </w:numPr>
+        <w:tabs>
+          <w:tab w:val="left" w:pos="1080"/>
+          <w:tab w:val="left" w:pos="8576"/>
+        </w:tabs>
+        <w:spacing w:after="80"/>
+        <w:rPr>
+          <w:sz w:val="20"/>
+          <w:szCs w:val="20"/>
+        </w:rPr>
+      </w:pPr>
+      <w:r>
+        <w:rPr>
+          <w:sz w:val="20"/>
+          <w:szCs w:val="20"/>
+        </w:rPr>
+        <w:t>Electromechanics</w:t>
+      </w:r>
+    </w:p>
+    <w:p>
+      <w:pPr>
+        <w:pStyle w:val="ListParagraph"/>
+        <w:numPr>
+          <w:ilvl w:val="0"/>
+          <w:numId w:val="20"/>
+        </w:numPr>
+        <w:tabs>
+          <w:tab w:val="left" w:pos="1080"/>
+          <w:tab w:val="left" w:pos="8576"/>
+        </w:tabs>
+        <w:spacing w:after="80"/>
+        <w:rPr>
+          <w:sz w:val="20"/>
+          <w:szCs w:val="20"/>
+        </w:rPr>
+      </w:pPr>
+      <w:r>
+        <w:rPr>
+          <w:sz w:val="20"/>
+          <w:szCs w:val="20"/>
+        </w:rPr>
+        <w:t>Computer Simulation of Power Systems (Bilingual)</w:t>
+      </w:r>
+    </w:p>
+    <w:p>
+      <w:pPr>
+        <w:pStyle w:val="ListParagraph"/>
+        <w:numPr>
+          <w:ilvl w:val="0"/>
+          <w:numId w:val="20"/>
+        </w:numPr>
+        <w:tabs>
+          <w:tab w:val="left" w:pos="1080"/>
+          <w:tab w:val="left" w:pos="8576"/>
+        </w:tabs>
+        <w:spacing w:after="80"/>
+        <w:rPr>
+          <w:sz w:val="20"/>
+          <w:szCs w:val="20"/>
+        </w:rPr>
+      </w:pPr>
+      <w:r>
+        <w:rPr>
+          <w:sz w:val="20"/>
+          <w:szCs w:val="20"/>
+        </w:rPr>
+        <w:t xml:space="preserve">Principles and Applications </w:t>
+      </w:r>
+      <w:proofErr w:type="gramStart"/>
+      <w:r>
+        <w:rPr>
+          <w:sz w:val="20"/>
+          <w:szCs w:val="20"/>
+        </w:rPr>
+        <w:t>of</w:t>
+      </w:r>
+      <w:proofErr w:type="gramEnd"/>
+      <w:r>
+        <w:rPr>
+          <w:sz w:val="20"/>
+          <w:szCs w:val="20"/>
+        </w:rPr>
+        <w:t xml:space="preserve"> Microcontrollers</w:t>
+      </w:r>
+    </w:p>
+    <w:p>
+      <w:pPr>
+        <w:pStyle w:val="ListParagraph"/>
+        <w:numPr>
+          <w:ilvl w:val="0"/>
+          <w:numId w:val="20"/>
+        </w:numPr>
+        <w:tabs>
+          <w:tab w:val="left" w:pos="1080"/>
+          <w:tab w:val="left" w:pos="8576"/>
+        </w:tabs>
+        <w:spacing w:after="80"/>
+        <w:rPr>
+          <w:sz w:val="20"/>
+          <w:szCs w:val="20"/>
+        </w:rPr>
+      </w:pPr>
+      <w:r>
+        <w:rPr>
+          <w:sz w:val="20"/>
+          <w:szCs w:val="20"/>
+        </w:rPr>
+        <w:t>Current Affairs and Policies IV</w:t>
+      </w:r>
+    </w:p>
+    <w:p>
+      <w:pPr>
+        <w:pStyle w:val="ListParagraph"/>
+        <w:numPr>
+          <w:ilvl w:val="0"/>
+          <w:numId w:val="20"/>
+        </w:numPr>
+        <w:tabs>
+          <w:tab w:val="left" w:pos="1080"/>
+          <w:tab w:val="left" w:pos="8576"/>
+        </w:tabs>
+        <w:spacing w:after="80"/>
+        <w:rPr>
+          <w:sz w:val="20"/>
+          <w:szCs w:val="20"/>
+        </w:rPr>
+      </w:pPr>
+      <w:r>
+        <w:rPr>
+          <w:sz w:val="20"/>
+          <w:szCs w:val="20"/>
+        </w:rPr>
+        <w:t>Probability Theory and Mathematical Statistics</w:t>
+      </w:r>
+    </w:p>
+    <w:p>
+      <w:pPr>
+        <w:pStyle w:val="ListParagraph"/>
+        <w:numPr>
+          <w:ilvl w:val="0"/>
+          <w:numId w:val="20"/>
+        </w:numPr>
+        <w:tabs>
+          <w:tab w:val="left" w:pos="1080"/>
+          <w:tab w:val="left" w:pos="8576"/>
+        </w:tabs>
+        <w:spacing w:after="80"/>
+        <w:rPr>
+          <w:sz w:val="20"/>
+          <w:szCs w:val="20"/>
+        </w:rPr>
+      </w:pPr>
+      <w:r>
+        <w:rPr>
+          <w:sz w:val="20"/>
+          <w:szCs w:val="20"/>
+        </w:rPr>
+        <w:t>Fundamentals of Electromagnetic Field Theory</w:t>
+      </w:r>
+    </w:p>
+    <w:p>
+      <w:pPr>
+        <w:pStyle w:val="ListParagraph"/>
+        <w:numPr>
+          <w:ilvl w:val="0"/>
+          <w:numId w:val="20"/>
+        </w:numPr>
+        <w:tabs>
+          <w:tab w:val="left" w:pos="1080"/>
+          <w:tab w:val="left" w:pos="8576"/>
+        </w:tabs>
+        <w:spacing w:after="80"/>
+        <w:rPr>
+          <w:sz w:val="20"/>
+          <w:szCs w:val="20"/>
+        </w:rPr>
+      </w:pPr>
+      <w:r>
+        <w:rPr>
+          <w:sz w:val="20"/>
+          <w:szCs w:val="20"/>
+        </w:rPr>
+        <w:t>College English IV</w:t>
+      </w:r>
+    </w:p>
+    <w:p>
+      <w:pPr>
+        <w:pStyle w:val="ListParagraph"/>
+        <w:numPr>
+          <w:ilvl w:val="0"/>
+          <w:numId w:val="20"/>
+        </w:numPr>
+        <w:tabs>
+          <w:tab w:val="left" w:pos="1080"/>
+          <w:tab w:val="left" w:pos="8576"/>
+        </w:tabs>
+        <w:spacing w:after="80"/>
+        <w:rPr>
+          <w:sz w:val="20"/>
+          <w:szCs w:val="20"/>
+        </w:rPr>
+      </w:pPr>
+      <w:r>
+        <w:rPr>
+          <w:sz w:val="20"/>
+          <w:szCs w:val="20"/>
+        </w:rPr>
+        <w:t>College Physical Education IV</w:t>
+      </w:r>
+    </w:p>
+    <w:p>
+      <w:pPr>
+        <w:pStyle w:val="ListParagraph"/>
+        <w:numPr>
+          <w:ilvl w:val="0"/>
+          <w:numId w:val="20"/>
+        </w:numPr>
+        <w:tabs>
+          <w:tab w:val="left" w:pos="1080"/>
+          <w:tab w:val="left" w:pos="8576"/>
+        </w:tabs>
+        <w:spacing w:after="80"/>
+        <w:rPr>
+          <w:sz w:val="20"/>
+          <w:szCs w:val="20"/>
+        </w:rPr>
+      </w:pPr>
+      <w:r>
+        <w:rPr>
+          <w:sz w:val="20"/>
+          <w:szCs w:val="20"/>
+        </w:rPr>
+        <w:lastRenderedPageBreak/>
+        <w:t>Analog Electronic Technology</w:t>
+      </w:r>
+    </w:p>
+    <w:p>
+      <w:pPr>
+        <w:pStyle w:val="ListParagraph"/>
+        <w:numPr>
+          <w:ilvl w:val="0"/>
+          <w:numId w:val="20"/>
+        </w:numPr>
+        <w:tabs>
+          <w:tab w:val="left" w:pos="1080"/>
+          <w:tab w:val="left" w:pos="8576"/>
+        </w:tabs>
+        <w:spacing w:after="80"/>
+        <w:rPr>
+          <w:sz w:val="20"/>
+          <w:szCs w:val="20"/>
+        </w:rPr>
+      </w:pPr>
+      <w:r>
+        <w:rPr>
+          <w:sz w:val="20"/>
+          <w:szCs w:val="20"/>
+        </w:rPr>
+        <w:t>Smart Grid Sensors and Instruments</w:t>
+      </w:r>
+    </w:p>
+    <w:p>
+      <w:pPr>
+        <w:pStyle w:val="ListParagraph"/>
+        <w:numPr>
+          <w:ilvl w:val="0"/>
+          <w:numId w:val="20"/>
+        </w:numPr>
+        <w:tabs>
+          <w:tab w:val="left" w:pos="1080"/>
+          <w:tab w:val="left" w:pos="8576"/>
+        </w:tabs>
+        <w:spacing w:after="80"/>
+        <w:rPr>
+          <w:sz w:val="20"/>
+          <w:szCs w:val="20"/>
+        </w:rPr>
+      </w:pPr>
+      <w:r>
+        <w:rPr>
+          <w:sz w:val="20"/>
+          <w:szCs w:val="20"/>
+        </w:rPr>
+        <w:t>Analog Electronic Technology Design Course</w:t>
+      </w:r>
+    </w:p>
+    <w:p>
+      <w:pPr>
+        <w:pStyle w:val="ListParagraph"/>
+        <w:numPr>
+          <w:ilvl w:val="0"/>
+          <w:numId w:val="20"/>
+        </w:numPr>
+        <w:tabs>
+          <w:tab w:val="left" w:pos="1080"/>
+          <w:tab w:val="left" w:pos="8576"/>
+        </w:tabs>
+        <w:spacing w:after="80"/>
+        <w:rPr>
+          <w:sz w:val="20"/>
+          <w:szCs w:val="20"/>
+        </w:rPr>
+      </w:pPr>
+      <w:r>
+        <w:rPr>
+          <w:sz w:val="20"/>
+          <w:szCs w:val="20"/>
+        </w:rPr>
+        <w:t>Mental Health and Training</w:t>
+      </w:r>
+    </w:p>
+    <w:p>
+      <w:pPr>
+        <w:pStyle w:val="ListParagraph"/>
+        <w:numPr>
+          <w:ilvl w:val="0"/>
+          <w:numId w:val="20"/>
+        </w:numPr>
+        <w:tabs>
+          <w:tab w:val="left" w:pos="1080"/>
+          <w:tab w:val="left" w:pos="8576"/>
+        </w:tabs>
+        <w:spacing w:after="80"/>
+        <w:rPr>
+          <w:sz w:val="20"/>
+          <w:szCs w:val="20"/>
+        </w:rPr>
+      </w:pPr>
+      <w:r>
+        <w:rPr>
+          <w:sz w:val="20"/>
+          <w:szCs w:val="20"/>
+        </w:rPr>
+        <w:t>College Physics Laboratory II</w:t>
+      </w:r>
+    </w:p>
+    <w:p>
+      <w:pPr>
+        <w:pStyle w:val="ListParagraph"/>
+        <w:numPr>
+          <w:ilvl w:val="0"/>
+          <w:numId w:val="20"/>
+        </w:numPr>
+        <w:tabs>
+          <w:tab w:val="left" w:pos="1080"/>
+          <w:tab w:val="left" w:pos="8576"/>
+        </w:tabs>
+        <w:spacing w:after="80"/>
+        <w:rPr>
+          <w:sz w:val="20"/>
+          <w:szCs w:val="20"/>
+        </w:rPr>
+      </w:pPr>
+      <w:r>
+        <w:rPr>
+          <w:sz w:val="20"/>
+          <w:szCs w:val="20"/>
+        </w:rPr>
+        <w:t>Linear Algebra</w:t>
+      </w:r>
+    </w:p>
+    <w:p>
+      <w:pPr>
+        <w:pStyle w:val="ListParagraph"/>
+        <w:numPr>
+          <w:ilvl w:val="0"/>
+          <w:numId w:val="20"/>
+        </w:numPr>
+        <w:tabs>
+          <w:tab w:val="left" w:pos="1080"/>
+          <w:tab w:val="left" w:pos="8576"/>
+        </w:tabs>
+        <w:spacing w:after="80"/>
+        <w:rPr>
+          <w:sz w:val="20"/>
+          <w:szCs w:val="20"/>
+        </w:rPr>
+      </w:pPr>
+      <w:r>
+        <w:rPr>
+          <w:sz w:val="20"/>
+          <w:szCs w:val="20"/>
+        </w:rPr>
+        <w:t>College Physics II</w:t>
+      </w:r>
+    </w:p>
+    <w:p>
+      <w:pPr>
+        <w:pStyle w:val="ListParagraph"/>
+        <w:numPr>
+          <w:ilvl w:val="0"/>
+          <w:numId w:val="20"/>
+        </w:numPr>
+        <w:tabs>
+          <w:tab w:val="left" w:pos="1080"/>
+          <w:tab w:val="left" w:pos="8576"/>
+        </w:tabs>
+        <w:spacing w:after="80"/>
+        <w:rPr>
+          <w:sz w:val="20"/>
+          <w:szCs w:val="20"/>
+        </w:rPr>
+      </w:pPr>
+      <w:r>
+        <w:rPr>
+          <w:sz w:val="20"/>
+          <w:szCs w:val="20"/>
+        </w:rPr>
+        <w:t>College English III</w:t>
+      </w:r>
+    </w:p>
+    <w:p>
+      <w:pPr>
+        <w:pStyle w:val="ListParagraph"/>
+        <w:numPr>
+          <w:ilvl w:val="0"/>
+          <w:numId w:val="20"/>
+        </w:numPr>
+        <w:tabs>
+          <w:tab w:val="left" w:pos="1080"/>
+          <w:tab w:val="left" w:pos="8576"/>
+        </w:tabs>
+        <w:spacing w:after="80"/>
+        <w:rPr>
+          <w:sz w:val="20"/>
+          <w:szCs w:val="20"/>
+        </w:rPr>
+      </w:pPr>
+      <w:r>
+        <w:rPr>
+          <w:sz w:val="20"/>
+          <w:szCs w:val="20"/>
+        </w:rPr>
+        <w:t>Circuit Principles</w:t>
+      </w:r>
+    </w:p>
+    <w:p>
+      <w:pPr>
+        <w:pStyle w:val="ListParagraph"/>
+        <w:numPr>
+          <w:ilvl w:val="0"/>
+          <w:numId w:val="20"/>
+        </w:numPr>
+        <w:tabs>
+          <w:tab w:val="left" w:pos="1080"/>
+          <w:tab w:val="left" w:pos="8576"/>
+        </w:tabs>
+        <w:spacing w:after="80"/>
+        <w:rPr>
+          <w:sz w:val="20"/>
+          <w:szCs w:val="20"/>
+        </w:rPr>
+      </w:pPr>
+      <w:r>
+        <w:rPr>
+          <w:sz w:val="20"/>
+          <w:szCs w:val="20"/>
+        </w:rPr>
+        <w:t>Complex Functions and Integral Transforms</w:t>
+      </w:r>
+    </w:p>
+    <w:p>
+      <w:pPr>
+        <w:pStyle w:val="ListParagraph"/>
+        <w:numPr>
+          <w:ilvl w:val="0"/>
+          <w:numId w:val="20"/>
+        </w:numPr>
+        <w:tabs>
+          <w:tab w:val="left" w:pos="1080"/>
+          <w:tab w:val="left" w:pos="8576"/>
+        </w:tabs>
+        <w:spacing w:after="80"/>
+        <w:rPr>
+          <w:sz w:val="20"/>
+          <w:szCs w:val="20"/>
+        </w:rPr>
+      </w:pPr>
+      <w:r>
+        <w:rPr>
+          <w:sz w:val="20"/>
+          <w:szCs w:val="20"/>
+        </w:rPr>
+        <w:t>Current Affairs and Policies III</w:t>
+      </w:r>
+    </w:p>
+    <w:p>
+      <w:pPr>
+        <w:pStyle w:val="ListParagraph"/>
+        <w:numPr>
+          <w:ilvl w:val="0"/>
+          <w:numId w:val="20"/>
+        </w:numPr>
+        <w:tabs>
+          <w:tab w:val="left" w:pos="1080"/>
+          <w:tab w:val="left" w:pos="8576"/>
+        </w:tabs>
+        <w:spacing w:after="80"/>
+        <w:rPr>
+          <w:sz w:val="20"/>
+          <w:szCs w:val="20"/>
+        </w:rPr>
+      </w:pPr>
+      <w:r>
+        <w:rPr>
+          <w:sz w:val="20"/>
+          <w:szCs w:val="20"/>
+        </w:rPr>
+        <w:t>College Physical Education III</w:t>
+      </w:r>
+    </w:p>
+    <w:p>
+      <w:pPr>
+        <w:pStyle w:val="ListParagraph"/>
+        <w:numPr>
+          <w:ilvl w:val="0"/>
+          <w:numId w:val="20"/>
+        </w:numPr>
+        <w:tabs>
+          <w:tab w:val="left" w:pos="1080"/>
+          <w:tab w:val="left" w:pos="8576"/>
+        </w:tabs>
+        <w:spacing w:after="80"/>
+        <w:rPr>
+          <w:sz w:val="20"/>
+          <w:szCs w:val="20"/>
+        </w:rPr>
+      </w:pPr>
+      <w:r>
+        <w:rPr>
+          <w:sz w:val="20"/>
+          <w:szCs w:val="20"/>
+        </w:rPr>
+        <w:t>Spoken English</w:t>
+      </w:r>
+    </w:p>
+    <w:p>
+      <w:pPr>
+        <w:pStyle w:val="ListParagraph"/>
+        <w:numPr>
+          <w:ilvl w:val="0"/>
+          <w:numId w:val="20"/>
+        </w:numPr>
+        <w:tabs>
+          <w:tab w:val="left" w:pos="1080"/>
+          <w:tab w:val="left" w:pos="8576"/>
+        </w:tabs>
+        <w:spacing w:after="80"/>
+        <w:rPr>
+          <w:sz w:val="20"/>
+          <w:szCs w:val="20"/>
+        </w:rPr>
+      </w:pPr>
+      <w:r>
+        <w:rPr>
+          <w:sz w:val="20"/>
+          <w:szCs w:val="20"/>
+        </w:rPr>
+        <w:t>Engineering Mechanics</w:t>
+      </w:r>
+    </w:p>
+    <w:p>
+      <w:pPr>
+        <w:pStyle w:val="ListParagraph"/>
+        <w:numPr>
+          <w:ilvl w:val="0"/>
+          <w:numId w:val="20"/>
+        </w:numPr>
+        <w:tabs>
+          <w:tab w:val="left" w:pos="1080"/>
+          <w:tab w:val="left" w:pos="8576"/>
+        </w:tabs>
+        <w:spacing w:after="80"/>
+        <w:rPr>
+          <w:sz w:val="20"/>
+          <w:szCs w:val="20"/>
+        </w:rPr>
+      </w:pPr>
+      <w:r>
+        <w:rPr>
+          <w:sz w:val="20"/>
+          <w:szCs w:val="20"/>
+        </w:rPr>
+        <w:t>College Physics Laboratory I</w:t>
+      </w:r>
+    </w:p>
+    <w:p>
+      <w:pPr>
+        <w:pStyle w:val="ListParagraph"/>
+        <w:numPr>
+          <w:ilvl w:val="0"/>
+          <w:numId w:val="20"/>
+        </w:numPr>
+        <w:tabs>
+          <w:tab w:val="left" w:pos="1080"/>
+          <w:tab w:val="left" w:pos="8576"/>
+        </w:tabs>
+        <w:spacing w:after="80"/>
+        <w:rPr>
+          <w:sz w:val="20"/>
+          <w:szCs w:val="20"/>
+        </w:rPr>
+      </w:pPr>
+      <w:r>
+        <w:rPr>
+          <w:sz w:val="20"/>
+          <w:szCs w:val="20"/>
+        </w:rPr>
+        <w:t>Outline of Modern Chinese History</w:t>
+      </w:r>
+    </w:p>
+    <w:p>
+      <w:pPr>
+        <w:pStyle w:val="ListParagraph"/>
+        <w:numPr>
+          <w:ilvl w:val="0"/>
+          <w:numId w:val="20"/>
+        </w:numPr>
+        <w:tabs>
+          <w:tab w:val="left" w:pos="1080"/>
+          <w:tab w:val="left" w:pos="8576"/>
+        </w:tabs>
+        <w:spacing w:after="80"/>
+        <w:rPr>
+          <w:sz w:val="20"/>
+          <w:szCs w:val="20"/>
+        </w:rPr>
+      </w:pPr>
+      <w:r>
+        <w:rPr>
+          <w:sz w:val="20"/>
+          <w:szCs w:val="20"/>
+        </w:rPr>
+        <w:t>College English II</w:t>
+      </w:r>
+    </w:p>
+    <w:p>
+      <w:pPr>
+        <w:pStyle w:val="ListParagraph"/>
+        <w:numPr>
+          <w:ilvl w:val="0"/>
+          <w:numId w:val="20"/>
+        </w:numPr>
+        <w:tabs>
+          <w:tab w:val="left" w:pos="1080"/>
+          <w:tab w:val="left" w:pos="8576"/>
+        </w:tabs>
+        <w:spacing w:after="80"/>
+        <w:rPr>
+          <w:sz w:val="20"/>
+          <w:szCs w:val="20"/>
+        </w:rPr>
+      </w:pPr>
+      <w:r>
+        <w:rPr>
+          <w:sz w:val="20"/>
+          <w:szCs w:val="20"/>
+        </w:rPr>
+        <w:t>Programming</w:t>
+      </w:r>
+    </w:p>
+    <w:p>
+      <w:pPr>
+        <w:pStyle w:val="ListParagraph"/>
+        <w:numPr>
+          <w:ilvl w:val="0"/>
+          <w:numId w:val="20"/>
+        </w:numPr>
+        <w:tabs>
+          <w:tab w:val="left" w:pos="1080"/>
+          <w:tab w:val="left" w:pos="8576"/>
+        </w:tabs>
+        <w:spacing w:after="80"/>
+        <w:rPr>
+          <w:sz w:val="20"/>
+          <w:szCs w:val="20"/>
+        </w:rPr>
+      </w:pPr>
+      <w:r>
+        <w:rPr>
+          <w:sz w:val="20"/>
+          <w:szCs w:val="20"/>
+        </w:rPr>
+        <w:t>College Physical Education II</w:t>
+      </w:r>
+    </w:p>
+    <w:p>
+      <w:pPr>
+        <w:pStyle w:val="ListParagraph"/>
+        <w:numPr>
+          <w:ilvl w:val="0"/>
+          <w:numId w:val="20"/>
+        </w:numPr>
+        <w:tabs>
+          <w:tab w:val="left" w:pos="1080"/>
+          <w:tab w:val="left" w:pos="8576"/>
+        </w:tabs>
+        <w:spacing w:after="80"/>
+        <w:rPr>
+          <w:sz w:val="20"/>
+          <w:szCs w:val="20"/>
+        </w:rPr>
+      </w:pPr>
+      <w:r>
+        <w:rPr>
+          <w:sz w:val="20"/>
+          <w:szCs w:val="20"/>
+        </w:rPr>
+        <w:t>Introduction to Electrical Engineering</w:t>
+      </w:r>
+    </w:p>
+    <w:p>
+      <w:pPr>
+        <w:pStyle w:val="ListParagraph"/>
+        <w:numPr>
+          <w:ilvl w:val="0"/>
+          <w:numId w:val="20"/>
+        </w:numPr>
+        <w:tabs>
+          <w:tab w:val="left" w:pos="1080"/>
+          <w:tab w:val="left" w:pos="8576"/>
+        </w:tabs>
+        <w:spacing w:after="80"/>
+        <w:rPr>
+          <w:sz w:val="20"/>
+          <w:szCs w:val="20"/>
+        </w:rPr>
+      </w:pPr>
+      <w:r>
+        <w:rPr>
+          <w:sz w:val="20"/>
+          <w:szCs w:val="20"/>
+        </w:rPr>
+        <w:t>College Physics I</w:t>
+      </w:r>
+    </w:p>
+    <w:p>
+      <w:pPr>
+        <w:pStyle w:val="ListParagraph"/>
+        <w:numPr>
+          <w:ilvl w:val="0"/>
+          <w:numId w:val="20"/>
+        </w:numPr>
+        <w:tabs>
+          <w:tab w:val="left" w:pos="1080"/>
+          <w:tab w:val="left" w:pos="8576"/>
+        </w:tabs>
+        <w:spacing w:after="80"/>
+        <w:rPr>
+          <w:sz w:val="20"/>
+          <w:szCs w:val="20"/>
+        </w:rPr>
+      </w:pPr>
+      <w:r>
+        <w:rPr>
+          <w:sz w:val="20"/>
+          <w:szCs w:val="20"/>
+        </w:rPr>
+        <w:t>Current Affairs and Policies II</w:t>
+      </w:r>
+    </w:p>
+    <w:p>
+      <w:pPr>
+        <w:pStyle w:val="ListParagraph"/>
+        <w:numPr>
+          <w:ilvl w:val="0"/>
+          <w:numId w:val="20"/>
+        </w:numPr>
+        <w:tabs>
+          <w:tab w:val="left" w:pos="1080"/>
+          <w:tab w:val="left" w:pos="8576"/>
+        </w:tabs>
+        <w:spacing w:after="80"/>
+        <w:rPr>
+          <w:sz w:val="20"/>
+          <w:szCs w:val="20"/>
+        </w:rPr>
+      </w:pPr>
+      <w:r>
+        <w:rPr>
+          <w:sz w:val="20"/>
+          <w:szCs w:val="20"/>
+        </w:rPr>
+        <w:t>Fundamentals of Engineering Drawing</w:t>
+      </w:r>
+    </w:p>
+    <w:p>
+      <w:pPr>
+        <w:pStyle w:val="ListParagraph"/>
+        <w:numPr>
+          <w:ilvl w:val="0"/>
+          <w:numId w:val="20"/>
+        </w:numPr>
+        <w:tabs>
+          <w:tab w:val="left" w:pos="1080"/>
+          <w:tab w:val="left" w:pos="8576"/>
+        </w:tabs>
+        <w:spacing w:after="80"/>
+        <w:rPr>
+          <w:sz w:val="20"/>
+          <w:szCs w:val="20"/>
+        </w:rPr>
+      </w:pPr>
+      <w:r>
+        <w:rPr>
+          <w:sz w:val="20"/>
+          <w:szCs w:val="20"/>
+        </w:rPr>
+        <w:t>Advanced Mathematics II</w:t>
+      </w:r>
+    </w:p>
+    <w:p>
+      <w:pPr>
+        <w:pStyle w:val="ListParagraph"/>
+        <w:numPr>
+          <w:ilvl w:val="0"/>
+          <w:numId w:val="20"/>
+        </w:numPr>
+        <w:tabs>
+          <w:tab w:val="left" w:pos="1080"/>
+          <w:tab w:val="left" w:pos="8576"/>
+        </w:tabs>
+        <w:spacing w:after="80"/>
+        <w:rPr>
+          <w:sz w:val="20"/>
+          <w:szCs w:val="20"/>
+        </w:rPr>
+      </w:pPr>
+      <w:r>
+        <w:rPr>
+          <w:sz w:val="20"/>
+          <w:szCs w:val="20"/>
+        </w:rPr>
+        <w:t>Cognitive Practice</w:t>
+      </w:r>
+    </w:p>
+    <w:p>
+      <w:pPr>
+        <w:pStyle w:val="ListParagraph"/>
+        <w:numPr>
+          <w:ilvl w:val="0"/>
+          <w:numId w:val="20"/>
+        </w:numPr>
+        <w:tabs>
+          <w:tab w:val="left" w:pos="1080"/>
+          <w:tab w:val="left" w:pos="8576"/>
+        </w:tabs>
+        <w:spacing w:after="80"/>
+        <w:rPr>
+          <w:sz w:val="20"/>
+          <w:szCs w:val="20"/>
+        </w:rPr>
+      </w:pPr>
+      <w:r>
+        <w:rPr>
+          <w:sz w:val="20"/>
+          <w:szCs w:val="20"/>
+        </w:rPr>
+        <w:t>Engineering Training (Mechanical)</w:t>
+      </w:r>
+    </w:p>
+    <w:p>
+      <w:pPr>
+        <w:pStyle w:val="ListParagraph"/>
+        <w:numPr>
+          <w:ilvl w:val="0"/>
+          <w:numId w:val="20"/>
+        </w:numPr>
+        <w:tabs>
+          <w:tab w:val="left" w:pos="1080"/>
+          <w:tab w:val="left" w:pos="8576"/>
+        </w:tabs>
+        <w:spacing w:after="80"/>
+        <w:rPr>
+          <w:sz w:val="20"/>
+          <w:szCs w:val="20"/>
+        </w:rPr>
+      </w:pPr>
+      <w:r>
+        <w:rPr>
+          <w:sz w:val="20"/>
+          <w:szCs w:val="20"/>
+        </w:rPr>
+        <w:t>Behavior Analysis</w:t>
+      </w:r>
+    </w:p>
+    <w:p>
+      <w:pPr>
+        <w:pStyle w:val="ListParagraph"/>
+        <w:numPr>
+          <w:ilvl w:val="0"/>
+          <w:numId w:val="20"/>
+        </w:numPr>
+        <w:tabs>
+          <w:tab w:val="left" w:pos="1080"/>
+          <w:tab w:val="left" w:pos="8576"/>
+        </w:tabs>
+        <w:spacing w:after="80"/>
+        <w:rPr>
+          <w:sz w:val="20"/>
+          <w:szCs w:val="20"/>
+        </w:rPr>
+      </w:pPr>
+      <w:r>
+        <w:rPr>
+          <w:sz w:val="20"/>
+          <w:szCs w:val="20"/>
+        </w:rPr>
+        <w:t>College English I</w:t>
+      </w:r>
+    </w:p>
+    <w:p>
+      <w:pPr>
+        <w:pStyle w:val="ListParagraph"/>
+        <w:numPr>
+          <w:ilvl w:val="0"/>
+          <w:numId w:val="20"/>
+        </w:numPr>
+        <w:tabs>
+          <w:tab w:val="left" w:pos="1080"/>
+          <w:tab w:val="left" w:pos="8576"/>
+        </w:tabs>
+        <w:spacing w:after="80"/>
+        <w:rPr>
+          <w:sz w:val="20"/>
+          <w:szCs w:val="20"/>
+        </w:rPr>
+      </w:pPr>
+      <w:r>
+        <w:rPr>
+          <w:sz w:val="20"/>
+          <w:szCs w:val="20"/>
+        </w:rPr>
+        <w:t>Current Affairs and Policies I</w:t>
+      </w:r>
+    </w:p>
+    <w:p>
+      <w:pPr>
+        <w:pStyle w:val="ListParagraph"/>
+        <w:numPr>
+          <w:ilvl w:val="0"/>
+          <w:numId w:val="20"/>
+        </w:numPr>
+        <w:tabs>
+          <w:tab w:val="left" w:pos="1080"/>
+          <w:tab w:val="left" w:pos="8576"/>
+        </w:tabs>
+        <w:spacing w:after="80"/>
+        <w:rPr>
+          <w:sz w:val="20"/>
+          <w:szCs w:val="20"/>
+        </w:rPr>
+      </w:pPr>
+      <w:r>
+        <w:rPr>
+          <w:sz w:val="20"/>
+          <w:szCs w:val="20"/>
+        </w:rPr>
+        <w:t>Career Development for University Students</w:t>
+      </w:r>
+    </w:p>
+    <w:p>
+      <w:pPr>
+        <w:pStyle w:val="ListParagraph"/>
+        <w:numPr>
+          <w:ilvl w:val="0"/>
+          <w:numId w:val="20"/>
+        </w:numPr>
+        <w:tabs>
+          <w:tab w:val="left" w:pos="1080"/>
+          <w:tab w:val="left" w:pos="8576"/>
+        </w:tabs>
+        <w:spacing w:after="80"/>
+        <w:rPr>
+          <w:sz w:val="20"/>
+          <w:szCs w:val="20"/>
+        </w:rPr>
+      </w:pPr>
+      <w:r>
+        <w:rPr>
+          <w:sz w:val="20"/>
+          <w:szCs w:val="20"/>
+        </w:rPr>
+        <w:t>Safety Education</w:t>
+      </w:r>
+    </w:p>
+    <w:p>
+      <w:pPr>
+        <w:pStyle w:val="ListParagraph"/>
+        <w:numPr>
+          <w:ilvl w:val="0"/>
+          <w:numId w:val="20"/>
+        </w:numPr>
+        <w:tabs>
+          <w:tab w:val="left" w:pos="1080"/>
+          <w:tab w:val="left" w:pos="8576"/>
+        </w:tabs>
+        <w:spacing w:after="80"/>
+        <w:rPr>
+          <w:sz w:val="20"/>
+          <w:szCs w:val="20"/>
+        </w:rPr>
+      </w:pPr>
+      <w:r>
+        <w:rPr>
+          <w:sz w:val="20"/>
+          <w:szCs w:val="20"/>
+        </w:rPr>
+        <w:t>Advanced Mathematics I</w:t>
+      </w:r>
+    </w:p>
+    <w:p>
+      <w:pPr>
+        <w:pStyle w:val="ListParagraph"/>
+        <w:numPr>
+          <w:ilvl w:val="0"/>
+          <w:numId w:val="20"/>
+        </w:numPr>
+        <w:tabs>
+          <w:tab w:val="left" w:pos="1080"/>
+          <w:tab w:val="left" w:pos="8576"/>
+        </w:tabs>
+        <w:spacing w:after="80"/>
+        <w:rPr>
+          <w:sz w:val="20"/>
+          <w:szCs w:val="20"/>
+        </w:rPr>
+      </w:pPr>
+      <w:r>
+        <w:rPr>
+          <w:sz w:val="20"/>
+          <w:szCs w:val="20"/>
+        </w:rPr>
+        <w:t>Ideological and Moral Cultivation and Fundamentals of Law</w:t>
+      </w:r>
+    </w:p>
+    <w:p>
+      <w:pPr>
+        <w:pStyle w:val="ListParagraph"/>
+        <w:numPr>
+          <w:ilvl w:val="0"/>
+          <w:numId w:val="20"/>
+        </w:numPr>
+        <w:tabs>
+          <w:tab w:val="left" w:pos="1080"/>
+          <w:tab w:val="left" w:pos="8576"/>
+        </w:tabs>
+        <w:spacing w:after="80"/>
+        <w:rPr>
+          <w:sz w:val="20"/>
+          <w:szCs w:val="20"/>
+        </w:rPr>
+      </w:pPr>
+      <w:r>
+        <w:rPr>
+          <w:sz w:val="20"/>
+          <w:szCs w:val="20"/>
+        </w:rPr>
+        <w:t>College Physical Education I</w:t>
+      </w:r>
+    </w:p>
+    <w:p>
+      <w:pPr>
+        <w:pStyle w:val="ListParagraph"/>
+        <w:numPr>
+          <w:ilvl w:val="0"/>
+          <w:numId w:val="20"/>
+        </w:numPr>
+        <w:tabs>
+          <w:tab w:val="left" w:pos="1080"/>
+          <w:tab w:val="left" w:pos="8576"/>
+        </w:tabs>
+        <w:spacing w:after="80"/>
+        <w:rPr>
+          <w:sz w:val="20"/>
+          <w:szCs w:val="20"/>
+        </w:rPr>
+      </w:pPr>
+      <w:r>
+        <w:rPr>
+          <w:sz w:val="20"/>
+          <w:szCs w:val="20"/>
+        </w:rPr>
+        <w:t>Fundamentals of Computer Applications</w:t>
       </w:r>
     </w:p>
     <w:p>
@@ -3916,7 +6794,7 @@
 </file>
 
 <file path=word/numbering.xml><?xml version="1.0" encoding="utf-8"?>
-<w:numbering xmlns:wpc="http://schemas.microsoft.com/office/word/2010/wordprocessingCanvas" xmlns:cx="http://schemas.microsoft.com/office/drawing/2014/chartex" xmlns:cx1="http://schemas.microsoft.com/office/drawing/2015/9/8/chartex" xmlns:cx2="http://schemas.microsoft.com/office/drawing/2015/10/21/chartex" xmlns:cx3="http://schemas.microsoft.com/office/drawing/2016/5/9/chartex" xmlns:cx4="http://schemas.microsoft.com/office/drawing/2016/5/10/chartex" xmlns:cx5="http://schemas.microsoft.com/office/drawing/2016/5/11/chartex" xmlns:cx6="http://schemas.microsoft.com/office/drawing/2016/5/12/chartex" xmlns:cx7="http://schemas.microsoft.com/office/drawing/2016/5/13/chartex" xmlns:cx8="http://schemas.microsoft.com/office/drawing/2016/5/14/chartex" xmlns:mc="http://schemas.openxmlformats.org/markup-compatibility/2006" xmlns:aink="http://schemas.microsoft.com/office/drawing/2016/ink" xmlns:am3d="http://schemas.microsoft.com/office/drawing/2017/model3d" xmlns:o="urn:schemas-microsoft-com:office:office" xmlns:oel="http://schemas.microsoft.com/office/2019/extlst" xmlns:r="http://schemas.openxmlformats.org/officeDocument/2006/relationships" xmlns:m="http://schemas.openxmlformats.org/officeDocument/2006/math" xmlns:v="urn:schemas-microsoft-com:vml" xmlns:wp14="http://schemas.microsoft.com/office/word/2010/wordprocessingDrawing" xmlns:wp="http://schemas.openxmlformats.org/drawingml/2006/wordprocessingDrawing" xmlns:w10="urn:schemas-microsoft-com:office:word" xmlns:w="http://schemas.openxmlformats.org/wordprocessingml/2006/main" xmlns:w14="http://schemas.microsoft.com/office/word/2010/wordml" xmlns:w15="http://schemas.microsoft.com/office/word/2012/wordml" xmlns:w16cex="http://schemas.microsoft.com/office/word/2018/wordml/cex" xmlns:w16cid="http://schemas.microsoft.com/office/word/2016/wordml/cid" xmlns:w16="http://schemas.microsoft.com/office/word/2018/wordml" xmlns:w16du="http://schemas.microsoft.com/office/word/2023/wordml/word16du" xmlns:w16sdtdh="http://schemas.microsoft.com/office/word/2020/wordml/sdtdatahash" xmlns:w16se="http://schemas.microsoft.com/office/word/2015/wordml/symex" xmlns:wpg="http://schemas.microsoft.com/office/word/2010/wordprocessingGroup" xmlns:wpi="http://schemas.microsoft.com/office/word/2010/wordprocessingInk" xmlns:wne="http://schemas.microsoft.com/office/word/2006/wordml" xmlns:wps="http://schemas.microsoft.com/office/word/2010/wordprocessingShape" mc:Ignorable="w14 w15 w16se w16cid w16 w16cex w16sdtdh w16du wp14">
+<w:numbering xmlns:wpc="http://schemas.microsoft.com/office/word/2010/wordprocessingCanvas" xmlns:cx="http://schemas.microsoft.com/office/drawing/2014/chartex" xmlns:cx1="http://schemas.microsoft.com/office/drawing/2015/9/8/chartex" xmlns:cx2="http://schemas.microsoft.com/office/drawing/2015/10/21/chartex" xmlns:cx3="http://schemas.microsoft.com/office/drawing/2016/5/9/chartex" xmlns:cx4="http://schemas.microsoft.com/office/drawing/2016/5/10/chartex" xmlns:cx5="http://schemas.microsoft.com/office/drawing/2016/5/11/chartex" xmlns:cx6="http://schemas.microsoft.com/office/drawing/2016/5/12/chartex" xmlns:cx7="http://schemas.microsoft.com/office/drawing/2016/5/13/chartex" xmlns:cx8="http://schemas.microsoft.com/office/drawing/2016/5/14/chartex" xmlns:mc="http://schemas.openxmlformats.org/markup-compatibility/2006" xmlns:aink="http://schemas.microsoft.com/office/drawing/2016/ink" xmlns:am3d="http://schemas.microsoft.com/office/drawing/2017/model3d" xmlns:o="urn:schemas-microsoft-com:office:office" xmlns:oel="http://schemas.microsoft.com/office/2019/extlst" xmlns:r="http://schemas.openxmlformats.org/officeDocument/2006/relationships" xmlns:m="http://schemas.openxmlformats.org/officeDocument/2006/math" xmlns:v="urn:schemas-microsoft-com:vml" xmlns:wp14="http://schemas.microsoft.com/office/word/2010/wordprocessingDrawing" xmlns:wp="http://schemas.openxmlformats.org/drawingml/2006/wordprocessingDrawing" xmlns:w10="urn:schemas-microsoft-com:office:word" xmlns:w="http://schemas.openxmlformats.org/wordprocessingml/2006/main" xmlns:w14="http://schemas.microsoft.com/office/word/2010/wordml" xmlns:w15="http://schemas.microsoft.com/office/word/2012/wordml" xmlns:w16cex="http://schemas.microsoft.com/office/word/2018/wordml/cex" xmlns:w16cid="http://schemas.microsoft.com/office/word/2016/wordml/cid" xmlns:w16="http://schemas.microsoft.com/office/word/2018/wordml" xmlns:w16du="http://schemas.microsoft.com/office/word/2023/wordml/word16du" xmlns:w16sdtdh="http://schemas.microsoft.com/office/word/2020/wordml/sdtdatahash" xmlns:w16sdtfl="http://schemas.microsoft.com/office/word/2024/wordml/sdtformatlock" xmlns:w16se="http://schemas.microsoft.com/office/word/2015/wordml/symex" xmlns:wpg="http://schemas.microsoft.com/office/word/2010/wordprocessingGroup" xmlns:wpi="http://schemas.microsoft.com/office/word/2010/wordprocessingInk" xmlns:wne="http://schemas.microsoft.com/office/word/2006/wordml" xmlns:wps="http://schemas.microsoft.com/office/word/2010/wordprocessingShape" mc:Ignorable="w14 w15 w16se w16cid w16 w16cex w16sdtdh w16sdtfl w16du wp14">
   <w:abstractNum w:abstractNumId="0" w15:restartNumberingAfterBreak="0">
     <w:nsid w:val="000B53CD"/>
     <w:multiLevelType w:val="hybridMultilevel"/>
@@ -4004,10 +6882,10 @@
     </w:lvl>
   </w:abstractNum>
   <w:abstractNum w:abstractNumId="1" w15:restartNumberingAfterBreak="0">
-    <w:nsid w:val="0B533276"/>
+    <w:nsid w:val="02FD5A12"/>
     <w:multiLevelType w:val="hybridMultilevel"/>
     <w:tmpl w:val="B1CEA332"/>
-    <w:lvl w:ilvl="0" w:tplc="0409000F">
+    <w:lvl w:ilvl="0" w:tplc="FFFFFFFF">
       <w:start w:val="1"/>
       <w:numFmt w:val="decimal"/>
       <w:lvlText w:val="%1."/>
@@ -4019,7 +6897,7 @@
         <w:rFonts w:hint="default"/>
       </w:rPr>
     </w:lvl>
-    <w:lvl w:ilvl="1" w:tplc="04090019" w:tentative="1">
+    <w:lvl w:ilvl="1" w:tplc="FFFFFFFF" w:tentative="1">
       <w:start w:val="1"/>
       <w:numFmt w:val="lowerLetter"/>
       <w:lvlText w:val="%2."/>
@@ -4028,7 +6906,7 @@
         <w:ind w:left="1440" w:hanging="360"/>
       </w:pPr>
     </w:lvl>
-    <w:lvl w:ilvl="2" w:tplc="0409001B" w:tentative="1">
+    <w:lvl w:ilvl="2" w:tplc="FFFFFFFF" w:tentative="1">
       <w:start w:val="1"/>
       <w:numFmt w:val="lowerRoman"/>
       <w:lvlText w:val="%3."/>
@@ -4037,7 +6915,7 @@
         <w:ind w:left="2160" w:hanging="180"/>
       </w:pPr>
     </w:lvl>
-    <w:lvl w:ilvl="3" w:tplc="0409000F" w:tentative="1">
+    <w:lvl w:ilvl="3" w:tplc="FFFFFFFF" w:tentative="1">
       <w:start w:val="1"/>
       <w:numFmt w:val="decimal"/>
       <w:lvlText w:val="%4."/>
@@ -4046,7 +6924,7 @@
         <w:ind w:left="2880" w:hanging="360"/>
       </w:pPr>
     </w:lvl>
-    <w:lvl w:ilvl="4" w:tplc="04090019" w:tentative="1">
+    <w:lvl w:ilvl="4" w:tplc="FFFFFFFF" w:tentative="1">
       <w:start w:val="1"/>
       <w:numFmt w:val="lowerLetter"/>
       <w:lvlText w:val="%5."/>
@@ -4055,7 +6933,7 @@
         <w:ind w:left="3600" w:hanging="360"/>
       </w:pPr>
     </w:lvl>
-    <w:lvl w:ilvl="5" w:tplc="0409001B" w:tentative="1">
+    <w:lvl w:ilvl="5" w:tplc="FFFFFFFF" w:tentative="1">
       <w:start w:val="1"/>
       <w:numFmt w:val="lowerRoman"/>
       <w:lvlText w:val="%6."/>
@@ -4064,7 +6942,7 @@
         <w:ind w:left="4320" w:hanging="180"/>
       </w:pPr>
     </w:lvl>
-    <w:lvl w:ilvl="6" w:tplc="0409000F" w:tentative="1">
+    <w:lvl w:ilvl="6" w:tplc="FFFFFFFF" w:tentative="1">
       <w:start w:val="1"/>
       <w:numFmt w:val="decimal"/>
       <w:lvlText w:val="%7."/>
@@ -4073,7 +6951,7 @@
         <w:ind w:left="5040" w:hanging="360"/>
       </w:pPr>
     </w:lvl>
-    <w:lvl w:ilvl="7" w:tplc="04090019" w:tentative="1">
+    <w:lvl w:ilvl="7" w:tplc="FFFFFFFF" w:tentative="1">
       <w:start w:val="1"/>
       <w:numFmt w:val="lowerLetter"/>
       <w:lvlText w:val="%8."/>
@@ -4082,7 +6960,7 @@
         <w:ind w:left="5760" w:hanging="360"/>
       </w:pPr>
     </w:lvl>
-    <w:lvl w:ilvl="8" w:tplc="0409001B" w:tentative="1">
+    <w:lvl w:ilvl="8" w:tplc="FFFFFFFF" w:tentative="1">
       <w:start w:val="1"/>
       <w:numFmt w:val="lowerRoman"/>
       <w:lvlText w:val="%9."/>
@@ -4093,6 +6971,95 @@
     </w:lvl>
   </w:abstractNum>
   <w:abstractNum w:abstractNumId="2" w15:restartNumberingAfterBreak="0">
+    <w:nsid w:val="0B533276"/>
+    <w:multiLevelType w:val="hybridMultilevel"/>
+    <w:tmpl w:val="918C1106"/>
+    <w:lvl w:ilvl="0" w:tplc="0409000F">
+      <w:start w:val="1"/>
+      <w:numFmt w:val="decimal"/>
+      <w:lvlText w:val="%1."/>
+      <w:lvlJc w:val="left"/>
+      <w:pPr>
+        <w:ind w:left="720" w:hanging="360"/>
+      </w:pPr>
+      <w:rPr>
+        <w:rFonts w:hint="default"/>
+      </w:rPr>
+    </w:lvl>
+    <w:lvl w:ilvl="1" w:tplc="04090019" w:tentative="1">
+      <w:start w:val="1"/>
+      <w:numFmt w:val="lowerLetter"/>
+      <w:lvlText w:val="%2."/>
+      <w:lvlJc w:val="left"/>
+      <w:pPr>
+        <w:ind w:left="1440" w:hanging="360"/>
+      </w:pPr>
+    </w:lvl>
+    <w:lvl w:ilvl="2" w:tplc="0409001B" w:tentative="1">
+      <w:start w:val="1"/>
+      <w:numFmt w:val="lowerRoman"/>
+      <w:lvlText w:val="%3."/>
+      <w:lvlJc w:val="right"/>
+      <w:pPr>
+        <w:ind w:left="2160" w:hanging="180"/>
+      </w:pPr>
+    </w:lvl>
+    <w:lvl w:ilvl="3" w:tplc="0409000F" w:tentative="1">
+      <w:start w:val="1"/>
+      <w:numFmt w:val="decimal"/>
+      <w:lvlText w:val="%4."/>
+      <w:lvlJc w:val="left"/>
+      <w:pPr>
+        <w:ind w:left="2880" w:hanging="360"/>
+      </w:pPr>
+    </w:lvl>
+    <w:lvl w:ilvl="4" w:tplc="04090019" w:tentative="1">
+      <w:start w:val="1"/>
+      <w:numFmt w:val="lowerLetter"/>
+      <w:lvlText w:val="%5."/>
+      <w:lvlJc w:val="left"/>
+      <w:pPr>
+        <w:ind w:left="3600" w:hanging="360"/>
+      </w:pPr>
+    </w:lvl>
+    <w:lvl w:ilvl="5" w:tplc="0409001B" w:tentative="1">
+      <w:start w:val="1"/>
+      <w:numFmt w:val="lowerRoman"/>
+      <w:lvlText w:val="%6."/>
+      <w:lvlJc w:val="right"/>
+      <w:pPr>
+        <w:ind w:left="4320" w:hanging="180"/>
+      </w:pPr>
+    </w:lvl>
+    <w:lvl w:ilvl="6" w:tplc="0409000F" w:tentative="1">
+      <w:start w:val="1"/>
+      <w:numFmt w:val="decimal"/>
+      <w:lvlText w:val="%7."/>
+      <w:lvlJc w:val="left"/>
+      <w:pPr>
+        <w:ind w:left="5040" w:hanging="360"/>
+      </w:pPr>
+    </w:lvl>
+    <w:lvl w:ilvl="7" w:tplc="04090019" w:tentative="1">
+      <w:start w:val="1"/>
+      <w:numFmt w:val="lowerLetter"/>
+      <w:lvlText w:val="%8."/>
+      <w:lvlJc w:val="left"/>
+      <w:pPr>
+        <w:ind w:left="5760" w:hanging="360"/>
+      </w:pPr>
+    </w:lvl>
+    <w:lvl w:ilvl="8" w:tplc="0409001B" w:tentative="1">
+      <w:start w:val="1"/>
+      <w:numFmt w:val="lowerRoman"/>
+      <w:lvlText w:val="%9."/>
+      <w:lvlJc w:val="right"/>
+      <w:pPr>
+        <w:ind w:left="6480" w:hanging="180"/>
+      </w:pPr>
+    </w:lvl>
+  </w:abstractNum>
+  <w:abstractNum w:abstractNumId="3" w15:restartNumberingAfterBreak="0">
     <w:nsid w:val="1015322D"/>
     <w:multiLevelType w:val="hybridMultilevel"/>
     <w:tmpl w:val="DFA8E12A"/>
@@ -4181,7 +7148,96 @@
       </w:pPr>
     </w:lvl>
   </w:abstractNum>
-  <w:abstractNum w:abstractNumId="3" w15:restartNumberingAfterBreak="0">
+  <w:abstractNum w:abstractNumId="4" w15:restartNumberingAfterBreak="0">
+    <w:nsid w:val="1D904BF0"/>
+    <w:multiLevelType w:val="hybridMultilevel"/>
+    <w:tmpl w:val="E69C7A82"/>
+    <w:lvl w:ilvl="0" w:tplc="FFFFFFFF">
+      <w:start w:val="1"/>
+      <w:numFmt w:val="decimal"/>
+      <w:lvlText w:val="%1."/>
+      <w:lvlJc w:val="left"/>
+      <w:pPr>
+        <w:ind w:left="720" w:hanging="360"/>
+      </w:pPr>
+      <w:rPr>
+        <w:rFonts w:hint="default"/>
+      </w:rPr>
+    </w:lvl>
+    <w:lvl w:ilvl="1" w:tplc="04090019" w:tentative="1">
+      <w:start w:val="1"/>
+      <w:numFmt w:val="lowerLetter"/>
+      <w:lvlText w:val="%2."/>
+      <w:lvlJc w:val="left"/>
+      <w:pPr>
+        <w:ind w:left="1440" w:hanging="360"/>
+      </w:pPr>
+    </w:lvl>
+    <w:lvl w:ilvl="2" w:tplc="0409001B" w:tentative="1">
+      <w:start w:val="1"/>
+      <w:numFmt w:val="lowerRoman"/>
+      <w:lvlText w:val="%3."/>
+      <w:lvlJc w:val="right"/>
+      <w:pPr>
+        <w:ind w:left="2160" w:hanging="180"/>
+      </w:pPr>
+    </w:lvl>
+    <w:lvl w:ilvl="3" w:tplc="0409000F" w:tentative="1">
+      <w:start w:val="1"/>
+      <w:numFmt w:val="decimal"/>
+      <w:lvlText w:val="%4."/>
+      <w:lvlJc w:val="left"/>
+      <w:pPr>
+        <w:ind w:left="2880" w:hanging="360"/>
+      </w:pPr>
+    </w:lvl>
+    <w:lvl w:ilvl="4" w:tplc="04090019" w:tentative="1">
+      <w:start w:val="1"/>
+      <w:numFmt w:val="lowerLetter"/>
+      <w:lvlText w:val="%5."/>
+      <w:lvlJc w:val="left"/>
+      <w:pPr>
+        <w:ind w:left="3600" w:hanging="360"/>
+      </w:pPr>
+    </w:lvl>
+    <w:lvl w:ilvl="5" w:tplc="0409001B" w:tentative="1">
+      <w:start w:val="1"/>
+      <w:numFmt w:val="lowerRoman"/>
+      <w:lvlText w:val="%6."/>
+      <w:lvlJc w:val="right"/>
+      <w:pPr>
+        <w:ind w:left="4320" w:hanging="180"/>
+      </w:pPr>
+    </w:lvl>
+    <w:lvl w:ilvl="6" w:tplc="0409000F" w:tentative="1">
+      <w:start w:val="1"/>
+      <w:numFmt w:val="decimal"/>
+      <w:lvlText w:val="%7."/>
+      <w:lvlJc w:val="left"/>
+      <w:pPr>
+        <w:ind w:left="5040" w:hanging="360"/>
+      </w:pPr>
+    </w:lvl>
+    <w:lvl w:ilvl="7" w:tplc="04090019" w:tentative="1">
+      <w:start w:val="1"/>
+      <w:numFmt w:val="lowerLetter"/>
+      <w:lvlText w:val="%8."/>
+      <w:lvlJc w:val="left"/>
+      <w:pPr>
+        <w:ind w:left="5760" w:hanging="360"/>
+      </w:pPr>
+    </w:lvl>
+    <w:lvl w:ilvl="8" w:tplc="0409001B" w:tentative="1">
+      <w:start w:val="1"/>
+      <w:numFmt w:val="lowerRoman"/>
+      <w:lvlText w:val="%9."/>
+      <w:lvlJc w:val="right"/>
+      <w:pPr>
+        <w:ind w:left="6480" w:hanging="180"/>
+      </w:pPr>
+    </w:lvl>
+  </w:abstractNum>
+  <w:abstractNum w:abstractNumId="5" w15:restartNumberingAfterBreak="0">
     <w:nsid w:val="1F9F43B7"/>
     <w:multiLevelType w:val="hybridMultilevel"/>
     <w:tmpl w:val="ECCE1814"/>
@@ -4267,7 +7323,7 @@
       </w:pPr>
     </w:lvl>
   </w:abstractNum>
-  <w:abstractNum w:abstractNumId="4" w15:restartNumberingAfterBreak="0">
+  <w:abstractNum w:abstractNumId="6" w15:restartNumberingAfterBreak="0">
     <w:nsid w:val="23676ACF"/>
     <w:multiLevelType w:val="hybridMultilevel"/>
     <w:tmpl w:val="05887474"/>
@@ -4356,7 +7412,7 @@
       </w:pPr>
     </w:lvl>
   </w:abstractNum>
-  <w:abstractNum w:abstractNumId="5" w15:restartNumberingAfterBreak="0">
+  <w:abstractNum w:abstractNumId="7" w15:restartNumberingAfterBreak="0">
     <w:nsid w:val="2C0A2DFE"/>
     <w:multiLevelType w:val="hybridMultilevel"/>
     <w:tmpl w:val="4FE22250"/>
@@ -4445,7 +7501,96 @@
       </w:pPr>
     </w:lvl>
   </w:abstractNum>
-  <w:abstractNum w:abstractNumId="6" w15:restartNumberingAfterBreak="0">
+  <w:abstractNum w:abstractNumId="8" w15:restartNumberingAfterBreak="0">
+    <w:nsid w:val="30450714"/>
+    <w:multiLevelType w:val="hybridMultilevel"/>
+    <w:tmpl w:val="8B9EC4F0"/>
+    <w:lvl w:ilvl="0" w:tplc="FFFFFFFF">
+      <w:start w:val="1"/>
+      <w:numFmt w:val="decimal"/>
+      <w:lvlText w:val="%1."/>
+      <w:lvlJc w:val="left"/>
+      <w:pPr>
+        <w:ind w:left="1080" w:hanging="360"/>
+      </w:pPr>
+      <w:rPr>
+        <w:rFonts w:hint="default"/>
+      </w:rPr>
+    </w:lvl>
+    <w:lvl w:ilvl="1" w:tplc="04090019" w:tentative="1">
+      <w:start w:val="1"/>
+      <w:numFmt w:val="lowerLetter"/>
+      <w:lvlText w:val="%2."/>
+      <w:lvlJc w:val="left"/>
+      <w:pPr>
+        <w:ind w:left="1800" w:hanging="360"/>
+      </w:pPr>
+    </w:lvl>
+    <w:lvl w:ilvl="2" w:tplc="0409001B" w:tentative="1">
+      <w:start w:val="1"/>
+      <w:numFmt w:val="lowerRoman"/>
+      <w:lvlText w:val="%3."/>
+      <w:lvlJc w:val="right"/>
+      <w:pPr>
+        <w:ind w:left="2520" w:hanging="180"/>
+      </w:pPr>
+    </w:lvl>
+    <w:lvl w:ilvl="3" w:tplc="0409000F" w:tentative="1">
+      <w:start w:val="1"/>
+      <w:numFmt w:val="decimal"/>
+      <w:lvlText w:val="%4."/>
+      <w:lvlJc w:val="left"/>
+      <w:pPr>
+        <w:ind w:left="3240" w:hanging="360"/>
+      </w:pPr>
+    </w:lvl>
+    <w:lvl w:ilvl="4" w:tplc="04090019" w:tentative="1">
+      <w:start w:val="1"/>
+      <w:numFmt w:val="lowerLetter"/>
+      <w:lvlText w:val="%5."/>
+      <w:lvlJc w:val="left"/>
+      <w:pPr>
+        <w:ind w:left="3960" w:hanging="360"/>
+      </w:pPr>
+    </w:lvl>
+    <w:lvl w:ilvl="5" w:tplc="0409001B" w:tentative="1">
+      <w:start w:val="1"/>
+      <w:numFmt w:val="lowerRoman"/>
+      <w:lvlText w:val="%6."/>
+      <w:lvlJc w:val="right"/>
+      <w:pPr>
+        <w:ind w:left="4680" w:hanging="180"/>
+      </w:pPr>
+    </w:lvl>
+    <w:lvl w:ilvl="6" w:tplc="0409000F" w:tentative="1">
+      <w:start w:val="1"/>
+      <w:numFmt w:val="decimal"/>
+      <w:lvlText w:val="%7."/>
+      <w:lvlJc w:val="left"/>
+      <w:pPr>
+        <w:ind w:left="5400" w:hanging="360"/>
+      </w:pPr>
+    </w:lvl>
+    <w:lvl w:ilvl="7" w:tplc="04090019" w:tentative="1">
+      <w:start w:val="1"/>
+      <w:numFmt w:val="lowerLetter"/>
+      <w:lvlText w:val="%8."/>
+      <w:lvlJc w:val="left"/>
+      <w:pPr>
+        <w:ind w:left="6120" w:hanging="360"/>
+      </w:pPr>
+    </w:lvl>
+    <w:lvl w:ilvl="8" w:tplc="0409001B" w:tentative="1">
+      <w:start w:val="1"/>
+      <w:numFmt w:val="lowerRoman"/>
+      <w:lvlText w:val="%9."/>
+      <w:lvlJc w:val="right"/>
+      <w:pPr>
+        <w:ind w:left="6840" w:hanging="180"/>
+      </w:pPr>
+    </w:lvl>
+  </w:abstractNum>
+  <w:abstractNum w:abstractNumId="9" w15:restartNumberingAfterBreak="0">
     <w:nsid w:val="306548B7"/>
     <w:multiLevelType w:val="hybridMultilevel"/>
     <w:tmpl w:val="91D062F0"/>
@@ -4531,7 +7676,96 @@
       </w:pPr>
     </w:lvl>
   </w:abstractNum>
-  <w:abstractNum w:abstractNumId="7" w15:restartNumberingAfterBreak="0">
+  <w:abstractNum w:abstractNumId="10" w15:restartNumberingAfterBreak="0">
+    <w:nsid w:val="3CB06202"/>
+    <w:multiLevelType w:val="hybridMultilevel"/>
+    <w:tmpl w:val="B1CEA332"/>
+    <w:lvl w:ilvl="0" w:tplc="FFFFFFFF">
+      <w:start w:val="1"/>
+      <w:numFmt w:val="decimal"/>
+      <w:lvlText w:val="%1."/>
+      <w:lvlJc w:val="left"/>
+      <w:pPr>
+        <w:ind w:left="720" w:hanging="360"/>
+      </w:pPr>
+      <w:rPr>
+        <w:rFonts w:hint="default"/>
+      </w:rPr>
+    </w:lvl>
+    <w:lvl w:ilvl="1" w:tplc="FFFFFFFF" w:tentative="1">
+      <w:start w:val="1"/>
+      <w:numFmt w:val="lowerLetter"/>
+      <w:lvlText w:val="%2."/>
+      <w:lvlJc w:val="left"/>
+      <w:pPr>
+        <w:ind w:left="1440" w:hanging="360"/>
+      </w:pPr>
+    </w:lvl>
+    <w:lvl w:ilvl="2" w:tplc="FFFFFFFF" w:tentative="1">
+      <w:start w:val="1"/>
+      <w:numFmt w:val="lowerRoman"/>
+      <w:lvlText w:val="%3."/>
+      <w:lvlJc w:val="right"/>
+      <w:pPr>
+        <w:ind w:left="2160" w:hanging="180"/>
+      </w:pPr>
+    </w:lvl>
+    <w:lvl w:ilvl="3" w:tplc="FFFFFFFF" w:tentative="1">
+      <w:start w:val="1"/>
+      <w:numFmt w:val="decimal"/>
+      <w:lvlText w:val="%4."/>
+      <w:lvlJc w:val="left"/>
+      <w:pPr>
+        <w:ind w:left="2880" w:hanging="360"/>
+      </w:pPr>
+    </w:lvl>
+    <w:lvl w:ilvl="4" w:tplc="FFFFFFFF" w:tentative="1">
+      <w:start w:val="1"/>
+      <w:numFmt w:val="lowerLetter"/>
+      <w:lvlText w:val="%5."/>
+      <w:lvlJc w:val="left"/>
+      <w:pPr>
+        <w:ind w:left="3600" w:hanging="360"/>
+      </w:pPr>
+    </w:lvl>
+    <w:lvl w:ilvl="5" w:tplc="FFFFFFFF" w:tentative="1">
+      <w:start w:val="1"/>
+      <w:numFmt w:val="lowerRoman"/>
+      <w:lvlText w:val="%6."/>
+      <w:lvlJc w:val="right"/>
+      <w:pPr>
+        <w:ind w:left="4320" w:hanging="180"/>
+      </w:pPr>
+    </w:lvl>
+    <w:lvl w:ilvl="6" w:tplc="FFFFFFFF" w:tentative="1">
+      <w:start w:val="1"/>
+      <w:numFmt w:val="decimal"/>
+      <w:lvlText w:val="%7."/>
+      <w:lvlJc w:val="left"/>
+      <w:pPr>
+        <w:ind w:left="5040" w:hanging="360"/>
+      </w:pPr>
+    </w:lvl>
+    <w:lvl w:ilvl="7" w:tplc="FFFFFFFF" w:tentative="1">
+      <w:start w:val="1"/>
+      <w:numFmt w:val="lowerLetter"/>
+      <w:lvlText w:val="%8."/>
+      <w:lvlJc w:val="left"/>
+      <w:pPr>
+        <w:ind w:left="5760" w:hanging="360"/>
+      </w:pPr>
+    </w:lvl>
+    <w:lvl w:ilvl="8" w:tplc="FFFFFFFF" w:tentative="1">
+      <w:start w:val="1"/>
+      <w:numFmt w:val="lowerRoman"/>
+      <w:lvlText w:val="%9."/>
+      <w:lvlJc w:val="right"/>
+      <w:pPr>
+        <w:ind w:left="6480" w:hanging="180"/>
+      </w:pPr>
+    </w:lvl>
+  </w:abstractNum>
+  <w:abstractNum w:abstractNumId="11" w15:restartNumberingAfterBreak="0">
     <w:nsid w:val="4C935E5A"/>
     <w:multiLevelType w:val="hybridMultilevel"/>
     <w:tmpl w:val="E2F8DE7A"/>
@@ -4617,7 +7851,96 @@
       </w:pPr>
     </w:lvl>
   </w:abstractNum>
-  <w:abstractNum w:abstractNumId="8" w15:restartNumberingAfterBreak="0">
+  <w:abstractNum w:abstractNumId="12" w15:restartNumberingAfterBreak="0">
+    <w:nsid w:val="4F3619E6"/>
+    <w:multiLevelType w:val="hybridMultilevel"/>
+    <w:tmpl w:val="94448CB0"/>
+    <w:lvl w:ilvl="0" w:tplc="FFFFFFFF">
+      <w:start w:val="1"/>
+      <w:numFmt w:val="decimal"/>
+      <w:lvlText w:val="%1."/>
+      <w:lvlJc w:val="left"/>
+      <w:pPr>
+        <w:ind w:left="720" w:hanging="360"/>
+      </w:pPr>
+      <w:rPr>
+        <w:rFonts w:hint="default"/>
+      </w:rPr>
+    </w:lvl>
+    <w:lvl w:ilvl="1" w:tplc="04090019" w:tentative="1">
+      <w:start w:val="1"/>
+      <w:numFmt w:val="lowerLetter"/>
+      <w:lvlText w:val="%2."/>
+      <w:lvlJc w:val="left"/>
+      <w:pPr>
+        <w:ind w:left="1440" w:hanging="360"/>
+      </w:pPr>
+    </w:lvl>
+    <w:lvl w:ilvl="2" w:tplc="0409001B" w:tentative="1">
+      <w:start w:val="1"/>
+      <w:numFmt w:val="lowerRoman"/>
+      <w:lvlText w:val="%3."/>
+      <w:lvlJc w:val="right"/>
+      <w:pPr>
+        <w:ind w:left="2160" w:hanging="180"/>
+      </w:pPr>
+    </w:lvl>
+    <w:lvl w:ilvl="3" w:tplc="0409000F" w:tentative="1">
+      <w:start w:val="1"/>
+      <w:numFmt w:val="decimal"/>
+      <w:lvlText w:val="%4."/>
+      <w:lvlJc w:val="left"/>
+      <w:pPr>
+        <w:ind w:left="2880" w:hanging="360"/>
+      </w:pPr>
+    </w:lvl>
+    <w:lvl w:ilvl="4" w:tplc="04090019" w:tentative="1">
+      <w:start w:val="1"/>
+      <w:numFmt w:val="lowerLetter"/>
+      <w:lvlText w:val="%5."/>
+      <w:lvlJc w:val="left"/>
+      <w:pPr>
+        <w:ind w:left="3600" w:hanging="360"/>
+      </w:pPr>
+    </w:lvl>
+    <w:lvl w:ilvl="5" w:tplc="0409001B" w:tentative="1">
+      <w:start w:val="1"/>
+      <w:numFmt w:val="lowerRoman"/>
+      <w:lvlText w:val="%6."/>
+      <w:lvlJc w:val="right"/>
+      <w:pPr>
+        <w:ind w:left="4320" w:hanging="180"/>
+      </w:pPr>
+    </w:lvl>
+    <w:lvl w:ilvl="6" w:tplc="0409000F" w:tentative="1">
+      <w:start w:val="1"/>
+      <w:numFmt w:val="decimal"/>
+      <w:lvlText w:val="%7."/>
+      <w:lvlJc w:val="left"/>
+      <w:pPr>
+        <w:ind w:left="5040" w:hanging="360"/>
+      </w:pPr>
+    </w:lvl>
+    <w:lvl w:ilvl="7" w:tplc="04090019" w:tentative="1">
+      <w:start w:val="1"/>
+      <w:numFmt w:val="lowerLetter"/>
+      <w:lvlText w:val="%8."/>
+      <w:lvlJc w:val="left"/>
+      <w:pPr>
+        <w:ind w:left="5760" w:hanging="360"/>
+      </w:pPr>
+    </w:lvl>
+    <w:lvl w:ilvl="8" w:tplc="0409001B" w:tentative="1">
+      <w:start w:val="1"/>
+      <w:numFmt w:val="lowerRoman"/>
+      <w:lvlText w:val="%9."/>
+      <w:lvlJc w:val="right"/>
+      <w:pPr>
+        <w:ind w:left="6480" w:hanging="180"/>
+      </w:pPr>
+    </w:lvl>
+  </w:abstractNum>
+  <w:abstractNum w:abstractNumId="13" w15:restartNumberingAfterBreak="0">
     <w:nsid w:val="513D5F88"/>
     <w:multiLevelType w:val="hybridMultilevel"/>
     <w:tmpl w:val="E7F416E2"/>
@@ -4706,7 +8029,7 @@
       </w:pPr>
     </w:lvl>
   </w:abstractNum>
-  <w:abstractNum w:abstractNumId="9" w15:restartNumberingAfterBreak="0">
+  <w:abstractNum w:abstractNumId="14" w15:restartNumberingAfterBreak="0">
     <w:nsid w:val="52AE251A"/>
     <w:multiLevelType w:val="hybridMultilevel"/>
     <w:tmpl w:val="92C62008"/>
@@ -4795,7 +8118,96 @@
       </w:pPr>
     </w:lvl>
   </w:abstractNum>
-  <w:abstractNum w:abstractNumId="10" w15:restartNumberingAfterBreak="0">
+  <w:abstractNum w:abstractNumId="15" w15:restartNumberingAfterBreak="0">
+    <w:nsid w:val="53CE4BCE"/>
+    <w:multiLevelType w:val="hybridMultilevel"/>
+    <w:tmpl w:val="918C1106"/>
+    <w:lvl w:ilvl="0" w:tplc="FFFFFFFF">
+      <w:start w:val="1"/>
+      <w:numFmt w:val="decimal"/>
+      <w:lvlText w:val="%1."/>
+      <w:lvlJc w:val="left"/>
+      <w:pPr>
+        <w:ind w:left="720" w:hanging="360"/>
+      </w:pPr>
+      <w:rPr>
+        <w:rFonts w:hint="default"/>
+      </w:rPr>
+    </w:lvl>
+    <w:lvl w:ilvl="1" w:tplc="FFFFFFFF" w:tentative="1">
+      <w:start w:val="1"/>
+      <w:numFmt w:val="lowerLetter"/>
+      <w:lvlText w:val="%2."/>
+      <w:lvlJc w:val="left"/>
+      <w:pPr>
+        <w:ind w:left="1440" w:hanging="360"/>
+      </w:pPr>
+    </w:lvl>
+    <w:lvl w:ilvl="2" w:tplc="FFFFFFFF" w:tentative="1">
+      <w:start w:val="1"/>
+      <w:numFmt w:val="lowerRoman"/>
+      <w:lvlText w:val="%3."/>
+      <w:lvlJc w:val="right"/>
+      <w:pPr>
+        <w:ind w:left="2160" w:hanging="180"/>
+      </w:pPr>
+    </w:lvl>
+    <w:lvl w:ilvl="3" w:tplc="FFFFFFFF" w:tentative="1">
+      <w:start w:val="1"/>
+      <w:numFmt w:val="decimal"/>
+      <w:lvlText w:val="%4."/>
+      <w:lvlJc w:val="left"/>
+      <w:pPr>
+        <w:ind w:left="2880" w:hanging="360"/>
+      </w:pPr>
+    </w:lvl>
+    <w:lvl w:ilvl="4" w:tplc="FFFFFFFF" w:tentative="1">
+      <w:start w:val="1"/>
+      <w:numFmt w:val="lowerLetter"/>
+      <w:lvlText w:val="%5."/>
+      <w:lvlJc w:val="left"/>
+      <w:pPr>
+        <w:ind w:left="3600" w:hanging="360"/>
+      </w:pPr>
+    </w:lvl>
+    <w:lvl w:ilvl="5" w:tplc="FFFFFFFF" w:tentative="1">
+      <w:start w:val="1"/>
+      <w:numFmt w:val="lowerRoman"/>
+      <w:lvlText w:val="%6."/>
+      <w:lvlJc w:val="right"/>
+      <w:pPr>
+        <w:ind w:left="4320" w:hanging="180"/>
+      </w:pPr>
+    </w:lvl>
+    <w:lvl w:ilvl="6" w:tplc="FFFFFFFF" w:tentative="1">
+      <w:start w:val="1"/>
+      <w:numFmt w:val="decimal"/>
+      <w:lvlText w:val="%7."/>
+      <w:lvlJc w:val="left"/>
+      <w:pPr>
+        <w:ind w:left="5040" w:hanging="360"/>
+      </w:pPr>
+    </w:lvl>
+    <w:lvl w:ilvl="7" w:tplc="FFFFFFFF" w:tentative="1">
+      <w:start w:val="1"/>
+      <w:numFmt w:val="lowerLetter"/>
+      <w:lvlText w:val="%8."/>
+      <w:lvlJc w:val="left"/>
+      <w:pPr>
+        <w:ind w:left="5760" w:hanging="360"/>
+      </w:pPr>
+    </w:lvl>
+    <w:lvl w:ilvl="8" w:tplc="FFFFFFFF" w:tentative="1">
+      <w:start w:val="1"/>
+      <w:numFmt w:val="lowerRoman"/>
+      <w:lvlText w:val="%9."/>
+      <w:lvlJc w:val="right"/>
+      <w:pPr>
+        <w:ind w:left="6480" w:hanging="180"/>
+      </w:pPr>
+    </w:lvl>
+  </w:abstractNum>
+  <w:abstractNum w:abstractNumId="16" w15:restartNumberingAfterBreak="0">
     <w:nsid w:val="5C8D56BE"/>
     <w:multiLevelType w:val="hybridMultilevel"/>
     <w:tmpl w:val="C45EC232"/>
@@ -4884,7 +8296,7 @@
       </w:pPr>
     </w:lvl>
   </w:abstractNum>
-  <w:abstractNum w:abstractNumId="11" w15:restartNumberingAfterBreak="0">
+  <w:abstractNum w:abstractNumId="17" w15:restartNumberingAfterBreak="0">
     <w:nsid w:val="5DA83C30"/>
     <w:multiLevelType w:val="hybridMultilevel"/>
     <w:tmpl w:val="DB0E532C"/>
@@ -4973,7 +8385,7 @@
       </w:pPr>
     </w:lvl>
   </w:abstractNum>
-  <w:abstractNum w:abstractNumId="12" w15:restartNumberingAfterBreak="0">
+  <w:abstractNum w:abstractNumId="18" w15:restartNumberingAfterBreak="0">
     <w:nsid w:val="68780C1C"/>
     <w:multiLevelType w:val="hybridMultilevel"/>
     <w:tmpl w:val="5EBA86A0"/>
@@ -5059,7 +8471,96 @@
       </w:pPr>
     </w:lvl>
   </w:abstractNum>
-  <w:abstractNum w:abstractNumId="13" w15:restartNumberingAfterBreak="0">
+  <w:abstractNum w:abstractNumId="19" w15:restartNumberingAfterBreak="0">
+    <w:nsid w:val="6E452445"/>
+    <w:multiLevelType w:val="hybridMultilevel"/>
+    <w:tmpl w:val="3E42F736"/>
+    <w:lvl w:ilvl="0" w:tplc="FFFFFFFF">
+      <w:start w:val="1"/>
+      <w:numFmt w:val="decimal"/>
+      <w:lvlText w:val="%1."/>
+      <w:lvlJc w:val="left"/>
+      <w:pPr>
+        <w:ind w:left="720" w:hanging="360"/>
+      </w:pPr>
+      <w:rPr>
+        <w:rFonts w:hint="default"/>
+      </w:rPr>
+    </w:lvl>
+    <w:lvl w:ilvl="1" w:tplc="04090019" w:tentative="1">
+      <w:start w:val="1"/>
+      <w:numFmt w:val="lowerLetter"/>
+      <w:lvlText w:val="%2."/>
+      <w:lvlJc w:val="left"/>
+      <w:pPr>
+        <w:ind w:left="1440" w:hanging="360"/>
+      </w:pPr>
+    </w:lvl>
+    <w:lvl w:ilvl="2" w:tplc="0409001B" w:tentative="1">
+      <w:start w:val="1"/>
+      <w:numFmt w:val="lowerRoman"/>
+      <w:lvlText w:val="%3."/>
+      <w:lvlJc w:val="right"/>
+      <w:pPr>
+        <w:ind w:left="2160" w:hanging="180"/>
+      </w:pPr>
+    </w:lvl>
+    <w:lvl w:ilvl="3" w:tplc="0409000F" w:tentative="1">
+      <w:start w:val="1"/>
+      <w:numFmt w:val="decimal"/>
+      <w:lvlText w:val="%4."/>
+      <w:lvlJc w:val="left"/>
+      <w:pPr>
+        <w:ind w:left="2880" w:hanging="360"/>
+      </w:pPr>
+    </w:lvl>
+    <w:lvl w:ilvl="4" w:tplc="04090019" w:tentative="1">
+      <w:start w:val="1"/>
+      <w:numFmt w:val="lowerLetter"/>
+      <w:lvlText w:val="%5."/>
+      <w:lvlJc w:val="left"/>
+      <w:pPr>
+        <w:ind w:left="3600" w:hanging="360"/>
+      </w:pPr>
+    </w:lvl>
+    <w:lvl w:ilvl="5" w:tplc="0409001B" w:tentative="1">
+      <w:start w:val="1"/>
+      <w:numFmt w:val="lowerRoman"/>
+      <w:lvlText w:val="%6."/>
+      <w:lvlJc w:val="right"/>
+      <w:pPr>
+        <w:ind w:left="4320" w:hanging="180"/>
+      </w:pPr>
+    </w:lvl>
+    <w:lvl w:ilvl="6" w:tplc="0409000F" w:tentative="1">
+      <w:start w:val="1"/>
+      <w:numFmt w:val="decimal"/>
+      <w:lvlText w:val="%7."/>
+      <w:lvlJc w:val="left"/>
+      <w:pPr>
+        <w:ind w:left="5040" w:hanging="360"/>
+      </w:pPr>
+    </w:lvl>
+    <w:lvl w:ilvl="7" w:tplc="04090019" w:tentative="1">
+      <w:start w:val="1"/>
+      <w:numFmt w:val="lowerLetter"/>
+      <w:lvlText w:val="%8."/>
+      <w:lvlJc w:val="left"/>
+      <w:pPr>
+        <w:ind w:left="5760" w:hanging="360"/>
+      </w:pPr>
+    </w:lvl>
+    <w:lvl w:ilvl="8" w:tplc="0409001B" w:tentative="1">
+      <w:start w:val="1"/>
+      <w:numFmt w:val="lowerRoman"/>
+      <w:lvlText w:val="%9."/>
+      <w:lvlJc w:val="right"/>
+      <w:pPr>
+        <w:ind w:left="6480" w:hanging="180"/>
+      </w:pPr>
+    </w:lvl>
+  </w:abstractNum>
+  <w:abstractNum w:abstractNumId="20" w15:restartNumberingAfterBreak="0">
     <w:nsid w:val="760F5FDD"/>
     <w:multiLevelType w:val="hybridMultilevel"/>
     <w:tmpl w:val="92C62008"/>
@@ -5149,52 +8650,73 @@
     </w:lvl>
   </w:abstractNum>
   <w:num w:numId="1" w16cid:durableId="746532572">
+    <w:abstractNumId w:val="17"/>
+  </w:num>
+  <w:num w:numId="2" w16cid:durableId="277108371">
+    <w:abstractNumId w:val="6"/>
+  </w:num>
+  <w:num w:numId="3" w16cid:durableId="1447962598">
+    <w:abstractNumId w:val="3"/>
+  </w:num>
+  <w:num w:numId="4" w16cid:durableId="68306847">
+    <w:abstractNumId w:val="16"/>
+  </w:num>
+  <w:num w:numId="5" w16cid:durableId="1851485262">
     <w:abstractNumId w:val="11"/>
   </w:num>
-  <w:num w:numId="2" w16cid:durableId="277108371">
-    <w:abstractNumId w:val="4"/>
+  <w:num w:numId="6" w16cid:durableId="915020686">
+    <w:abstractNumId w:val="14"/>
   </w:num>
-  <w:num w:numId="3" w16cid:durableId="1447962598">
+  <w:num w:numId="7" w16cid:durableId="1080982532">
+    <w:abstractNumId w:val="13"/>
+  </w:num>
+  <w:num w:numId="8" w16cid:durableId="1916551259">
+    <w:abstractNumId w:val="9"/>
+  </w:num>
+  <w:num w:numId="9" w16cid:durableId="972909675">
     <w:abstractNumId w:val="2"/>
   </w:num>
-  <w:num w:numId="4" w16cid:durableId="68306847">
-    <w:abstractNumId w:val="10"/>
-  </w:num>
-  <w:num w:numId="5" w16cid:durableId="1851485262">
-    <w:abstractNumId w:val="7"/>
-  </w:num>
-  <w:num w:numId="6" w16cid:durableId="915020686">
-    <w:abstractNumId w:val="9"/>
-  </w:num>
-  <w:num w:numId="7" w16cid:durableId="1080982532">
-    <w:abstractNumId w:val="8"/>
-  </w:num>
-  <w:num w:numId="8" w16cid:durableId="1916551259">
-    <w:abstractNumId w:val="6"/>
-  </w:num>
-  <w:num w:numId="9" w16cid:durableId="972909675">
-    <w:abstractNumId w:val="1"/>
-  </w:num>
   <w:num w:numId="10" w16cid:durableId="581109478">
-    <w:abstractNumId w:val="12"/>
+    <w:abstractNumId w:val="18"/>
   </w:num>
   <w:num w:numId="11" w16cid:durableId="806245859">
-    <w:abstractNumId w:val="5"/>
+    <w:abstractNumId w:val="7"/>
   </w:num>
   <w:num w:numId="12" w16cid:durableId="571890203">
     <w:abstractNumId w:val="0"/>
   </w:num>
   <w:num w:numId="13" w16cid:durableId="1584994862">
-    <w:abstractNumId w:val="3"/>
+    <w:abstractNumId w:val="5"/>
   </w:num>
   <w:num w:numId="14" w16cid:durableId="2096320191">
-    <w:abstractNumId w:val="13"/>
+    <w:abstractNumId w:val="20"/>
+  </w:num>
+  <w:num w:numId="15" w16cid:durableId="768282574">
+    <w:abstractNumId w:val="1"/>
+  </w:num>
+  <w:num w:numId="16" w16cid:durableId="1462309915">
+    <w:abstractNumId w:val="15"/>
+  </w:num>
+  <w:num w:numId="17" w16cid:durableId="1125613274">
+    <w:abstractNumId w:val="12"/>
+  </w:num>
+  <w:num w:numId="18" w16cid:durableId="38675302">
+    <w:abstractNumId w:val="8"/>
+  </w:num>
+  <w:num w:numId="19" w16cid:durableId="1256749438">
+    <w:abstractNumId w:val="4"/>
+  </w:num>
+  <w:num w:numId="20" w16cid:durableId="1752194160">
+    <w:abstractNumId w:val="19"/>
+  </w:num>
+  <w:num w:numId="21" w16cid:durableId="1127505140">
+    <w:abstractNumId w:val="10"/>
   </w:num>
 </w:numbering>
 </file>
 
 <file path=word/styles.xml><?xml version="1.0" encoding="utf-8"?>
-<w:styles xmlns:mc="http://schemas.openxmlformats.org/markup-compatibility/2006" xmlns:r="http://schemas.openxmlformats.org/officeDocument/2006/relationships" xmlns:w="http://schemas.openxmlformats.org/wordprocessingml/2006/main" xmlns:w14="http://schemas.microsoft.com/office/word/2010/wordml" xmlns:w15="http://schemas.microsoft.com/office/word/2012/wordml" xmlns:w16cex="http://schemas.microsoft.com/office/word/2018/wordml/cex" xmlns:w16cid="http://schemas.microsoft.com/office/word/2016/wordml/cid" xmlns:w16="http://schemas.microsoft.com/office/word/2018/wordml" xmlns:w16du="http://schemas.microsoft.com/office/word/2023/wordml/word16du" xmlns:w16sdtdh="http://schemas.microsoft.com/office/word/2020/wordml/sdtdatahash" xmlns:w16se="http://schemas.microsoft.com/office/word/2015/wordml/symex" mc:Ignorable="w14 w15 w16se w16cid w16 w16cex w16sdtdh w16du">
+<w:styles xmlns:mc="http://schemas.openxmlformats.org/markup-compatibility/2006" xmlns:r="http://schemas.openxmlformats.org/officeDocument/2006/relationships" xmlns:w="http://schemas.openxmlformats.org/wordprocessingml/2006/main" xmlns:w14="http://schemas.microsoft.com/office/word/2010/wordml" xmlns:w15="http://schemas.microsoft.com/office/word/2012/wordml" xmlns:w16cex="http://schemas.microsoft.com/office/word/2018/wordml/cex" xmlns:w16cid="http://schemas.microsoft.com/office/word/2016/wordml/cid" xmlns:w16="http://schemas.microsoft.com/office/word/2018/wordml" xmlns:w16du="http://schemas.microsoft.com/office/word/2023/wordml/word16du" xmlns:w16sdtdh="http://schemas.microsoft.com/office/word/2020/wordml/sdtdatahash" xmlns:w16sdtfl="http://schemas.microsoft.com/office/word/2024/wordml/sdtformatlock" xmlns:w16se="http://schemas.microsoft.com/office/word/2015/wordml/symex" mc:Ignorable="w14 w15 w16se w16cid w16 w16cex w16sdtdh w16sdtfl w16du">
   <w:docDefaults>
     <w:rPrDefault>
       <w:rPr>
@@ -5591,11 +9113,12 @@
   <w:style w:type="paragraph" w:default="1" w:styleId="Normal">
     <w:name w:val="Normal"/>
     <w:qFormat/>
-    <w:rsid w:val="0023376B"/>
+    <w:rsid w:val="00017C45"/>
   </w:style>
   <w:style w:type="character" w:default="1" w:styleId="DefaultParagraphFont">
     <w:name w:val="Default Paragraph Font"/>
     <w:uiPriority w:val="1"/>
+    <w:semiHidden/>
     <w:unhideWhenUsed/>
   </w:style>
   <w:style w:type="table" w:default="1" w:styleId="TableNormal">
@@ -5952,6 +9475,14 @@
 </file>
 
 <file path=customXml/item1.xml><?xml version="1.0" encoding="utf-8"?>
+<p:properties xmlns:p="http://schemas.microsoft.com/office/2006/metadata/properties" xmlns:xsi="http://www.w3.org/2001/XMLSchema-instance" xmlns:pc="http://schemas.microsoft.com/office/infopath/2007/PartnerControls">
+  <documentManagement>
+    <_activity xmlns="48249a04-9d4c-46a7-8074-d285ed30de86" xsi:nil="true"/>
+  </documentManagement>
+</p:properties>
+</file>
+
+<file path=customXml/item2.xml><?xml version="1.0" encoding="utf-8"?>
 <?mso-contentType ?>
 <FormTemplates xmlns="http://schemas.microsoft.com/sharepoint/v3/contenttype/forms">
   <Display>DocumentLibraryForm</Display>
@@ -5960,7 +9491,7 @@
 </FormTemplates>
 </file>
 
-<file path=customXml/item2.xml><?xml version="1.0" encoding="utf-8"?>
+<file path=customXml/item3.xml><?xml version="1.0" encoding="utf-8"?>
 <ct:contentTypeSchema xmlns:ct="http://schemas.microsoft.com/office/2006/metadata/contentType" xmlns:ma="http://schemas.microsoft.com/office/2006/metadata/properties/metaAttributes" ct:_="" ma:_="" ma:contentTypeName="Document" ma:contentTypeID="0x010100A6DACCA2095B4946B455337DDC5D9069" ma:contentTypeVersion="18" ma:contentTypeDescription="Create a new document." ma:contentTypeScope="" ma:versionID="19930b72d167ff5e5cc9cc2c1d401b9f">
   <xsd:schema xmlns:xsd="http://www.w3.org/2001/XMLSchema" xmlns:xs="http://www.w3.org/2001/XMLSchema" xmlns:p="http://schemas.microsoft.com/office/2006/metadata/properties" xmlns:ns3="48249a04-9d4c-46a7-8074-d285ed30de86" xmlns:ns4="696f826c-3d1c-4c34-a110-995d5af88d54" targetNamespace="http://schemas.microsoft.com/office/2006/metadata/properties" ma:root="true" ma:fieldsID="a5c7faef9149294b38fd317e8d0e5f22" ns3:_="" ns4:_="">
     <xsd:import namespace="48249a04-9d4c-46a7-8074-d285ed30de86"/>
@@ -6213,19 +9744,21 @@
 </ct:contentTypeSchema>
 </file>
 
-<file path=customXml/item3.xml><?xml version="1.0" encoding="utf-8"?>
+<file path=customXml/item4.xml><?xml version="1.0" encoding="utf-8"?>
 <b:Sources xmlns:b="http://schemas.openxmlformats.org/officeDocument/2006/bibliography" xmlns="http://schemas.openxmlformats.org/officeDocument/2006/bibliography" SelectedStyle="\APASixthEditionOfficeOnline.xsl" StyleName="APA" Version="6"/>
 </file>
 
-<file path=customXml/item4.xml><?xml version="1.0" encoding="utf-8"?>
-<p:properties xmlns:p="http://schemas.microsoft.com/office/2006/metadata/properties" xmlns:xsi="http://www.w3.org/2001/XMLSchema-instance" xmlns:pc="http://schemas.microsoft.com/office/infopath/2007/PartnerControls">
-  <documentManagement>
-    <_activity xmlns="48249a04-9d4c-46a7-8074-d285ed30de86" xsi:nil="true"/>
-  </documentManagement>
-</p:properties>
+<file path=customXml/itemProps1.xml><?xml version="1.0" encoding="utf-8"?>
+<ds:datastoreItem xmlns:ds="http://schemas.openxmlformats.org/officeDocument/2006/customXml" ds:itemID="{4936A995-5A81-4C67-8D00-F41B16D85419}">
+  <ds:schemaRefs>
+    <ds:schemaRef ds:uri="http://schemas.microsoft.com/office/2006/metadata/properties"/>
+    <ds:schemaRef ds:uri="http://schemas.microsoft.com/office/infopath/2007/PartnerControls"/>
+    <ds:schemaRef ds:uri="48249a04-9d4c-46a7-8074-d285ed30de86"/>
+  </ds:schemaRefs>
+</ds:datastoreItem>
 </file>
 
-<file path=customXml/itemProps1.xml><?xml version="1.0" encoding="utf-8"?>
+<file path=customXml/itemProps2.xml><?xml version="1.0" encoding="utf-8"?>
 <ds:datastoreItem xmlns:ds="http://schemas.openxmlformats.org/officeDocument/2006/customXml" ds:itemID="{F14773ED-3C2A-45DB-8973-E794F8B680B5}">
   <ds:schemaRefs>
     <ds:schemaRef ds:uri="http://schemas.microsoft.com/sharepoint/v3/contenttype/forms"/>
@@ -6233,7 +9766,7 @@
 </ds:datastoreItem>
 </file>
 
-<file path=customXml/itemProps2.xml><?xml version="1.0" encoding="utf-8"?>
+<file path=customXml/itemProps3.xml><?xml version="1.0" encoding="utf-8"?>
 <ds:datastoreItem xmlns:ds="http://schemas.openxmlformats.org/officeDocument/2006/customXml" ds:itemID="{24445017-F24A-4DE7-BC53-387193C49F4E}">
   <ds:schemaRefs>
     <ds:schemaRef ds:uri="http://schemas.microsoft.com/office/2006/metadata/contentType"/>
@@ -6252,20 +9785,10 @@
 </ds:datastoreItem>
 </file>
 
-<file path=customXml/itemProps3.xml><?xml version="1.0" encoding="utf-8"?>
+<file path=customXml/itemProps4.xml><?xml version="1.0" encoding="utf-8"?>
 <ds:datastoreItem xmlns:ds="http://schemas.openxmlformats.org/officeDocument/2006/customXml" ds:itemID="{CB4A4F07-1E9A-469E-8951-BFAF19C530B8}">
   <ds:schemaRefs>
     <ds:schemaRef ds:uri="http://schemas.openxmlformats.org/officeDocument/2006/bibliography"/>
   </ds:schemaRefs>
 </ds:datastoreItem>
-</file>
-
-<file path=customXml/itemProps4.xml><?xml version="1.0" encoding="utf-8"?>
-<ds:datastoreItem xmlns:ds="http://schemas.openxmlformats.org/officeDocument/2006/customXml" ds:itemID="{4936A995-5A81-4C67-8D00-F41B16D85419}">
-  <ds:schemaRefs>
-    <ds:schemaRef ds:uri="http://schemas.microsoft.com/office/2006/metadata/properties"/>
-    <ds:schemaRef ds:uri="http://schemas.microsoft.com/office/infopath/2007/PartnerControls"/>
-    <ds:schemaRef ds:uri="48249a04-9d4c-46a7-8074-d285ed30de86"/>
-  </ds:schemaRefs>
-</ds:datastoreItem>
 </file>
--- a/Yichao Wang's Curriculum Vitae.docx
+++ b/Yichao Wang's Curriculum Vitae.docx
@@ -1985,39 +1985,7 @@
           <w:sz w:val="20"/>
           <w:szCs w:val="20"/>
         </w:rPr>
-        <w:t xml:space="preserve">Participated in the </w:t>
-      </w:r>
-      <w:proofErr w:type="gramStart"/>
-      <w:r>
-        <w:rPr>
-          <w:sz w:val="20"/>
-          <w:szCs w:val="20"/>
-        </w:rPr>
-        <w:t>Chinese-English</w:t>
-      </w:r>
-      <w:proofErr w:type="gramEnd"/>
-      <w:r>
-        <w:rPr>
-          <w:sz w:val="20"/>
-          <w:szCs w:val="20"/>
-        </w:rPr>
-        <w:t xml:space="preserve"> Exchange (CEE) program, which attracted around 300 participants. In each session, I facilitated language exchange with smaller groups by teaching Chinese and sharing aspects of Chinese culture with domestic students, while also improving my English. </w:t>
-      </w:r>
-      <w:proofErr w:type="gramStart"/>
-      <w:r>
-        <w:rPr>
-          <w:sz w:val="20"/>
-          <w:szCs w:val="20"/>
-        </w:rPr>
-        <w:t>Played</w:t>
-      </w:r>
-      <w:proofErr w:type="gramEnd"/>
-      <w:r>
-        <w:rPr>
-          <w:sz w:val="20"/>
-          <w:szCs w:val="20"/>
-        </w:rPr>
-        <w:t xml:space="preserve"> a key role in fostering cross-cultural understanding and communication between participants.</w:t>
+        <w:t>Participated in the Chinese-English Exchange (CEE) program, which attracted around 300 participants. In each session, I facilitated language exchange with smaller groups by teaching Chinese and sharing aspects of Chinese culture with domestic students, while also improving my English. Played a key role in fostering cross-cultural understanding and communication between participants.</w:t>
       </w:r>
     </w:p>
     <w:p>
@@ -2270,7 +2238,6 @@
         </w:rPr>
         <w:t>Software</w:t>
       </w:r>
-      <w:proofErr w:type="gramStart"/>
       <w:r>
         <w:rPr>
           <w:sz w:val="20"/>
@@ -2297,15 +2264,7 @@
           <w:sz w:val="20"/>
           <w:szCs w:val="20"/>
         </w:rPr>
-        <w:t>Altium</w:t>
-      </w:r>
-      <w:proofErr w:type="gramEnd"/>
-      <w:r>
-        <w:rPr>
-          <w:sz w:val="20"/>
-          <w:szCs w:val="20"/>
-        </w:rPr>
-        <w:t xml:space="preserve"> Designer, Matlab</w:t>
+        <w:t>Altium Designer, Matlab</w:t>
       </w:r>
       <w:r>
         <w:rPr>
@@ -2769,7 +2728,6 @@
         </w:rPr>
         <w:t xml:space="preserve">current </w:t>
       </w:r>
-      <w:proofErr w:type="gramStart"/>
       <w:r>
         <w:rPr>
           <w:b/>
@@ -2787,7 +2745,6 @@
         </w:rPr>
         <w:t>•</w:t>
       </w:r>
-      <w:proofErr w:type="gramEnd"/>
       <w:r>
         <w:rPr>
           <w:sz w:val="20"/>
@@ -3950,7 +3907,7 @@
         <w:pStyle w:val="ListParagraph"/>
         <w:numPr>
           <w:ilvl w:val="0"/>
-          <w:numId w:val="15"/>
+          <w:numId w:val="21"/>
         </w:numPr>
         <w:tabs>
           <w:tab w:val="left" w:pos="1080"/>
@@ -3995,28 +3952,7 @@
           <w:sz w:val="20"/>
           <w:szCs w:val="20"/>
         </w:rPr>
-        <w:t xml:space="preserve">Rui Liu, </w:t>
-      </w:r>
-      <w:r>
-        <w:rPr>
-          <w:sz w:val="20"/>
-          <w:szCs w:val="20"/>
-        </w:rPr>
-        <w:t>and Shan, Zuo, “</w:t>
-      </w:r>
-      <w:r>
-        <w:rPr>
-          <w:sz w:val="20"/>
-          <w:szCs w:val="20"/>
-        </w:rPr>
-        <w:t>Defense Strategies for Multi-agent Systems: Ensuring Safety and Resilience Under Exponentially Unbounded FDI Attacks</w:t>
-      </w:r>
-      <w:r>
-        <w:rPr>
-          <w:sz w:val="20"/>
-          <w:szCs w:val="20"/>
-        </w:rPr>
-        <w:t>.</w:t>
+        <w:t>and Shan, Zuo, “Resilient Bipartite Output Containment of Heterogeneous Multi-agent Systems Against Exponentially Unbounded Attacks.</w:t>
       </w:r>
       <w:r>
         <w:rPr>
@@ -4037,7 +3973,7 @@
           <w:sz w:val="20"/>
           <w:szCs w:val="20"/>
         </w:rPr>
-        <w:t>IEEE Robotics and Automation Letters</w:t>
+        <w:t>IEEE Transactions on Network Science and Engineering</w:t>
       </w:r>
       <w:r>
         <w:rPr>
@@ -4175,7 +4111,7 @@
         <w:pStyle w:val="ListParagraph"/>
         <w:numPr>
           <w:ilvl w:val="0"/>
-          <w:numId w:val="21"/>
+          <w:numId w:val="22"/>
         </w:numPr>
         <w:tabs>
           <w:tab w:val="left" w:pos="1080"/>
@@ -4192,70 +4128,7 @@
           <w:sz w:val="20"/>
           <w:szCs w:val="20"/>
         </w:rPr>
-        <w:t>Wang</w:t>
-      </w:r>
-      <w:r>
-        <w:rPr>
-          <w:sz w:val="20"/>
-          <w:szCs w:val="20"/>
-        </w:rPr>
-        <w:t>, Yichao</w:t>
-      </w:r>
-      <w:r>
-        <w:rPr>
-          <w:sz w:val="20"/>
-          <w:szCs w:val="20"/>
-        </w:rPr>
-        <w:t>, Mohamadamin, Rajabinezhad</w:t>
-      </w:r>
-      <w:r>
-        <w:rPr>
-          <w:sz w:val="20"/>
-          <w:szCs w:val="20"/>
-        </w:rPr>
-        <w:t xml:space="preserve">, </w:t>
-      </w:r>
-      <w:r>
-        <w:rPr>
-          <w:sz w:val="20"/>
-          <w:szCs w:val="20"/>
-        </w:rPr>
-        <w:t>and Shan, Zuo, “Resilient Bipartite Output Containment of Heterogeneous Multi-agent Systems Against Exponentially Unbounded Attacks.</w:t>
-      </w:r>
-      <w:r>
-        <w:rPr>
-          <w:sz w:val="20"/>
-          <w:szCs w:val="20"/>
-        </w:rPr>
-        <w:t>”</w:t>
-      </w:r>
-      <w:r>
-        <w:rPr>
-          <w:sz w:val="20"/>
-          <w:szCs w:val="20"/>
-        </w:rPr>
-        <w:t xml:space="preserve"> (</w:t>
-      </w:r>
-      <w:r>
-        <w:rPr>
-          <w:sz w:val="20"/>
-          <w:szCs w:val="20"/>
-        </w:rPr>
-        <w:t>IEEE Transactions on Network Science and Engineering</w:t>
-      </w:r>
-      <w:r>
-        <w:rPr>
-          <w:sz w:val="20"/>
-          <w:szCs w:val="20"/>
-        </w:rPr>
-        <w:t>)</w:t>
-      </w:r>
-      <w:r>
-        <w:rPr>
-          <w:sz w:val="20"/>
-          <w:szCs w:val="20"/>
-        </w:rPr>
-        <w:t>.</w:t>
+        <w:t>Wang, Yichao, Mohamadamin, Rajabinezhad, Rui Liu, and Shan, Zuo, “Defense Strategies for Multi-agent Systems: Ensuring Safety and Resilience Under Exponentially Unbounded FDI Attacks.” (IEEE Robotics and Automation Letters).</w:t>
       </w:r>
     </w:p>
     <w:p>
@@ -4381,27 +4254,7 @@
           <w:sz w:val="20"/>
           <w:szCs w:val="20"/>
         </w:rPr>
-        <w:t xml:space="preserve">In </w:t>
-      </w:r>
-      <w:proofErr w:type="gramStart"/>
-      <w:r>
-        <w:rPr>
-          <w:i/>
-          <w:iCs/>
-          <w:sz w:val="20"/>
-          <w:szCs w:val="20"/>
-        </w:rPr>
-        <w:t>Ph.D</w:t>
-      </w:r>
-      <w:proofErr w:type="gramEnd"/>
-      <w:r>
-        <w:rPr>
-          <w:i/>
-          <w:iCs/>
-          <w:sz w:val="20"/>
-          <w:szCs w:val="20"/>
-        </w:rPr>
-        <w:t xml:space="preserve"> </w:t>
+        <w:t xml:space="preserve">In Ph.D </w:t>
       </w:r>
       <w:r>
         <w:rPr>
@@ -4621,7 +4474,6 @@
         </w:rPr>
         <w:t xml:space="preserve">In </w:t>
       </w:r>
-      <w:proofErr w:type="gramStart"/>
       <w:r>
         <w:rPr>
           <w:i/>
@@ -4640,7 +4492,6 @@
         </w:rPr>
         <w:t>’s</w:t>
       </w:r>
-      <w:proofErr w:type="gramEnd"/>
       <w:r>
         <w:rPr>
           <w:i/>
@@ -4925,27 +4776,7 @@
           <w:sz w:val="20"/>
           <w:szCs w:val="20"/>
         </w:rPr>
-        <w:t xml:space="preserve">In </w:t>
-      </w:r>
-      <w:proofErr w:type="gramStart"/>
-      <w:r>
-        <w:rPr>
-          <w:i/>
-          <w:iCs/>
-          <w:sz w:val="20"/>
-          <w:szCs w:val="20"/>
-        </w:rPr>
-        <w:t>Bachelor’s</w:t>
-      </w:r>
-      <w:proofErr w:type="gramEnd"/>
-      <w:r>
-        <w:rPr>
-          <w:i/>
-          <w:iCs/>
-          <w:sz w:val="20"/>
-          <w:szCs w:val="20"/>
-        </w:rPr>
-        <w:t xml:space="preserve"> Program</w:t>
+        <w:t>In Bachelor’s Program</w:t>
       </w:r>
     </w:p>
     <w:p>
@@ -5490,21 +5321,12 @@
           <w:szCs w:val="20"/>
         </w:rPr>
       </w:pPr>
-      <w:proofErr w:type="gramStart"/>
-      <w:r>
-        <w:rPr>
-          <w:sz w:val="20"/>
-          <w:szCs w:val="20"/>
-        </w:rPr>
-        <w:t>Steady-State</w:t>
-      </w:r>
-      <w:proofErr w:type="gramEnd"/>
-      <w:r>
-        <w:rPr>
-          <w:sz w:val="20"/>
-          <w:szCs w:val="20"/>
-        </w:rPr>
-        <w:t xml:space="preserve"> Analysis of Power Systems</w:t>
+      <w:r>
+        <w:rPr>
+          <w:sz w:val="20"/>
+          <w:szCs w:val="20"/>
+        </w:rPr>
+        <w:t>Steady-State Analysis of Power Systems</w:t>
       </w:r>
     </w:p>
     <w:p>
@@ -5604,23 +5426,7 @@
           <w:sz w:val="20"/>
           <w:szCs w:val="20"/>
         </w:rPr>
-        <w:t xml:space="preserve">Principles and Applications </w:t>
-      </w:r>
-      <w:proofErr w:type="gramStart"/>
-      <w:r>
-        <w:rPr>
-          <w:sz w:val="20"/>
-          <w:szCs w:val="20"/>
-        </w:rPr>
-        <w:t>of</w:t>
-      </w:r>
-      <w:proofErr w:type="gramEnd"/>
-      <w:r>
-        <w:rPr>
-          <w:sz w:val="20"/>
-          <w:szCs w:val="20"/>
-        </w:rPr>
-        <w:t xml:space="preserve"> Microcontrollers</w:t>
+        <w:t>Principles and Applications of Microcontrollers</w:t>
       </w:r>
     </w:p>
     <w:p>
@@ -7766,6 +7572,95 @@
     </w:lvl>
   </w:abstractNum>
   <w:abstractNum w:abstractNumId="11" w15:restartNumberingAfterBreak="0">
+    <w:nsid w:val="461F439C"/>
+    <w:multiLevelType w:val="hybridMultilevel"/>
+    <w:tmpl w:val="194E078A"/>
+    <w:lvl w:ilvl="0" w:tplc="0409000F">
+      <w:start w:val="1"/>
+      <w:numFmt w:val="decimal"/>
+      <w:lvlText w:val="%1."/>
+      <w:lvlJc w:val="left"/>
+      <w:pPr>
+        <w:ind w:left="720" w:hanging="360"/>
+      </w:pPr>
+      <w:rPr>
+        <w:rFonts w:hint="default"/>
+      </w:rPr>
+    </w:lvl>
+    <w:lvl w:ilvl="1" w:tplc="04090019" w:tentative="1">
+      <w:start w:val="1"/>
+      <w:numFmt w:val="lowerLetter"/>
+      <w:lvlText w:val="%2."/>
+      <w:lvlJc w:val="left"/>
+      <w:pPr>
+        <w:ind w:left="1440" w:hanging="360"/>
+      </w:pPr>
+    </w:lvl>
+    <w:lvl w:ilvl="2" w:tplc="0409001B" w:tentative="1">
+      <w:start w:val="1"/>
+      <w:numFmt w:val="lowerRoman"/>
+      <w:lvlText w:val="%3."/>
+      <w:lvlJc w:val="right"/>
+      <w:pPr>
+        <w:ind w:left="2160" w:hanging="180"/>
+      </w:pPr>
+    </w:lvl>
+    <w:lvl w:ilvl="3" w:tplc="0409000F" w:tentative="1">
+      <w:start w:val="1"/>
+      <w:numFmt w:val="decimal"/>
+      <w:lvlText w:val="%4."/>
+      <w:lvlJc w:val="left"/>
+      <w:pPr>
+        <w:ind w:left="2880" w:hanging="360"/>
+      </w:pPr>
+    </w:lvl>
+    <w:lvl w:ilvl="4" w:tplc="04090019" w:tentative="1">
+      <w:start w:val="1"/>
+      <w:numFmt w:val="lowerLetter"/>
+      <w:lvlText w:val="%5."/>
+      <w:lvlJc w:val="left"/>
+      <w:pPr>
+        <w:ind w:left="3600" w:hanging="360"/>
+      </w:pPr>
+    </w:lvl>
+    <w:lvl w:ilvl="5" w:tplc="0409001B" w:tentative="1">
+      <w:start w:val="1"/>
+      <w:numFmt w:val="lowerRoman"/>
+      <w:lvlText w:val="%6."/>
+      <w:lvlJc w:val="right"/>
+      <w:pPr>
+        <w:ind w:left="4320" w:hanging="180"/>
+      </w:pPr>
+    </w:lvl>
+    <w:lvl w:ilvl="6" w:tplc="0409000F" w:tentative="1">
+      <w:start w:val="1"/>
+      <w:numFmt w:val="decimal"/>
+      <w:lvlText w:val="%7."/>
+      <w:lvlJc w:val="left"/>
+      <w:pPr>
+        <w:ind w:left="5040" w:hanging="360"/>
+      </w:pPr>
+    </w:lvl>
+    <w:lvl w:ilvl="7" w:tplc="04090019" w:tentative="1">
+      <w:start w:val="1"/>
+      <w:numFmt w:val="lowerLetter"/>
+      <w:lvlText w:val="%8."/>
+      <w:lvlJc w:val="left"/>
+      <w:pPr>
+        <w:ind w:left="5760" w:hanging="360"/>
+      </w:pPr>
+    </w:lvl>
+    <w:lvl w:ilvl="8" w:tplc="0409001B" w:tentative="1">
+      <w:start w:val="1"/>
+      <w:numFmt w:val="lowerRoman"/>
+      <w:lvlText w:val="%9."/>
+      <w:lvlJc w:val="right"/>
+      <w:pPr>
+        <w:ind w:left="6480" w:hanging="180"/>
+      </w:pPr>
+    </w:lvl>
+  </w:abstractNum>
+  <w:abstractNum w:abstractNumId="12" w15:restartNumberingAfterBreak="0">
     <w:nsid w:val="4C935E5A"/>
     <w:multiLevelType w:val="hybridMultilevel"/>
     <w:tmpl w:val="E2F8DE7A"/>
@@ -7851,7 +7746,7 @@
       </w:pPr>
     </w:lvl>
   </w:abstractNum>
-  <w:abstractNum w:abstractNumId="12" w15:restartNumberingAfterBreak="0">
+  <w:abstractNum w:abstractNumId="13" w15:restartNumberingAfterBreak="0">
     <w:nsid w:val="4F3619E6"/>
     <w:multiLevelType w:val="hybridMultilevel"/>
     <w:tmpl w:val="94448CB0"/>
@@ -7940,7 +7835,7 @@
       </w:pPr>
     </w:lvl>
   </w:abstractNum>
-  <w:abstractNum w:abstractNumId="13" w15:restartNumberingAfterBreak="0">
+  <w:abstractNum w:abstractNumId="14" w15:restartNumberingAfterBreak="0">
     <w:nsid w:val="513D5F88"/>
     <w:multiLevelType w:val="hybridMultilevel"/>
     <w:tmpl w:val="E7F416E2"/>
@@ -8029,7 +7924,7 @@
       </w:pPr>
     </w:lvl>
   </w:abstractNum>
-  <w:abstractNum w:abstractNumId="14" w15:restartNumberingAfterBreak="0">
+  <w:abstractNum w:abstractNumId="15" w15:restartNumberingAfterBreak="0">
     <w:nsid w:val="52AE251A"/>
     <w:multiLevelType w:val="hybridMultilevel"/>
     <w:tmpl w:val="92C62008"/>
@@ -8118,7 +8013,7 @@
       </w:pPr>
     </w:lvl>
   </w:abstractNum>
-  <w:abstractNum w:abstractNumId="15" w15:restartNumberingAfterBreak="0">
+  <w:abstractNum w:abstractNumId="16" w15:restartNumberingAfterBreak="0">
     <w:nsid w:val="53CE4BCE"/>
     <w:multiLevelType w:val="hybridMultilevel"/>
     <w:tmpl w:val="918C1106"/>
@@ -8207,7 +8102,7 @@
       </w:pPr>
     </w:lvl>
   </w:abstractNum>
-  <w:abstractNum w:abstractNumId="16" w15:restartNumberingAfterBreak="0">
+  <w:abstractNum w:abstractNumId="17" w15:restartNumberingAfterBreak="0">
     <w:nsid w:val="5C8D56BE"/>
     <w:multiLevelType w:val="hybridMultilevel"/>
     <w:tmpl w:val="C45EC232"/>
@@ -8296,7 +8191,7 @@
       </w:pPr>
     </w:lvl>
   </w:abstractNum>
-  <w:abstractNum w:abstractNumId="17" w15:restartNumberingAfterBreak="0">
+  <w:abstractNum w:abstractNumId="18" w15:restartNumberingAfterBreak="0">
     <w:nsid w:val="5DA83C30"/>
     <w:multiLevelType w:val="hybridMultilevel"/>
     <w:tmpl w:val="DB0E532C"/>
@@ -8385,7 +8280,7 @@
       </w:pPr>
     </w:lvl>
   </w:abstractNum>
-  <w:abstractNum w:abstractNumId="18" w15:restartNumberingAfterBreak="0">
+  <w:abstractNum w:abstractNumId="19" w15:restartNumberingAfterBreak="0">
     <w:nsid w:val="68780C1C"/>
     <w:multiLevelType w:val="hybridMultilevel"/>
     <w:tmpl w:val="5EBA86A0"/>
@@ -8471,7 +8366,7 @@
       </w:pPr>
     </w:lvl>
   </w:abstractNum>
-  <w:abstractNum w:abstractNumId="19" w15:restartNumberingAfterBreak="0">
+  <w:abstractNum w:abstractNumId="20" w15:restartNumberingAfterBreak="0">
     <w:nsid w:val="6E452445"/>
     <w:multiLevelType w:val="hybridMultilevel"/>
     <w:tmpl w:val="3E42F736"/>
@@ -8560,7 +8455,7 @@
       </w:pPr>
     </w:lvl>
   </w:abstractNum>
-  <w:abstractNum w:abstractNumId="20" w15:restartNumberingAfterBreak="0">
+  <w:abstractNum w:abstractNumId="21" w15:restartNumberingAfterBreak="0">
     <w:nsid w:val="760F5FDD"/>
     <w:multiLevelType w:val="hybridMultilevel"/>
     <w:tmpl w:val="92C62008"/>
@@ -8650,7 +8545,7 @@
     </w:lvl>
   </w:abstractNum>
   <w:num w:numId="1" w16cid:durableId="746532572">
-    <w:abstractNumId w:val="17"/>
+    <w:abstractNumId w:val="18"/>
   </w:num>
   <w:num w:numId="2" w16cid:durableId="277108371">
     <w:abstractNumId w:val="6"/>
@@ -8659,16 +8554,16 @@
     <w:abstractNumId w:val="3"/>
   </w:num>
   <w:num w:numId="4" w16cid:durableId="68306847">
-    <w:abstractNumId w:val="16"/>
+    <w:abstractNumId w:val="17"/>
   </w:num>
   <w:num w:numId="5" w16cid:durableId="1851485262">
-    <w:abstractNumId w:val="11"/>
+    <w:abstractNumId w:val="12"/>
   </w:num>
   <w:num w:numId="6" w16cid:durableId="915020686">
-    <w:abstractNumId w:val="14"/>
+    <w:abstractNumId w:val="15"/>
   </w:num>
   <w:num w:numId="7" w16cid:durableId="1080982532">
-    <w:abstractNumId w:val="13"/>
+    <w:abstractNumId w:val="14"/>
   </w:num>
   <w:num w:numId="8" w16cid:durableId="1916551259">
     <w:abstractNumId w:val="9"/>
@@ -8677,7 +8572,7 @@
     <w:abstractNumId w:val="2"/>
   </w:num>
   <w:num w:numId="10" w16cid:durableId="581109478">
-    <w:abstractNumId w:val="18"/>
+    <w:abstractNumId w:val="19"/>
   </w:num>
   <w:num w:numId="11" w16cid:durableId="806245859">
     <w:abstractNumId w:val="7"/>
@@ -8689,16 +8584,16 @@
     <w:abstractNumId w:val="5"/>
   </w:num>
   <w:num w:numId="14" w16cid:durableId="2096320191">
-    <w:abstractNumId w:val="20"/>
+    <w:abstractNumId w:val="21"/>
   </w:num>
   <w:num w:numId="15" w16cid:durableId="768282574">
     <w:abstractNumId w:val="1"/>
   </w:num>
   <w:num w:numId="16" w16cid:durableId="1462309915">
-    <w:abstractNumId w:val="15"/>
+    <w:abstractNumId w:val="16"/>
   </w:num>
   <w:num w:numId="17" w16cid:durableId="1125613274">
-    <w:abstractNumId w:val="12"/>
+    <w:abstractNumId w:val="13"/>
   </w:num>
   <w:num w:numId="18" w16cid:durableId="38675302">
     <w:abstractNumId w:val="8"/>
@@ -8707,10 +8602,13 @@
     <w:abstractNumId w:val="4"/>
   </w:num>
   <w:num w:numId="20" w16cid:durableId="1752194160">
-    <w:abstractNumId w:val="19"/>
+    <w:abstractNumId w:val="20"/>
   </w:num>
   <w:num w:numId="21" w16cid:durableId="1127505140">
     <w:abstractNumId w:val="10"/>
+  </w:num>
+  <w:num w:numId="22" w16cid:durableId="1677027091">
+    <w:abstractNumId w:val="11"/>
   </w:num>
 </w:numbering>
 </file>
@@ -9475,23 +9373,6 @@
 </file>
 
 <file path=customXml/item1.xml><?xml version="1.0" encoding="utf-8"?>
-<p:properties xmlns:p="http://schemas.microsoft.com/office/2006/metadata/properties" xmlns:xsi="http://www.w3.org/2001/XMLSchema-instance" xmlns:pc="http://schemas.microsoft.com/office/infopath/2007/PartnerControls">
-  <documentManagement>
-    <_activity xmlns="48249a04-9d4c-46a7-8074-d285ed30de86" xsi:nil="true"/>
-  </documentManagement>
-</p:properties>
-</file>
-
-<file path=customXml/item2.xml><?xml version="1.0" encoding="utf-8"?>
-<?mso-contentType ?>
-<FormTemplates xmlns="http://schemas.microsoft.com/sharepoint/v3/contenttype/forms">
-  <Display>DocumentLibraryForm</Display>
-  <Edit>DocumentLibraryForm</Edit>
-  <New>DocumentLibraryForm</New>
-</FormTemplates>
-</file>
-
-<file path=customXml/item3.xml><?xml version="1.0" encoding="utf-8"?>
 <ct:contentTypeSchema xmlns:ct="http://schemas.microsoft.com/office/2006/metadata/contentType" xmlns:ma="http://schemas.microsoft.com/office/2006/metadata/properties/metaAttributes" ct:_="" ma:_="" ma:contentTypeName="Document" ma:contentTypeID="0x010100A6DACCA2095B4946B455337DDC5D9069" ma:contentTypeVersion="18" ma:contentTypeDescription="Create a new document." ma:contentTypeScope="" ma:versionID="19930b72d167ff5e5cc9cc2c1d401b9f">
   <xsd:schema xmlns:xsd="http://www.w3.org/2001/XMLSchema" xmlns:xs="http://www.w3.org/2001/XMLSchema" xmlns:p="http://schemas.microsoft.com/office/2006/metadata/properties" xmlns:ns3="48249a04-9d4c-46a7-8074-d285ed30de86" xmlns:ns4="696f826c-3d1c-4c34-a110-995d5af88d54" targetNamespace="http://schemas.microsoft.com/office/2006/metadata/properties" ma:root="true" ma:fieldsID="a5c7faef9149294b38fd317e8d0e5f22" ns3:_="" ns4:_="">
     <xsd:import namespace="48249a04-9d4c-46a7-8074-d285ed30de86"/>
@@ -9744,29 +9625,28 @@
 </ct:contentTypeSchema>
 </file>
 
+<file path=customXml/item2.xml><?xml version="1.0" encoding="utf-8"?>
+<?mso-contentType ?>
+<FormTemplates xmlns="http://schemas.microsoft.com/sharepoint/v3/contenttype/forms">
+  <Display>DocumentLibraryForm</Display>
+  <Edit>DocumentLibraryForm</Edit>
+  <New>DocumentLibraryForm</New>
+</FormTemplates>
+</file>
+
+<file path=customXml/item3.xml><?xml version="1.0" encoding="utf-8"?>
+<p:properties xmlns:p="http://schemas.microsoft.com/office/2006/metadata/properties" xmlns:xsi="http://www.w3.org/2001/XMLSchema-instance" xmlns:pc="http://schemas.microsoft.com/office/infopath/2007/PartnerControls">
+  <documentManagement>
+    <_activity xmlns="48249a04-9d4c-46a7-8074-d285ed30de86" xsi:nil="true"/>
+  </documentManagement>
+</p:properties>
+</file>
+
 <file path=customXml/item4.xml><?xml version="1.0" encoding="utf-8"?>
 <b:Sources xmlns:b="http://schemas.openxmlformats.org/officeDocument/2006/bibliography" xmlns="http://schemas.openxmlformats.org/officeDocument/2006/bibliography" SelectedStyle="\APASixthEditionOfficeOnline.xsl" StyleName="APA" Version="6"/>
 </file>
 
 <file path=customXml/itemProps1.xml><?xml version="1.0" encoding="utf-8"?>
-<ds:datastoreItem xmlns:ds="http://schemas.openxmlformats.org/officeDocument/2006/customXml" ds:itemID="{4936A995-5A81-4C67-8D00-F41B16D85419}">
-  <ds:schemaRefs>
-    <ds:schemaRef ds:uri="http://schemas.microsoft.com/office/2006/metadata/properties"/>
-    <ds:schemaRef ds:uri="http://schemas.microsoft.com/office/infopath/2007/PartnerControls"/>
-    <ds:schemaRef ds:uri="48249a04-9d4c-46a7-8074-d285ed30de86"/>
-  </ds:schemaRefs>
-</ds:datastoreItem>
-</file>
-
-<file path=customXml/itemProps2.xml><?xml version="1.0" encoding="utf-8"?>
-<ds:datastoreItem xmlns:ds="http://schemas.openxmlformats.org/officeDocument/2006/customXml" ds:itemID="{F14773ED-3C2A-45DB-8973-E794F8B680B5}">
-  <ds:schemaRefs>
-    <ds:schemaRef ds:uri="http://schemas.microsoft.com/sharepoint/v3/contenttype/forms"/>
-  </ds:schemaRefs>
-</ds:datastoreItem>
-</file>
-
-<file path=customXml/itemProps3.xml><?xml version="1.0" encoding="utf-8"?>
 <ds:datastoreItem xmlns:ds="http://schemas.openxmlformats.org/officeDocument/2006/customXml" ds:itemID="{24445017-F24A-4DE7-BC53-387193C49F4E}">
   <ds:schemaRefs>
     <ds:schemaRef ds:uri="http://schemas.microsoft.com/office/2006/metadata/contentType"/>
@@ -9785,6 +9665,24 @@
 </ds:datastoreItem>
 </file>
 
+<file path=customXml/itemProps2.xml><?xml version="1.0" encoding="utf-8"?>
+<ds:datastoreItem xmlns:ds="http://schemas.openxmlformats.org/officeDocument/2006/customXml" ds:itemID="{F14773ED-3C2A-45DB-8973-E794F8B680B5}">
+  <ds:schemaRefs>
+    <ds:schemaRef ds:uri="http://schemas.microsoft.com/sharepoint/v3/contenttype/forms"/>
+  </ds:schemaRefs>
+</ds:datastoreItem>
+</file>
+
+<file path=customXml/itemProps3.xml><?xml version="1.0" encoding="utf-8"?>
+<ds:datastoreItem xmlns:ds="http://schemas.openxmlformats.org/officeDocument/2006/customXml" ds:itemID="{4936A995-5A81-4C67-8D00-F41B16D85419}">
+  <ds:schemaRefs>
+    <ds:schemaRef ds:uri="http://schemas.microsoft.com/office/2006/metadata/properties"/>
+    <ds:schemaRef ds:uri="http://schemas.microsoft.com/office/infopath/2007/PartnerControls"/>
+    <ds:schemaRef ds:uri="48249a04-9d4c-46a7-8074-d285ed30de86"/>
+  </ds:schemaRefs>
+</ds:datastoreItem>
+</file>
+
 <file path=customXml/itemProps4.xml><?xml version="1.0" encoding="utf-8"?>
 <ds:datastoreItem xmlns:ds="http://schemas.openxmlformats.org/officeDocument/2006/customXml" ds:itemID="{CB4A4F07-1E9A-469E-8951-BFAF19C530B8}">
   <ds:schemaRefs>
